--- a/Module 1/HOS01A - Data Preparation.docx
+++ b/Module 1/HOS01A - Data Preparation.docx
@@ -74,7 +74,6 @@
       <w:pPr>
         <w:jc w:val="center"/>
         <w:rPr>
-          <w:ins w:id="0" w:author="Shanshan Yu" w:date="2021-04-03T15:58:00Z"/>
           <w:rFonts w:ascii="Times New Roman" w:eastAsia="Times New Roman" w:hAnsi="Times New Roman" w:cs="Times New Roman"/>
           <w:color w:val="000000" w:themeColor="text1"/>
           <w:sz w:val="24"/>
@@ -103,26 +102,24 @@
           <w:szCs w:val="24"/>
         </w:rPr>
       </w:pPr>
-      <w:ins w:id="1" w:author="Shanshan Yu" w:date="2021-04-03T15:58:00Z">
-        <w:r>
-          <w:rPr>
-            <w:rFonts w:ascii="Times New Roman" w:eastAsia="Times New Roman" w:hAnsi="Times New Roman" w:cs="Times New Roman" w:hint="eastAsia"/>
-            <w:color w:val="000000" w:themeColor="text1"/>
-            <w:sz w:val="24"/>
-            <w:szCs w:val="24"/>
-          </w:rPr>
-          <w:t>0</w:t>
-        </w:r>
-        <w:r>
-          <w:rPr>
-            <w:rFonts w:ascii="Times New Roman" w:eastAsia="Times New Roman" w:hAnsi="Times New Roman" w:cs="Times New Roman"/>
-            <w:color w:val="000000" w:themeColor="text1"/>
-            <w:sz w:val="24"/>
-            <w:szCs w:val="24"/>
-          </w:rPr>
-          <w:t>4/03/2021 Reviewed by Shanshan Yu</w:t>
-        </w:r>
-      </w:ins>
+      <w:r>
+        <w:rPr>
+          <w:rFonts w:ascii="Times New Roman" w:eastAsia="Times New Roman" w:hAnsi="Times New Roman" w:cs="Times New Roman" w:hint="eastAsia"/>
+          <w:color w:val="000000" w:themeColor="text1"/>
+          <w:sz w:val="24"/>
+          <w:szCs w:val="24"/>
+        </w:rPr>
+        <w:t>0</w:t>
+      </w:r>
+      <w:r>
+        <w:rPr>
+          <w:rFonts w:ascii="Times New Roman" w:eastAsia="Times New Roman" w:hAnsi="Times New Roman" w:cs="Times New Roman"/>
+          <w:color w:val="000000" w:themeColor="text1"/>
+          <w:sz w:val="24"/>
+          <w:szCs w:val="24"/>
+        </w:rPr>
+        <w:t>4/03/2021 Reviewed by Shanshan Yu</w:t>
+      </w:r>
     </w:p>
     <w:p>
       <w:pPr>
@@ -207,7 +204,7 @@
     </w:p>
     <w:p>
       <w:pPr>
-        <w:pStyle w:val="a3"/>
+        <w:pStyle w:val="ListParagraph"/>
         <w:numPr>
           <w:ilvl w:val="0"/>
           <w:numId w:val="12"/>
@@ -258,7 +255,7 @@
     </w:p>
     <w:p>
       <w:pPr>
-        <w:pStyle w:val="a3"/>
+        <w:pStyle w:val="ListParagraph"/>
         <w:numPr>
           <w:ilvl w:val="0"/>
           <w:numId w:val="12"/>
@@ -282,7 +279,7 @@
     </w:p>
     <w:p>
       <w:pPr>
-        <w:pStyle w:val="a3"/>
+        <w:pStyle w:val="ListParagraph"/>
         <w:numPr>
           <w:ilvl w:val="0"/>
           <w:numId w:val="12"/>
@@ -306,7 +303,7 @@
     </w:p>
     <w:p>
       <w:pPr>
-        <w:pStyle w:val="a3"/>
+        <w:pStyle w:val="ListParagraph"/>
         <w:numPr>
           <w:ilvl w:val="0"/>
           <w:numId w:val="12"/>
@@ -329,7 +326,7 @@
     </w:p>
     <w:p>
       <w:pPr>
-        <w:pStyle w:val="a3"/>
+        <w:pStyle w:val="ListParagraph"/>
         <w:numPr>
           <w:ilvl w:val="0"/>
           <w:numId w:val="12"/>
@@ -385,7 +382,7 @@
     </w:p>
     <w:p>
       <w:pPr>
-        <w:pStyle w:val="a3"/>
+        <w:pStyle w:val="ListParagraph"/>
         <w:numPr>
           <w:ilvl w:val="0"/>
           <w:numId w:val="11"/>
@@ -420,7 +417,7 @@
       <w:hyperlink r:id="rId7">
         <w:r>
           <w:rPr>
-            <w:rStyle w:val="a4"/>
+            <w:rStyle w:val="Hyperlink"/>
             <w:rFonts w:ascii="Times New Roman" w:eastAsia="Times New Roman" w:hAnsi="Times New Roman" w:cs="Times New Roman"/>
             <w:sz w:val="24"/>
             <w:szCs w:val="24"/>
@@ -440,7 +437,7 @@
     </w:p>
     <w:p>
       <w:pPr>
-        <w:pStyle w:val="a3"/>
+        <w:pStyle w:val="ListParagraph"/>
         <w:numPr>
           <w:ilvl w:val="0"/>
           <w:numId w:val="11"/>
@@ -514,7 +511,7 @@
     </w:p>
     <w:p>
       <w:pPr>
-        <w:pStyle w:val="a3"/>
+        <w:pStyle w:val="ListParagraph"/>
         <w:numPr>
           <w:ilvl w:val="0"/>
           <w:numId w:val="11"/>
@@ -604,7 +601,7 @@
     </w:p>
     <w:p>
       <w:pPr>
-        <w:pStyle w:val="a3"/>
+        <w:pStyle w:val="ListParagraph"/>
         <w:numPr>
           <w:ilvl w:val="0"/>
           <w:numId w:val="11"/>
@@ -627,7 +624,7 @@
       <w:hyperlink r:id="rId8">
         <w:r>
           <w:rPr>
-            <w:rStyle w:val="a4"/>
+            <w:rStyle w:val="Hyperlink"/>
             <w:rFonts w:ascii="Times New Roman" w:eastAsia="Times New Roman" w:hAnsi="Times New Roman" w:cs="Times New Roman"/>
             <w:sz w:val="24"/>
             <w:szCs w:val="24"/>
@@ -647,7 +644,7 @@
     </w:p>
     <w:p>
       <w:pPr>
-        <w:pStyle w:val="a3"/>
+        <w:pStyle w:val="ListParagraph"/>
         <w:numPr>
           <w:ilvl w:val="0"/>
           <w:numId w:val="11"/>
@@ -725,7 +722,7 @@
       <w:hyperlink r:id="rId9">
         <w:r>
           <w:rPr>
-            <w:rStyle w:val="a4"/>
+            <w:rStyle w:val="Hyperlink"/>
             <w:rFonts w:ascii="Times New Roman" w:eastAsia="Times New Roman" w:hAnsi="Times New Roman" w:cs="Times New Roman"/>
             <w:sz w:val="24"/>
             <w:szCs w:val="24"/>
@@ -938,17 +935,15 @@
         </w:rPr>
         <w:t>. An acronym that all Machine learning practitioner</w:t>
       </w:r>
-      <w:ins w:id="2" w:author="Shanshan Yu" w:date="2021-04-03T16:03:00Z">
-        <w:r>
-          <w:rPr>
-            <w:rFonts w:ascii="Times New Roman" w:eastAsia="Times New Roman" w:hAnsi="Times New Roman" w:cs="Times New Roman"/>
-            <w:color w:val="000000" w:themeColor="text1"/>
-            <w:sz w:val="24"/>
-            <w:szCs w:val="24"/>
-          </w:rPr>
-          <w:t>s</w:t>
-        </w:r>
-      </w:ins>
+      <w:r>
+        <w:rPr>
+          <w:rFonts w:ascii="Times New Roman" w:eastAsia="Times New Roman" w:hAnsi="Times New Roman" w:cs="Times New Roman"/>
+          <w:color w:val="000000" w:themeColor="text1"/>
+          <w:sz w:val="24"/>
+          <w:szCs w:val="24"/>
+        </w:rPr>
+        <w:t>s</w:t>
+      </w:r>
       <w:r>
         <w:rPr>
           <w:rFonts w:ascii="Times New Roman" w:eastAsia="Times New Roman" w:hAnsi="Times New Roman" w:cs="Times New Roman"/>
@@ -992,32 +987,6 @@
         <w:lastRenderedPageBreak/>
         <w:t>I</w:t>
       </w:r>
-      <w:ins w:id="3" w:author="Shanshan Yu" w:date="2021-04-03T15:58:00Z">
-        <w:r>
-          <w:rPr>
-            <w:rFonts w:ascii="Times New Roman" w:eastAsia="Times New Roman" w:hAnsi="Times New Roman" w:cs="Times New Roman"/>
-            <w:b/>
-            <w:bCs/>
-            <w:color w:val="000000" w:themeColor="text1"/>
-            <w:sz w:val="24"/>
-            <w:szCs w:val="24"/>
-          </w:rPr>
-          <w:t>.</w:t>
-        </w:r>
-      </w:ins>
-      <w:del w:id="4" w:author="Shanshan Yu" w:date="2021-04-03T15:58:00Z">
-        <w:r>
-          <w:rPr>
-            <w:rFonts w:ascii="Times New Roman" w:eastAsia="Times New Roman" w:hAnsi="Times New Roman" w:cs="Times New Roman"/>
-            <w:b/>
-            <w:bCs/>
-            <w:color w:val="000000" w:themeColor="text1"/>
-            <w:sz w:val="24"/>
-            <w:szCs w:val="24"/>
-          </w:rPr>
-          <w:delText>,</w:delText>
-        </w:r>
-      </w:del>
       <w:r>
         <w:rPr>
           <w:rFonts w:ascii="Times New Roman" w:eastAsia="Times New Roman" w:hAnsi="Times New Roman" w:cs="Times New Roman"/>
@@ -1027,7 +996,7 @@
           <w:sz w:val="24"/>
           <w:szCs w:val="24"/>
         </w:rPr>
-        <w:t xml:space="preserve"> Overview of </w:t>
+        <w:t>.</w:t>
       </w:r>
       <w:r>
         <w:rPr>
@@ -1038,7 +1007,7 @@
           <w:sz w:val="24"/>
           <w:szCs w:val="24"/>
         </w:rPr>
-        <w:t xml:space="preserve">a </w:t>
+        <w:t xml:space="preserve"> Overview of </w:t>
       </w:r>
       <w:r>
         <w:rPr>
@@ -1049,7 +1018,7 @@
           <w:sz w:val="24"/>
           <w:szCs w:val="24"/>
         </w:rPr>
-        <w:t xml:space="preserve">Machine Learning </w:t>
+        <w:t xml:space="preserve">a </w:t>
       </w:r>
       <w:r>
         <w:rPr>
@@ -1060,12 +1029,23 @@
           <w:sz w:val="24"/>
           <w:szCs w:val="24"/>
         </w:rPr>
+        <w:t xml:space="preserve">Machine Learning </w:t>
+      </w:r>
+      <w:r>
+        <w:rPr>
+          <w:rFonts w:ascii="Times New Roman" w:eastAsia="Times New Roman" w:hAnsi="Times New Roman" w:cs="Times New Roman"/>
+          <w:b/>
+          <w:bCs/>
+          <w:color w:val="000000" w:themeColor="text1"/>
+          <w:sz w:val="24"/>
+          <w:szCs w:val="24"/>
+        </w:rPr>
         <w:t>project</w:t>
       </w:r>
     </w:p>
     <w:p>
       <w:pPr>
-        <w:pStyle w:val="a3"/>
+        <w:pStyle w:val="ListParagraph"/>
         <w:numPr>
           <w:ilvl w:val="0"/>
           <w:numId w:val="9"/>
@@ -1088,7 +1068,7 @@
     </w:p>
     <w:p>
       <w:pPr>
-        <w:pStyle w:val="a3"/>
+        <w:pStyle w:val="ListParagraph"/>
         <w:numPr>
           <w:ilvl w:val="0"/>
           <w:numId w:val="9"/>
@@ -1111,7 +1091,7 @@
     </w:p>
     <w:p>
       <w:pPr>
-        <w:pStyle w:val="a3"/>
+        <w:pStyle w:val="ListParagraph"/>
         <w:numPr>
           <w:ilvl w:val="0"/>
           <w:numId w:val="9"/>
@@ -1138,7 +1118,7 @@
     </w:p>
     <w:p>
       <w:pPr>
-        <w:pStyle w:val="a3"/>
+        <w:pStyle w:val="ListParagraph"/>
         <w:numPr>
           <w:ilvl w:val="0"/>
           <w:numId w:val="9"/>
@@ -1161,7 +1141,7 @@
     </w:p>
     <w:p>
       <w:pPr>
-        <w:pStyle w:val="a3"/>
+        <w:pStyle w:val="ListParagraph"/>
         <w:numPr>
           <w:ilvl w:val="0"/>
           <w:numId w:val="9"/>
@@ -1184,7 +1164,7 @@
     </w:p>
     <w:p>
       <w:pPr>
-        <w:pStyle w:val="a3"/>
+        <w:pStyle w:val="ListParagraph"/>
         <w:numPr>
           <w:ilvl w:val="0"/>
           <w:numId w:val="9"/>
@@ -1207,7 +1187,7 @@
     </w:p>
     <w:p>
       <w:pPr>
-        <w:pStyle w:val="a3"/>
+        <w:pStyle w:val="ListParagraph"/>
         <w:numPr>
           <w:ilvl w:val="0"/>
           <w:numId w:val="9"/>
@@ -1359,7 +1339,7 @@
     </w:p>
     <w:p>
       <w:pPr>
-        <w:pStyle w:val="a3"/>
+        <w:pStyle w:val="ListParagraph"/>
         <w:numPr>
           <w:ilvl w:val="0"/>
           <w:numId w:val="10"/>
@@ -1382,7 +1362,7 @@
       <w:hyperlink r:id="rId10">
         <w:r>
           <w:rPr>
-            <w:rStyle w:val="a4"/>
+            <w:rStyle w:val="Hyperlink"/>
             <w:rFonts w:ascii="Times New Roman" w:eastAsia="Times New Roman" w:hAnsi="Times New Roman" w:cs="Times New Roman"/>
             <w:sz w:val="24"/>
             <w:szCs w:val="24"/>
@@ -1419,7 +1399,7 @@
     </w:p>
     <w:p>
       <w:pPr>
-        <w:pStyle w:val="a3"/>
+        <w:pStyle w:val="ListParagraph"/>
         <w:numPr>
           <w:ilvl w:val="0"/>
           <w:numId w:val="10"/>
@@ -1533,7 +1513,7 @@
     </w:p>
     <w:p>
       <w:pPr>
-        <w:pStyle w:val="a3"/>
+        <w:pStyle w:val="ListParagraph"/>
         <w:numPr>
           <w:ilvl w:val="0"/>
           <w:numId w:val="6"/>
@@ -1633,7 +1613,7 @@
     </w:p>
     <w:p>
       <w:pPr>
-        <w:pStyle w:val="a3"/>
+        <w:pStyle w:val="ListParagraph"/>
         <w:numPr>
           <w:ilvl w:val="0"/>
           <w:numId w:val="6"/>
@@ -1706,7 +1686,7 @@
     </w:p>
     <w:p>
       <w:pPr>
-        <w:pStyle w:val="a3"/>
+        <w:pStyle w:val="ListParagraph"/>
         <w:numPr>
           <w:ilvl w:val="0"/>
           <w:numId w:val="6"/>
@@ -1820,32 +1800,6 @@
         </w:rPr>
         <w:t>II</w:t>
       </w:r>
-      <w:ins w:id="5" w:author="Shanshan Yu" w:date="2021-04-03T15:59:00Z">
-        <w:r>
-          <w:rPr>
-            <w:rFonts w:ascii="Times New Roman" w:eastAsia="Times New Roman" w:hAnsi="Times New Roman" w:cs="Times New Roman"/>
-            <w:b/>
-            <w:bCs/>
-            <w:color w:val="000000" w:themeColor="text1"/>
-            <w:sz w:val="24"/>
-            <w:szCs w:val="24"/>
-          </w:rPr>
-          <w:t>.</w:t>
-        </w:r>
-      </w:ins>
-      <w:del w:id="6" w:author="Shanshan Yu" w:date="2021-04-03T15:59:00Z">
-        <w:r>
-          <w:rPr>
-            <w:rFonts w:ascii="Times New Roman" w:eastAsia="Times New Roman" w:hAnsi="Times New Roman" w:cs="Times New Roman"/>
-            <w:b/>
-            <w:bCs/>
-            <w:color w:val="000000" w:themeColor="text1"/>
-            <w:sz w:val="24"/>
-            <w:szCs w:val="24"/>
-          </w:rPr>
-          <w:delText>,</w:delText>
-        </w:r>
-      </w:del>
       <w:r>
         <w:rPr>
           <w:rFonts w:ascii="Times New Roman" w:eastAsia="Times New Roman" w:hAnsi="Times New Roman" w:cs="Times New Roman"/>
@@ -1855,7 +1809,7 @@
           <w:sz w:val="24"/>
           <w:szCs w:val="24"/>
         </w:rPr>
-        <w:t xml:space="preserve"> </w:t>
+        <w:t>.</w:t>
       </w:r>
       <w:r>
         <w:rPr>
@@ -1866,6 +1820,17 @@
           <w:sz w:val="24"/>
           <w:szCs w:val="24"/>
         </w:rPr>
+        <w:t xml:space="preserve"> </w:t>
+      </w:r>
+      <w:r>
+        <w:rPr>
+          <w:rFonts w:ascii="Times New Roman" w:eastAsia="Times New Roman" w:hAnsi="Times New Roman" w:cs="Times New Roman"/>
+          <w:b/>
+          <w:bCs/>
+          <w:color w:val="000000" w:themeColor="text1"/>
+          <w:sz w:val="24"/>
+          <w:szCs w:val="24"/>
+        </w:rPr>
         <w:t>Missing data</w:t>
       </w:r>
     </w:p>
@@ -1942,17 +1907,15 @@
         </w:rPr>
         <w:t>the machine learning practitioner</w:t>
       </w:r>
-      <w:ins w:id="7" w:author="Shanshan Yu" w:date="2021-04-03T16:03:00Z">
-        <w:r>
-          <w:rPr>
-            <w:rFonts w:ascii="Times New Roman" w:eastAsia="Times New Roman" w:hAnsi="Times New Roman" w:cs="Times New Roman"/>
-            <w:color w:val="000000" w:themeColor="text1"/>
-            <w:sz w:val="24"/>
-            <w:szCs w:val="24"/>
-          </w:rPr>
-          <w:t>’s</w:t>
-        </w:r>
-      </w:ins>
+      <w:r>
+        <w:rPr>
+          <w:rFonts w:ascii="Times New Roman" w:eastAsia="Times New Roman" w:hAnsi="Times New Roman" w:cs="Times New Roman"/>
+          <w:color w:val="000000" w:themeColor="text1"/>
+          <w:sz w:val="24"/>
+          <w:szCs w:val="24"/>
+        </w:rPr>
+        <w:t>’s</w:t>
+      </w:r>
       <w:r>
         <w:rPr>
           <w:rFonts w:ascii="Times New Roman" w:eastAsia="Times New Roman" w:hAnsi="Times New Roman" w:cs="Times New Roman"/>
@@ -1971,37 +1934,15 @@
         </w:rPr>
         <w:t xml:space="preserve">address this issue either </w:t>
       </w:r>
-      <w:del w:id="8" w:author="Shanshan Yu" w:date="2021-04-03T16:04:00Z">
-        <w:r>
-          <w:rPr>
-            <w:rFonts w:ascii="Times New Roman" w:eastAsia="Times New Roman" w:hAnsi="Times New Roman" w:cs="Times New Roman"/>
-            <w:color w:val="000000" w:themeColor="text1"/>
-            <w:sz w:val="24"/>
-            <w:szCs w:val="24"/>
-          </w:rPr>
-          <w:delText xml:space="preserve">with </w:delText>
-        </w:r>
-        <w:r>
-          <w:rPr>
-            <w:rFonts w:ascii="Times New Roman" w:eastAsia="Times New Roman" w:hAnsi="Times New Roman" w:cs="Times New Roman"/>
-            <w:color w:val="000000" w:themeColor="text1"/>
-            <w:sz w:val="24"/>
-            <w:szCs w:val="24"/>
-          </w:rPr>
-          <w:delText>either</w:delText>
-        </w:r>
-      </w:del>
-      <w:ins w:id="9" w:author="Shanshan Yu" w:date="2021-04-03T16:04:00Z">
-        <w:r>
-          <w:rPr>
-            <w:rFonts w:ascii="Times New Roman" w:eastAsia="Times New Roman" w:hAnsi="Times New Roman" w:cs="Times New Roman"/>
-            <w:color w:val="000000" w:themeColor="text1"/>
-            <w:sz w:val="24"/>
-            <w:szCs w:val="24"/>
-          </w:rPr>
-          <w:t>by</w:t>
-        </w:r>
-      </w:ins>
+      <w:r>
+        <w:rPr>
+          <w:rFonts w:ascii="Times New Roman" w:eastAsia="Times New Roman" w:hAnsi="Times New Roman" w:cs="Times New Roman"/>
+          <w:color w:val="000000" w:themeColor="text1"/>
+          <w:sz w:val="24"/>
+          <w:szCs w:val="24"/>
+        </w:rPr>
+        <w:t>by</w:t>
+      </w:r>
       <w:r>
         <w:rPr>
           <w:rFonts w:ascii="Times New Roman" w:eastAsia="Times New Roman" w:hAnsi="Times New Roman" w:cs="Times New Roman"/>
@@ -2014,7 +1955,7 @@
     </w:p>
     <w:p>
       <w:pPr>
-        <w:pStyle w:val="a3"/>
+        <w:pStyle w:val="ListParagraph"/>
         <w:numPr>
           <w:ilvl w:val="0"/>
           <w:numId w:val="5"/>
@@ -2206,7 +2147,7 @@
     </w:p>
     <w:p>
       <w:pPr>
-        <w:pStyle w:val="a3"/>
+        <w:pStyle w:val="ListParagraph"/>
         <w:numPr>
           <w:ilvl w:val="0"/>
           <w:numId w:val="5"/>
@@ -2329,30 +2270,16 @@
         </w:rPr>
         <w:t>III</w:t>
       </w:r>
-      <w:ins w:id="10" w:author="Shanshan Yu" w:date="2021-04-03T15:59:00Z">
-        <w:r>
-          <w:rPr>
-            <w:rFonts w:ascii="Times New Roman" w:eastAsia="Times New Roman" w:hAnsi="Times New Roman" w:cs="Times New Roman"/>
-            <w:b/>
-            <w:bCs/>
-            <w:sz w:val="24"/>
-            <w:szCs w:val="24"/>
-          </w:rPr>
-          <w:t>.</w:t>
-        </w:r>
-      </w:ins>
-      <w:del w:id="11" w:author="Shanshan Yu" w:date="2021-04-03T15:59:00Z">
-        <w:r>
-          <w:rPr>
-            <w:rFonts w:ascii="Times New Roman" w:eastAsia="Times New Roman" w:hAnsi="Times New Roman" w:cs="Times New Roman"/>
-            <w:b/>
-            <w:bCs/>
-            <w:sz w:val="24"/>
-            <w:szCs w:val="24"/>
-          </w:rPr>
-          <w:delText>,</w:delText>
-        </w:r>
-      </w:del>
+      <w:r>
+        <w:rPr>
+          <w:rFonts w:ascii="Times New Roman" w:eastAsia="Times New Roman" w:hAnsi="Times New Roman" w:cs="Times New Roman"/>
+          <w:b/>
+          <w:bCs/>
+          <w:sz w:val="24"/>
+          <w:szCs w:val="24"/>
+        </w:rPr>
+        <w:t>.</w:t>
+      </w:r>
       <w:r>
         <w:rPr>
           <w:rFonts w:ascii="Times New Roman" w:eastAsia="Times New Roman" w:hAnsi="Times New Roman" w:cs="Times New Roman"/>
@@ -2491,7 +2418,7 @@
     </w:p>
     <w:p>
       <w:pPr>
-        <w:pStyle w:val="a3"/>
+        <w:pStyle w:val="ListParagraph"/>
         <w:numPr>
           <w:ilvl w:val="0"/>
           <w:numId w:val="3"/>
@@ -2563,7 +2490,7 @@
     </w:p>
     <w:p>
       <w:pPr>
-        <w:pStyle w:val="a3"/>
+        <w:pStyle w:val="ListParagraph"/>
         <w:numPr>
           <w:ilvl w:val="0"/>
           <w:numId w:val="3"/>
@@ -2741,7 +2668,7 @@
     </w:p>
     <w:p>
       <w:pPr>
-        <w:pStyle w:val="a3"/>
+        <w:pStyle w:val="ListParagraph"/>
         <w:numPr>
           <w:ilvl w:val="0"/>
           <w:numId w:val="3"/>
@@ -2832,30 +2759,6 @@
         </w:rPr>
         <w:t>I</w:t>
       </w:r>
-      <w:ins w:id="12" w:author="Shanshan Yu" w:date="2021-04-03T15:59:00Z">
-        <w:r>
-          <w:rPr>
-            <w:rFonts w:ascii="Times New Roman" w:eastAsia="Times New Roman" w:hAnsi="Times New Roman" w:cs="Times New Roman"/>
-            <w:b/>
-            <w:bCs/>
-            <w:sz w:val="24"/>
-            <w:szCs w:val="24"/>
-          </w:rPr>
-          <w:t xml:space="preserve">V. </w:t>
-        </w:r>
-      </w:ins>
-      <w:del w:id="13" w:author="Shanshan Yu" w:date="2021-04-03T15:59:00Z">
-        <w:r>
-          <w:rPr>
-            <w:rFonts w:ascii="Times New Roman" w:eastAsia="Times New Roman" w:hAnsi="Times New Roman" w:cs="Times New Roman"/>
-            <w:b/>
-            <w:bCs/>
-            <w:sz w:val="24"/>
-            <w:szCs w:val="24"/>
-          </w:rPr>
-          <w:delText xml:space="preserve">V, </w:delText>
-        </w:r>
-      </w:del>
       <w:r>
         <w:rPr>
           <w:rFonts w:ascii="Times New Roman" w:eastAsia="Times New Roman" w:hAnsi="Times New Roman" w:cs="Times New Roman"/>
@@ -2864,6 +2767,16 @@
           <w:sz w:val="24"/>
           <w:szCs w:val="24"/>
         </w:rPr>
+        <w:t xml:space="preserve">V. </w:t>
+      </w:r>
+      <w:r>
+        <w:rPr>
+          <w:rFonts w:ascii="Times New Roman" w:eastAsia="Times New Roman" w:hAnsi="Times New Roman" w:cs="Times New Roman"/>
+          <w:b/>
+          <w:bCs/>
+          <w:sz w:val="24"/>
+          <w:szCs w:val="24"/>
+        </w:rPr>
         <w:t>Scaling numerical features.</w:t>
       </w:r>
     </w:p>
@@ -2895,7 +2808,7 @@
     </w:p>
     <w:p>
       <w:pPr>
-        <w:pStyle w:val="a3"/>
+        <w:pStyle w:val="ListParagraph"/>
         <w:numPr>
           <w:ilvl w:val="0"/>
           <w:numId w:val="2"/>
@@ -2976,7 +2889,7 @@
     </w:p>
     <w:p>
       <w:pPr>
-        <w:pStyle w:val="a3"/>
+        <w:pStyle w:val="ListParagraph"/>
         <w:numPr>
           <w:ilvl w:val="0"/>
           <w:numId w:val="2"/>
@@ -3067,30 +2980,6 @@
         </w:rPr>
         <w:t>V</w:t>
       </w:r>
-      <w:ins w:id="14" w:author="Shanshan Yu" w:date="2021-04-03T15:59:00Z">
-        <w:r>
-          <w:rPr>
-            <w:rFonts w:ascii="Times New Roman" w:eastAsia="Times New Roman" w:hAnsi="Times New Roman" w:cs="Times New Roman"/>
-            <w:b/>
-            <w:bCs/>
-            <w:sz w:val="24"/>
-            <w:szCs w:val="24"/>
-          </w:rPr>
-          <w:t>.</w:t>
-        </w:r>
-      </w:ins>
-      <w:del w:id="15" w:author="Shanshan Yu" w:date="2021-04-03T15:59:00Z">
-        <w:r>
-          <w:rPr>
-            <w:rFonts w:ascii="Times New Roman" w:eastAsia="Times New Roman" w:hAnsi="Times New Roman" w:cs="Times New Roman"/>
-            <w:b/>
-            <w:bCs/>
-            <w:sz w:val="24"/>
-            <w:szCs w:val="24"/>
-          </w:rPr>
-          <w:delText>,</w:delText>
-        </w:r>
-      </w:del>
       <w:r>
         <w:rPr>
           <w:rFonts w:ascii="Times New Roman" w:eastAsia="Times New Roman" w:hAnsi="Times New Roman" w:cs="Times New Roman"/>
@@ -3099,6 +2988,16 @@
           <w:sz w:val="24"/>
           <w:szCs w:val="24"/>
         </w:rPr>
+        <w:t>.</w:t>
+      </w:r>
+      <w:r>
+        <w:rPr>
+          <w:rFonts w:ascii="Times New Roman" w:eastAsia="Times New Roman" w:hAnsi="Times New Roman" w:cs="Times New Roman"/>
+          <w:b/>
+          <w:bCs/>
+          <w:sz w:val="24"/>
+          <w:szCs w:val="24"/>
+        </w:rPr>
         <w:t xml:space="preserve"> Column Transformer.</w:t>
       </w:r>
     </w:p>
@@ -3206,7 +3105,7 @@
     </w:p>
     <w:p>
       <w:pPr>
-        <w:pStyle w:val="a3"/>
+        <w:pStyle w:val="ListParagraph"/>
         <w:numPr>
           <w:ilvl w:val="0"/>
           <w:numId w:val="1"/>
@@ -3279,7 +3178,7 @@
     </w:p>
     <w:p>
       <w:pPr>
-        <w:pStyle w:val="a3"/>
+        <w:pStyle w:val="ListParagraph"/>
         <w:numPr>
           <w:ilvl w:val="0"/>
           <w:numId w:val="1"/>
@@ -3706,7 +3605,7 @@
         </w:tcPr>
         <w:p>
           <w:pPr>
-            <w:pStyle w:val="a7"/>
+            <w:pStyle w:val="Header"/>
             <w:ind w:left="-115"/>
           </w:pPr>
         </w:p>
@@ -3717,7 +3616,7 @@
         </w:tcPr>
         <w:p>
           <w:pPr>
-            <w:pStyle w:val="a7"/>
+            <w:pStyle w:val="Header"/>
             <w:jc w:val="center"/>
           </w:pPr>
         </w:p>
@@ -3728,7 +3627,7 @@
         </w:tcPr>
         <w:p>
           <w:pPr>
-            <w:pStyle w:val="a7"/>
+            <w:pStyle w:val="Header"/>
             <w:ind w:right="-115"/>
             <w:jc w:val="right"/>
           </w:pPr>
@@ -3738,7 +3637,7 @@
   </w:tbl>
   <w:p>
     <w:pPr>
-      <w:pStyle w:val="a9"/>
+      <w:pStyle w:val="Footer"/>
     </w:pPr>
   </w:p>
 </w:ftr>
@@ -3789,7 +3688,7 @@
         </w:tcPr>
         <w:p>
           <w:pPr>
-            <w:pStyle w:val="a7"/>
+            <w:pStyle w:val="Header"/>
             <w:ind w:left="-115"/>
           </w:pPr>
         </w:p>
@@ -3800,7 +3699,7 @@
         </w:tcPr>
         <w:p>
           <w:pPr>
-            <w:pStyle w:val="a7"/>
+            <w:pStyle w:val="Header"/>
             <w:jc w:val="center"/>
           </w:pPr>
         </w:p>
@@ -3811,7 +3710,7 @@
         </w:tcPr>
         <w:p>
           <w:pPr>
-            <w:pStyle w:val="a7"/>
+            <w:pStyle w:val="Header"/>
             <w:ind w:right="-115"/>
             <w:jc w:val="right"/>
           </w:pPr>
@@ -3821,7 +3720,7 @@
   </w:tbl>
   <w:p>
     <w:pPr>
-      <w:pStyle w:val="a7"/>
+      <w:pStyle w:val="Header"/>
     </w:pPr>
   </w:p>
 </w:hdr>
@@ -4952,14 +4851,6 @@
     <w:abstractNumId w:val="11"/>
   </w:num>
 </w:numbering>
-</file>
-
-<file path=word/people.xml><?xml version="1.0" encoding="utf-8"?>
-<w15:people xmlns:wpc="http://schemas.microsoft.com/office/word/2010/wordprocessingCanvas" xmlns:cx="http://schemas.microsoft.com/office/drawing/2014/chartex" xmlns:cx1="http://schemas.microsoft.com/office/drawing/2015/9/8/chartex" xmlns:cx2="http://schemas.microsoft.com/office/drawing/2015/10/21/chartex" xmlns:cx3="http://schemas.microsoft.com/office/drawing/2016/5/9/chartex" xmlns:cx4="http://schemas.microsoft.com/office/drawing/2016/5/10/chartex" xmlns:cx5="http://schemas.microsoft.com/office/drawing/2016/5/11/chartex" xmlns:cx6="http://schemas.microsoft.com/office/drawing/2016/5/12/chartex" xmlns:cx7="http://schemas.microsoft.com/office/drawing/2016/5/13/chartex" xmlns:cx8="http://schemas.microsoft.com/office/drawing/2016/5/14/chartex" xmlns:mc="http://schemas.openxmlformats.org/markup-compatibility/2006" xmlns:aink="http://schemas.microsoft.com/office/drawing/2016/ink" xmlns:am3d="http://schemas.microsoft.com/office/drawing/2017/model3d" xmlns:o="urn:schemas-microsoft-com:office:office" xmlns:r="http://schemas.openxmlformats.org/officeDocument/2006/relationships" xmlns:m="http://schemas.openxmlformats.org/officeDocument/2006/math" xmlns:v="urn:schemas-microsoft-com:vml" xmlns:wp14="http://schemas.microsoft.com/office/word/2010/wordprocessingDrawing" xmlns:wp="http://schemas.openxmlformats.org/drawingml/2006/wordprocessingDrawing" xmlns:w10="urn:schemas-microsoft-com:office:word" xmlns:w="http://schemas.openxmlformats.org/wordprocessingml/2006/main" xmlns:w14="http://schemas.microsoft.com/office/word/2010/wordml" xmlns:w15="http://schemas.microsoft.com/office/word/2012/wordml" xmlns:w16cex="http://schemas.microsoft.com/office/word/2018/wordml/cex" xmlns:w16cid="http://schemas.microsoft.com/office/word/2016/wordml/cid" xmlns:w16="http://schemas.microsoft.com/office/word/2018/wordml" xmlns:w16se="http://schemas.microsoft.com/office/word/2015/wordml/symex" xmlns:wpg="http://schemas.microsoft.com/office/word/2010/wordprocessingGroup" xmlns:wpi="http://schemas.microsoft.com/office/word/2010/wordprocessingInk" xmlns:wne="http://schemas.microsoft.com/office/word/2006/wordml" xmlns:wps="http://schemas.microsoft.com/office/word/2010/wordprocessingShape" mc:Ignorable="w14 w15 w16se w16cid w16 w16cex wp14">
-  <w15:person w15:author="Shanshan Yu">
-    <w15:presenceInfo w15:providerId="AD" w15:userId="S::yushanshan@cityuniversity.edu::f3ec9f9a-d51b-4def-b21c-f95eb7565bee"/>
-  </w15:person>
-</w15:people>
 </file>
 
 <file path=word/styles.xml><?xml version="1.0" encoding="utf-8"?>
@@ -5357,17 +5248,17 @@
     <w:lsdException w:name="Unresolved Mention" w:semiHidden="1" w:unhideWhenUsed="1"/>
     <w:lsdException w:name="Smart Link" w:semiHidden="1" w:unhideWhenUsed="1"/>
   </w:latentStyles>
-  <w:style w:type="paragraph" w:default="1" w:styleId="a">
+  <w:style w:type="paragraph" w:default="1" w:styleId="Normal">
     <w:name w:val="Normal"/>
     <w:qFormat/>
   </w:style>
-  <w:style w:type="character" w:default="1" w:styleId="a0">
+  <w:style w:type="character" w:default="1" w:styleId="DefaultParagraphFont">
     <w:name w:val="Default Paragraph Font"/>
     <w:uiPriority w:val="1"/>
     <w:semiHidden/>
     <w:unhideWhenUsed/>
   </w:style>
-  <w:style w:type="table" w:default="1" w:styleId="a1">
+  <w:style w:type="table" w:default="1" w:styleId="TableNormal">
     <w:name w:val="Normal Table"/>
     <w:uiPriority w:val="99"/>
     <w:semiHidden/>
@@ -5382,15 +5273,15 @@
       </w:tblCellMar>
     </w:tblPr>
   </w:style>
-  <w:style w:type="numbering" w:default="1" w:styleId="a2">
+  <w:style w:type="numbering" w:default="1" w:styleId="NoList">
     <w:name w:val="No List"/>
     <w:uiPriority w:val="99"/>
     <w:semiHidden/>
     <w:unhideWhenUsed/>
   </w:style>
-  <w:style w:type="paragraph" w:styleId="a3">
+  <w:style w:type="paragraph" w:styleId="ListParagraph">
     <w:name w:val="List Paragraph"/>
-    <w:basedOn w:val="a"/>
+    <w:basedOn w:val="Normal"/>
     <w:uiPriority w:val="34"/>
     <w:qFormat/>
     <w:pPr>
@@ -5398,9 +5289,9 @@
       <w:contextualSpacing/>
     </w:pPr>
   </w:style>
-  <w:style w:type="character" w:styleId="a4">
+  <w:style w:type="character" w:styleId="Hyperlink">
     <w:name w:val="Hyperlink"/>
-    <w:basedOn w:val="a0"/>
+    <w:basedOn w:val="DefaultParagraphFont"/>
     <w:uiPriority w:val="99"/>
     <w:unhideWhenUsed/>
     <w:rPr>
@@ -5408,9 +5299,9 @@
       <w:u w:val="single"/>
     </w:rPr>
   </w:style>
-  <w:style w:type="table" w:styleId="a5">
+  <w:style w:type="table" w:styleId="TableGrid">
     <w:name w:val="Table Grid"/>
-    <w:basedOn w:val="a1"/>
+    <w:basedOn w:val="TableNormal"/>
     <w:uiPriority w:val="59"/>
     <w:rsid w:val="00FB4123"/>
     <w:pPr>
@@ -5427,16 +5318,16 @@
       </w:tblBorders>
     </w:tblPr>
   </w:style>
-  <w:style w:type="character" w:customStyle="1" w:styleId="a6">
-    <w:name w:val="页眉 字符"/>
-    <w:basedOn w:val="a0"/>
-    <w:link w:val="a7"/>
+  <w:style w:type="character" w:customStyle="1" w:styleId="HeaderChar">
+    <w:name w:val="Header Char"/>
+    <w:basedOn w:val="DefaultParagraphFont"/>
+    <w:link w:val="Header"/>
     <w:uiPriority w:val="99"/>
   </w:style>
-  <w:style w:type="paragraph" w:styleId="a7">
+  <w:style w:type="paragraph" w:styleId="Header">
     <w:name w:val="header"/>
-    <w:basedOn w:val="a"/>
-    <w:link w:val="a6"/>
+    <w:basedOn w:val="Normal"/>
+    <w:link w:val="HeaderChar"/>
     <w:uiPriority w:val="99"/>
     <w:unhideWhenUsed/>
     <w:pPr>
@@ -5447,16 +5338,16 @@
       <w:spacing w:after="0" w:line="240" w:lineRule="auto"/>
     </w:pPr>
   </w:style>
-  <w:style w:type="character" w:customStyle="1" w:styleId="a8">
-    <w:name w:val="页脚 字符"/>
-    <w:basedOn w:val="a0"/>
-    <w:link w:val="a9"/>
+  <w:style w:type="character" w:customStyle="1" w:styleId="FooterChar">
+    <w:name w:val="Footer Char"/>
+    <w:basedOn w:val="DefaultParagraphFont"/>
+    <w:link w:val="Footer"/>
     <w:uiPriority w:val="99"/>
   </w:style>
-  <w:style w:type="paragraph" w:styleId="a9">
+  <w:style w:type="paragraph" w:styleId="Footer">
     <w:name w:val="footer"/>
-    <w:basedOn w:val="a"/>
-    <w:link w:val="a8"/>
+    <w:basedOn w:val="Normal"/>
+    <w:link w:val="FooterChar"/>
     <w:uiPriority w:val="99"/>
     <w:unhideWhenUsed/>
     <w:pPr>

--- a/Module 1/HOS01A - Data Preparation.docx
+++ b/Module 1/HOS01A - Data Preparation.docx
@@ -3550,7 +3550,8 @@
     <w:p/>
     <w:sectPr>
       <w:headerReference w:type="default" r:id="rId25"/>
-      <w:footerReference w:type="default" r:id="rId26"/>
+      <w:footerReference w:type="even" r:id="rId26"/>
+      <w:footerReference w:type="default" r:id="rId27"/>
       <w:pgSz w:w="12240" w:h="15840"/>
       <w:pgMar w:top="1440" w:right="1440" w:bottom="1440" w:left="1440" w:header="720" w:footer="720" w:gutter="0"/>
       <w:cols w:space="720"/>
@@ -3587,6 +3588,112 @@
 
 <file path=word/footer1.xml><?xml version="1.0" encoding="utf-8"?>
 <w:ftr xmlns:wpc="http://schemas.microsoft.com/office/word/2010/wordprocessingCanvas" xmlns:cx="http://schemas.microsoft.com/office/drawing/2014/chartex" xmlns:cx1="http://schemas.microsoft.com/office/drawing/2015/9/8/chartex" xmlns:cx2="http://schemas.microsoft.com/office/drawing/2015/10/21/chartex" xmlns:cx3="http://schemas.microsoft.com/office/drawing/2016/5/9/chartex" xmlns:cx4="http://schemas.microsoft.com/office/drawing/2016/5/10/chartex" xmlns:cx5="http://schemas.microsoft.com/office/drawing/2016/5/11/chartex" xmlns:cx6="http://schemas.microsoft.com/office/drawing/2016/5/12/chartex" xmlns:cx7="http://schemas.microsoft.com/office/drawing/2016/5/13/chartex" xmlns:cx8="http://schemas.microsoft.com/office/drawing/2016/5/14/chartex" xmlns:mc="http://schemas.openxmlformats.org/markup-compatibility/2006" xmlns:aink="http://schemas.microsoft.com/office/drawing/2016/ink" xmlns:am3d="http://schemas.microsoft.com/office/drawing/2017/model3d" xmlns:o="urn:schemas-microsoft-com:office:office" xmlns:r="http://schemas.openxmlformats.org/officeDocument/2006/relationships" xmlns:m="http://schemas.openxmlformats.org/officeDocument/2006/math" xmlns:v="urn:schemas-microsoft-com:vml" xmlns:wp14="http://schemas.microsoft.com/office/word/2010/wordprocessingDrawing" xmlns:wp="http://schemas.openxmlformats.org/drawingml/2006/wordprocessingDrawing" xmlns:w10="urn:schemas-microsoft-com:office:word" xmlns:w="http://schemas.openxmlformats.org/wordprocessingml/2006/main" xmlns:w14="http://schemas.microsoft.com/office/word/2010/wordml" xmlns:w15="http://schemas.microsoft.com/office/word/2012/wordml" xmlns:w16cex="http://schemas.microsoft.com/office/word/2018/wordml/cex" xmlns:w16cid="http://schemas.microsoft.com/office/word/2016/wordml/cid" xmlns:w16="http://schemas.microsoft.com/office/word/2018/wordml" xmlns:w16se="http://schemas.microsoft.com/office/word/2015/wordml/symex" xmlns:wpg="http://schemas.microsoft.com/office/word/2010/wordprocessingGroup" xmlns:wpi="http://schemas.microsoft.com/office/word/2010/wordprocessingInk" xmlns:wne="http://schemas.microsoft.com/office/word/2006/wordml" xmlns:wps="http://schemas.microsoft.com/office/word/2010/wordprocessingShape" mc:Ignorable="w14 w15 w16se w16cid w16 w16cex wp14">
+  <w:sdt>
+    <w:sdtPr>
+      <w:rPr>
+        <w:rStyle w:val="PageNumber"/>
+      </w:rPr>
+      <w:id w:val="104083896"/>
+      <w:docPartObj>
+        <w:docPartGallery w:val="Page Numbers (Bottom of Page)"/>
+        <w:docPartUnique/>
+      </w:docPartObj>
+    </w:sdtPr>
+    <w:sdtContent>
+      <w:p>
+        <w:pPr>
+          <w:pStyle w:val="Footer"/>
+          <w:framePr w:wrap="none" w:vAnchor="text" w:hAnchor="margin" w:xAlign="right" w:y="1"/>
+          <w:rPr>
+            <w:rStyle w:val="PageNumber"/>
+          </w:rPr>
+        </w:pPr>
+        <w:r>
+          <w:rPr>
+            <w:rStyle w:val="PageNumber"/>
+          </w:rPr>
+          <w:fldChar w:fldCharType="begin"/>
+        </w:r>
+        <w:r>
+          <w:rPr>
+            <w:rStyle w:val="PageNumber"/>
+          </w:rPr>
+          <w:instrText xml:space="preserve"> PAGE </w:instrText>
+        </w:r>
+        <w:r>
+          <w:rPr>
+            <w:rStyle w:val="PageNumber"/>
+          </w:rPr>
+          <w:fldChar w:fldCharType="end"/>
+        </w:r>
+      </w:p>
+    </w:sdtContent>
+  </w:sdt>
+  <w:p>
+    <w:pPr>
+      <w:pStyle w:val="Footer"/>
+      <w:ind w:right="360"/>
+    </w:pPr>
+  </w:p>
+</w:ftr>
+</file>
+
+<file path=word/footer2.xml><?xml version="1.0" encoding="utf-8"?>
+<w:ftr xmlns:wpc="http://schemas.microsoft.com/office/word/2010/wordprocessingCanvas" xmlns:cx="http://schemas.microsoft.com/office/drawing/2014/chartex" xmlns:cx1="http://schemas.microsoft.com/office/drawing/2015/9/8/chartex" xmlns:cx2="http://schemas.microsoft.com/office/drawing/2015/10/21/chartex" xmlns:cx3="http://schemas.microsoft.com/office/drawing/2016/5/9/chartex" xmlns:cx4="http://schemas.microsoft.com/office/drawing/2016/5/10/chartex" xmlns:cx5="http://schemas.microsoft.com/office/drawing/2016/5/11/chartex" xmlns:cx6="http://schemas.microsoft.com/office/drawing/2016/5/12/chartex" xmlns:cx7="http://schemas.microsoft.com/office/drawing/2016/5/13/chartex" xmlns:cx8="http://schemas.microsoft.com/office/drawing/2016/5/14/chartex" xmlns:mc="http://schemas.openxmlformats.org/markup-compatibility/2006" xmlns:aink="http://schemas.microsoft.com/office/drawing/2016/ink" xmlns:am3d="http://schemas.microsoft.com/office/drawing/2017/model3d" xmlns:o="urn:schemas-microsoft-com:office:office" xmlns:r="http://schemas.openxmlformats.org/officeDocument/2006/relationships" xmlns:m="http://schemas.openxmlformats.org/officeDocument/2006/math" xmlns:v="urn:schemas-microsoft-com:vml" xmlns:wp14="http://schemas.microsoft.com/office/word/2010/wordprocessingDrawing" xmlns:wp="http://schemas.openxmlformats.org/drawingml/2006/wordprocessingDrawing" xmlns:w10="urn:schemas-microsoft-com:office:word" xmlns:w="http://schemas.openxmlformats.org/wordprocessingml/2006/main" xmlns:w14="http://schemas.microsoft.com/office/word/2010/wordml" xmlns:w15="http://schemas.microsoft.com/office/word/2012/wordml" xmlns:w16cex="http://schemas.microsoft.com/office/word/2018/wordml/cex" xmlns:w16cid="http://schemas.microsoft.com/office/word/2016/wordml/cid" xmlns:w16="http://schemas.microsoft.com/office/word/2018/wordml" xmlns:w16se="http://schemas.microsoft.com/office/word/2015/wordml/symex" xmlns:wpg="http://schemas.microsoft.com/office/word/2010/wordprocessingGroup" xmlns:wpi="http://schemas.microsoft.com/office/word/2010/wordprocessingInk" xmlns:wne="http://schemas.microsoft.com/office/word/2006/wordml" xmlns:wps="http://schemas.microsoft.com/office/word/2010/wordprocessingShape" mc:Ignorable="w14 w15 w16se w16cid w16 w16cex wp14">
+  <w:sdt>
+    <w:sdtPr>
+      <w:rPr>
+        <w:rStyle w:val="PageNumber"/>
+      </w:rPr>
+      <w:id w:val="-728532167"/>
+      <w:docPartObj>
+        <w:docPartGallery w:val="Page Numbers (Bottom of Page)"/>
+        <w:docPartUnique/>
+      </w:docPartObj>
+    </w:sdtPr>
+    <w:sdtContent>
+      <w:p>
+        <w:pPr>
+          <w:pStyle w:val="Footer"/>
+          <w:framePr w:wrap="none" w:vAnchor="text" w:hAnchor="margin" w:xAlign="right" w:y="1"/>
+          <w:rPr>
+            <w:rStyle w:val="PageNumber"/>
+          </w:rPr>
+        </w:pPr>
+        <w:r>
+          <w:rPr>
+            <w:rStyle w:val="PageNumber"/>
+          </w:rPr>
+          <w:fldChar w:fldCharType="begin"/>
+        </w:r>
+        <w:r>
+          <w:rPr>
+            <w:rStyle w:val="PageNumber"/>
+          </w:rPr>
+          <w:instrText xml:space="preserve"> PAGE </w:instrText>
+        </w:r>
+        <w:r>
+          <w:rPr>
+            <w:rStyle w:val="PageNumber"/>
+          </w:rPr>
+          <w:fldChar w:fldCharType="separate"/>
+        </w:r>
+        <w:r>
+          <w:rPr>
+            <w:rStyle w:val="PageNumber"/>
+            <w:noProof/>
+          </w:rPr>
+          <w:t>3</w:t>
+        </w:r>
+        <w:r>
+          <w:rPr>
+            <w:rStyle w:val="PageNumber"/>
+          </w:rPr>
+          <w:fldChar w:fldCharType="end"/>
+        </w:r>
+      </w:p>
+    </w:sdtContent>
+  </w:sdt>
   <w:tbl>
     <w:tblPr>
       <w:tblW w:w="0" w:type="auto"/>
@@ -3606,7 +3713,7 @@
         <w:p>
           <w:pPr>
             <w:pStyle w:val="Header"/>
-            <w:ind w:left="-115"/>
+            <w:ind w:left="-115" w:right="360"/>
           </w:pPr>
         </w:p>
       </w:tc>
@@ -5358,6 +5465,14 @@
       <w:spacing w:after="0" w:line="240" w:lineRule="auto"/>
     </w:pPr>
   </w:style>
+  <w:style w:type="character" w:styleId="PageNumber">
+    <w:name w:val="page number"/>
+    <w:basedOn w:val="DefaultParagraphFont"/>
+    <w:uiPriority w:val="99"/>
+    <w:semiHidden/>
+    <w:unhideWhenUsed/>
+    <w:rsid w:val="00673AAF"/>
+  </w:style>
 </w:styles>
 </file>
 

--- a/Module 1/HOS01A - Data Preparation.docx
+++ b/Module 1/HOS01A - Data Preparation.docx
@@ -1,20 +1,20 @@
 
 <file path=word/document.xml><?xml version="1.0" encoding="utf-8"?>
-<w:document xmlns:wpc="http://schemas.microsoft.com/office/word/2010/wordprocessingCanvas" xmlns:cx="http://schemas.microsoft.com/office/drawing/2014/chartex" xmlns:cx1="http://schemas.microsoft.com/office/drawing/2015/9/8/chartex" xmlns:cx2="http://schemas.microsoft.com/office/drawing/2015/10/21/chartex" xmlns:cx3="http://schemas.microsoft.com/office/drawing/2016/5/9/chartex" xmlns:cx4="http://schemas.microsoft.com/office/drawing/2016/5/10/chartex" xmlns:cx5="http://schemas.microsoft.com/office/drawing/2016/5/11/chartex" xmlns:cx6="http://schemas.microsoft.com/office/drawing/2016/5/12/chartex" xmlns:cx7="http://schemas.microsoft.com/office/drawing/2016/5/13/chartex" xmlns:cx8="http://schemas.microsoft.com/office/drawing/2016/5/14/chartex" xmlns:mc="http://schemas.openxmlformats.org/markup-compatibility/2006" xmlns:aink="http://schemas.microsoft.com/office/drawing/2016/ink" xmlns:am3d="http://schemas.microsoft.com/office/drawing/2017/model3d" xmlns:o="urn:schemas-microsoft-com:office:office" xmlns:r="http://schemas.openxmlformats.org/officeDocument/2006/relationships" xmlns:m="http://schemas.openxmlformats.org/officeDocument/2006/math" xmlns:v="urn:schemas-microsoft-com:vml" xmlns:wp14="http://schemas.microsoft.com/office/word/2010/wordprocessingDrawing" xmlns:wp="http://schemas.openxmlformats.org/drawingml/2006/wordprocessingDrawing" xmlns:w10="urn:schemas-microsoft-com:office:word" xmlns:w="http://schemas.openxmlformats.org/wordprocessingml/2006/main" xmlns:w14="http://schemas.microsoft.com/office/word/2010/wordml" xmlns:w15="http://schemas.microsoft.com/office/word/2012/wordml" xmlns:w16cex="http://schemas.microsoft.com/office/word/2018/wordml/cex" xmlns:w16cid="http://schemas.microsoft.com/office/word/2016/wordml/cid" xmlns:w16="http://schemas.microsoft.com/office/word/2018/wordml" xmlns:w16se="http://schemas.microsoft.com/office/word/2015/wordml/symex" xmlns:wpg="http://schemas.microsoft.com/office/word/2010/wordprocessingGroup" xmlns:wpi="http://schemas.microsoft.com/office/word/2010/wordprocessingInk" xmlns:wne="http://schemas.microsoft.com/office/word/2006/wordml" xmlns:wps="http://schemas.microsoft.com/office/word/2010/wordprocessingShape" mc:Ignorable="w14 w15 w16se w16cid w16 w16cex wp14">
+<w:document xmlns:wpc="http://schemas.microsoft.com/office/word/2010/wordprocessingCanvas" xmlns:cx="http://schemas.microsoft.com/office/drawing/2014/chartex" xmlns:cx1="http://schemas.microsoft.com/office/drawing/2015/9/8/chartex" xmlns:cx2="http://schemas.microsoft.com/office/drawing/2015/10/21/chartex" xmlns:cx3="http://schemas.microsoft.com/office/drawing/2016/5/9/chartex" xmlns:cx4="http://schemas.microsoft.com/office/drawing/2016/5/10/chartex" xmlns:cx5="http://schemas.microsoft.com/office/drawing/2016/5/11/chartex" xmlns:cx6="http://schemas.microsoft.com/office/drawing/2016/5/12/chartex" xmlns:cx7="http://schemas.microsoft.com/office/drawing/2016/5/13/chartex" xmlns:cx8="http://schemas.microsoft.com/office/drawing/2016/5/14/chartex" xmlns:mc="http://schemas.openxmlformats.org/markup-compatibility/2006" xmlns:aink="http://schemas.microsoft.com/office/drawing/2016/ink" xmlns:am3d="http://schemas.microsoft.com/office/drawing/2017/model3d" xmlns:o="urn:schemas-microsoft-com:office:office" xmlns:r="http://schemas.openxmlformats.org/officeDocument/2006/relationships" xmlns:m="http://schemas.openxmlformats.org/officeDocument/2006/math" xmlns:v="urn:schemas-microsoft-com:vml" xmlns:wp14="http://schemas.microsoft.com/office/word/2010/wordprocessingDrawing" xmlns:wp="http://schemas.openxmlformats.org/drawingml/2006/wordprocessingDrawing" xmlns:w10="urn:schemas-microsoft-com:office:word" xmlns:w="http://schemas.openxmlformats.org/wordprocessingml/2006/main" xmlns:w14="http://schemas.microsoft.com/office/word/2010/wordml" xmlns:w15="http://schemas.microsoft.com/office/word/2012/wordml" xmlns:w16cex="http://schemas.microsoft.com/office/word/2018/wordml/cex" xmlns:w16cid="http://schemas.microsoft.com/office/word/2016/wordml/cid" xmlns:w16="http://schemas.microsoft.com/office/word/2018/wordml" xmlns:w16se="http://schemas.microsoft.com/office/word/2015/wordml/symex" xmlns:wpg="http://schemas.microsoft.com/office/word/2010/wordprocessingGroup" xmlns:wpi="http://schemas.microsoft.com/office/word/2010/wordprocessingInk" xmlns:wne="http://schemas.microsoft.com/office/word/2006/wordml" xmlns:wps="http://schemas.microsoft.com/office/word/2010/wordprocessingShape" xmlns:a="http://schemas.openxmlformats.org/drawingml/2006/main" xmlns:pic="http://schemas.openxmlformats.org/drawingml/2006/picture" xmlns:a14="http://schemas.microsoft.com/office/drawing/2010/main" mc:Ignorable="w14 w15 w16se w16cid w16 w16cex wp14">
   <w:body>
     <w:p>
       <w:pPr>
         <w:jc w:val="center"/>
         <w:rPr>
-          <w:rFonts w:ascii="Times New Roman" w:eastAsia="Times New Roman" w:hAnsi="Times New Roman" w:cs="Times New Roman"/>
-          <w:color w:val="000000" w:themeColor="text1"/>
-          <w:sz w:val="24"/>
-          <w:szCs w:val="24"/>
-        </w:rPr>
-      </w:pPr>
-      <w:r>
-        <w:rPr>
-          <w:rFonts w:ascii="Times New Roman" w:eastAsia="Times New Roman" w:hAnsi="Times New Roman" w:cs="Times New Roman"/>
+          <w:rFonts w:ascii="Times New Roman" w:hAnsi="Times New Roman" w:eastAsia="Times New Roman" w:cs="Times New Roman"/>
+          <w:color w:val="000000" w:themeColor="text1"/>
+          <w:sz w:val="24"/>
+          <w:szCs w:val="24"/>
+        </w:rPr>
+      </w:pPr>
+      <w:r>
+        <w:rPr>
+          <w:rFonts w:ascii="Times New Roman" w:hAnsi="Times New Roman" w:eastAsia="Times New Roman" w:cs="Times New Roman"/>
           <w:b/>
           <w:bCs/>
           <w:color w:val="000000" w:themeColor="text1"/>
@@ -28,7 +28,7 @@
       <w:pPr>
         <w:jc w:val="center"/>
         <w:rPr>
-          <w:rFonts w:ascii="Times New Roman" w:eastAsia="Times New Roman" w:hAnsi="Times New Roman" w:cs="Times New Roman"/>
+          <w:rFonts w:ascii="Times New Roman" w:hAnsi="Times New Roman" w:eastAsia="Times New Roman" w:cs="Times New Roman"/>
           <w:b/>
           <w:bCs/>
           <w:color w:val="000000" w:themeColor="text1"/>
@@ -38,7 +38,7 @@
       </w:pPr>
       <w:r>
         <w:rPr>
-          <w:rFonts w:ascii="Times New Roman" w:eastAsia="Times New Roman" w:hAnsi="Times New Roman" w:cs="Times New Roman"/>
+          <w:rFonts w:ascii="Times New Roman" w:hAnsi="Times New Roman" w:eastAsia="Times New Roman" w:cs="Times New Roman"/>
           <w:b/>
           <w:bCs/>
           <w:color w:val="000000" w:themeColor="text1"/>
@@ -49,7 +49,7 @@
       </w:r>
       <w:r>
         <w:rPr>
-          <w:rFonts w:ascii="Times New Roman" w:eastAsia="Times New Roman" w:hAnsi="Times New Roman" w:cs="Times New Roman"/>
+          <w:rFonts w:ascii="Times New Roman" w:hAnsi="Times New Roman" w:eastAsia="Times New Roman" w:cs="Times New Roman"/>
           <w:b/>
           <w:bCs/>
           <w:color w:val="000000" w:themeColor="text1"/>
@@ -60,7 +60,7 @@
       </w:r>
       <w:r>
         <w:rPr>
-          <w:rFonts w:ascii="Times New Roman" w:eastAsia="Times New Roman" w:hAnsi="Times New Roman" w:cs="Times New Roman"/>
+          <w:rFonts w:ascii="Times New Roman" w:hAnsi="Times New Roman" w:eastAsia="Times New Roman" w:cs="Times New Roman"/>
           <w:b/>
           <w:bCs/>
           <w:color w:val="000000" w:themeColor="text1"/>
@@ -74,38 +74,74 @@
       <w:pPr>
         <w:jc w:val="center"/>
         <w:rPr>
-          <w:rFonts w:ascii="Times New Roman" w:eastAsia="Times New Roman" w:hAnsi="Times New Roman" w:cs="Times New Roman"/>
-          <w:color w:val="000000" w:themeColor="text1"/>
-          <w:sz w:val="24"/>
-          <w:szCs w:val="24"/>
-        </w:rPr>
-      </w:pPr>
-      <w:r>
-        <w:rPr>
-          <w:rFonts w:ascii="Times New Roman" w:eastAsia="Times New Roman" w:hAnsi="Times New Roman" w:cs="Times New Roman"/>
-          <w:color w:val="000000" w:themeColor="text1"/>
-          <w:sz w:val="24"/>
-          <w:szCs w:val="24"/>
-        </w:rPr>
-        <w:t>03/19/2021 Developed by Minh Nguyen</w:t>
+          <w:rFonts w:ascii="Times New Roman" w:hAnsi="Times New Roman" w:eastAsia="Times New Roman" w:cs="Times New Roman"/>
+          <w:color w:val="000000" w:themeColor="text1"/>
+          <w:sz w:val="24"/>
+          <w:szCs w:val="24"/>
+        </w:rPr>
+      </w:pPr>
+      <w:r>
+        <w:rPr>
+          <w:rFonts w:ascii="Times New Roman" w:hAnsi="Times New Roman" w:eastAsia="Times New Roman" w:cs="Times New Roman"/>
+          <w:color w:val="000000" w:themeColor="text1" w:themeTint="FF" w:themeShade="FF"/>
+          <w:sz w:val="24"/>
+          <w:szCs w:val="24"/>
+        </w:rPr>
+        <w:t>0</w:t>
+      </w:r>
+      <w:r>
+        <w:rPr>
+          <w:rFonts w:ascii="Times New Roman" w:hAnsi="Times New Roman" w:eastAsia="Times New Roman" w:cs="Times New Roman"/>
+          <w:color w:val="000000" w:themeColor="text1" w:themeTint="FF" w:themeShade="FF"/>
+          <w:sz w:val="24"/>
+          <w:szCs w:val="24"/>
+        </w:rPr>
+        <w:t>4</w:t>
+      </w:r>
+      <w:r>
+        <w:rPr>
+          <w:rFonts w:ascii="Times New Roman" w:hAnsi="Times New Roman" w:eastAsia="Times New Roman" w:cs="Times New Roman"/>
+          <w:color w:val="000000" w:themeColor="text1" w:themeTint="FF" w:themeShade="FF"/>
+          <w:sz w:val="24"/>
+          <w:szCs w:val="24"/>
+        </w:rPr>
+        <w:t>/</w:t>
+      </w:r>
+      <w:r>
+        <w:rPr>
+          <w:rFonts w:ascii="Times New Roman" w:hAnsi="Times New Roman" w:eastAsia="Times New Roman" w:cs="Times New Roman"/>
+          <w:color w:val="000000" w:themeColor="text1" w:themeTint="FF" w:themeShade="FF"/>
+          <w:sz w:val="24"/>
+          <w:szCs w:val="24"/>
+        </w:rPr>
+        <w:t>06</w:t>
+      </w:r>
+      <w:r>
+        <w:rPr>
+          <w:rFonts w:ascii="Times New Roman" w:hAnsi="Times New Roman" w:eastAsia="Times New Roman" w:cs="Times New Roman"/>
+          <w:color w:val="000000" w:themeColor="text1" w:themeTint="FF" w:themeShade="FF"/>
+          <w:sz w:val="24"/>
+          <w:szCs w:val="24"/>
+        </w:rPr>
+        <w:t>/2021 Developed by Minh Nguyen</w:t>
       </w:r>
     </w:p>
     <w:p>
       <w:pPr>
         <w:jc w:val="center"/>
         <w:rPr>
-          <w:rFonts w:ascii="Times New Roman" w:eastAsia="Times New Roman" w:hAnsi="Times New Roman" w:cs="Times New Roman"/>
-          <w:b/>
-          <w:bCs/>
-          <w:color w:val="000000" w:themeColor="text1"/>
-          <w:sz w:val="24"/>
-          <w:szCs w:val="24"/>
-        </w:rPr>
-      </w:pPr>
-      <w:r>
-        <w:rPr>
-          <w:rFonts w:ascii="Times New Roman" w:eastAsia="Times New Roman" w:hAnsi="Times New Roman" w:cs="Times New Roman" w:hint="eastAsia"/>
-          <w:color w:val="000000" w:themeColor="text1"/>
+          <w:rFonts w:ascii="Times New Roman" w:hAnsi="Times New Roman" w:eastAsia="Times New Roman" w:cs="Times New Roman"/>
+          <w:b w:val="1"/>
+          <w:bCs w:val="1"/>
+          <w:color w:val="000000" w:themeColor="text1"/>
+          <w:sz w:val="24"/>
+          <w:szCs w:val="24"/>
+        </w:rPr>
+      </w:pPr>
+      <w:r>
+        <w:rPr>
+          <w:rFonts w:ascii="Times New Roman" w:hAnsi="Times New Roman" w:eastAsia="Times New Roman" w:cs="Times New Roman"/>
+          <w:color w:val="000000" w:themeColor="text1" w:themeTint="FF" w:themeShade="FF"/>
           <w:sz w:val="24"/>
           <w:szCs w:val="24"/>
         </w:rPr>
@@ -113,27 +149,45 @@
       </w:r>
       <w:r>
         <w:rPr>
-          <w:rFonts w:ascii="Times New Roman" w:eastAsia="Times New Roman" w:hAnsi="Times New Roman" w:cs="Times New Roman"/>
-          <w:color w:val="000000" w:themeColor="text1"/>
-          <w:sz w:val="24"/>
-          <w:szCs w:val="24"/>
-        </w:rPr>
-        <w:t>4/03/2021 Reviewed by Shanshan Yu</w:t>
+          <w:rFonts w:ascii="Times New Roman" w:hAnsi="Times New Roman" w:eastAsia="Times New Roman" w:cs="Times New Roman"/>
+          <w:color w:val="000000" w:themeColor="text1" w:themeTint="FF" w:themeShade="FF"/>
+          <w:sz w:val="24"/>
+          <w:szCs w:val="24"/>
+        </w:rPr>
+        <w:t>4/0</w:t>
+      </w:r>
+      <w:r>
+        <w:rPr>
+          <w:rFonts w:ascii="Times New Roman" w:hAnsi="Times New Roman" w:eastAsia="Times New Roman" w:cs="Times New Roman"/>
+          <w:color w:val="000000" w:themeColor="text1" w:themeTint="FF" w:themeShade="FF"/>
+          <w:sz w:val="24"/>
+          <w:szCs w:val="24"/>
+        </w:rPr>
+        <w:t>6</w:t>
+      </w:r>
+      <w:r>
+        <w:rPr>
+          <w:rFonts w:ascii="Times New Roman" w:hAnsi="Times New Roman" w:eastAsia="Times New Roman" w:cs="Times New Roman"/>
+          <w:color w:val="000000" w:themeColor="text1" w:themeTint="FF" w:themeShade="FF"/>
+          <w:sz w:val="24"/>
+          <w:szCs w:val="24"/>
+        </w:rPr>
+        <w:t>/2021 Reviewed by Shanshan Yu</w:t>
       </w:r>
     </w:p>
     <w:p>
       <w:pPr>
         <w:jc w:val="center"/>
         <w:rPr>
-          <w:rFonts w:ascii="Times New Roman" w:eastAsia="Times New Roman" w:hAnsi="Times New Roman" w:cs="Times New Roman"/>
-          <w:color w:val="000000" w:themeColor="text1"/>
-          <w:sz w:val="24"/>
-          <w:szCs w:val="24"/>
-        </w:rPr>
-      </w:pPr>
-      <w:r>
-        <w:rPr>
-          <w:rFonts w:ascii="Times New Roman" w:eastAsia="Times New Roman" w:hAnsi="Times New Roman" w:cs="Times New Roman"/>
+          <w:rFonts w:ascii="Times New Roman" w:hAnsi="Times New Roman" w:eastAsia="Times New Roman" w:cs="Times New Roman"/>
+          <w:color w:val="000000" w:themeColor="text1"/>
+          <w:sz w:val="24"/>
+          <w:szCs w:val="24"/>
+        </w:rPr>
+      </w:pPr>
+      <w:r>
+        <w:rPr>
+          <w:rFonts w:ascii="Times New Roman" w:hAnsi="Times New Roman" w:eastAsia="Times New Roman" w:cs="Times New Roman"/>
           <w:color w:val="000000" w:themeColor="text1"/>
           <w:sz w:val="24"/>
           <w:szCs w:val="24"/>
@@ -143,7 +197,7 @@
       <w:proofErr w:type="spellStart"/>
       <w:r>
         <w:rPr>
-          <w:rFonts w:ascii="Times New Roman" w:eastAsia="Times New Roman" w:hAnsi="Times New Roman" w:cs="Times New Roman"/>
+          <w:rFonts w:ascii="Times New Roman" w:hAnsi="Times New Roman" w:eastAsia="Times New Roman" w:cs="Times New Roman"/>
           <w:color w:val="000000" w:themeColor="text1"/>
           <w:sz w:val="24"/>
           <w:szCs w:val="24"/>
@@ -153,7 +207,7 @@
       <w:proofErr w:type="spellEnd"/>
       <w:r>
         <w:rPr>
-          <w:rFonts w:ascii="Times New Roman" w:eastAsia="Times New Roman" w:hAnsi="Times New Roman" w:cs="Times New Roman"/>
+          <w:rFonts w:ascii="Times New Roman" w:hAnsi="Times New Roman" w:eastAsia="Times New Roman" w:cs="Times New Roman"/>
           <w:color w:val="000000" w:themeColor="text1"/>
           <w:sz w:val="24"/>
           <w:szCs w:val="24"/>
@@ -164,35 +218,35 @@
     <w:p>
       <w:pPr>
         <w:rPr>
-          <w:rFonts w:ascii="Times New Roman" w:eastAsia="Times New Roman" w:hAnsi="Times New Roman" w:cs="Times New Roman"/>
-          <w:color w:val="000000" w:themeColor="text1"/>
-          <w:sz w:val="24"/>
-          <w:szCs w:val="24"/>
-        </w:rPr>
-      </w:pPr>
-    </w:p>
-    <w:p>
-      <w:pPr>
-        <w:rPr>
-          <w:rFonts w:ascii="Times New Roman" w:eastAsia="Times New Roman" w:hAnsi="Times New Roman" w:cs="Times New Roman"/>
-          <w:color w:val="000000" w:themeColor="text1"/>
-          <w:sz w:val="24"/>
-          <w:szCs w:val="24"/>
-        </w:rPr>
-      </w:pPr>
-    </w:p>
-    <w:p>
-      <w:pPr>
-        <w:rPr>
-          <w:rFonts w:ascii="Times New Roman" w:eastAsia="Times New Roman" w:hAnsi="Times New Roman" w:cs="Times New Roman"/>
-          <w:color w:val="000000" w:themeColor="text1"/>
-          <w:sz w:val="24"/>
-          <w:szCs w:val="24"/>
-        </w:rPr>
-      </w:pPr>
-      <w:r>
-        <w:rPr>
-          <w:rFonts w:ascii="Times New Roman" w:eastAsia="Times New Roman" w:hAnsi="Times New Roman" w:cs="Times New Roman"/>
+          <w:rFonts w:ascii="Times New Roman" w:hAnsi="Times New Roman" w:eastAsia="Times New Roman" w:cs="Times New Roman"/>
+          <w:color w:val="000000" w:themeColor="text1"/>
+          <w:sz w:val="24"/>
+          <w:szCs w:val="24"/>
+        </w:rPr>
+      </w:pPr>
+    </w:p>
+    <w:p>
+      <w:pPr>
+        <w:rPr>
+          <w:rFonts w:ascii="Times New Roman" w:hAnsi="Times New Roman" w:eastAsia="Times New Roman" w:cs="Times New Roman"/>
+          <w:color w:val="000000" w:themeColor="text1"/>
+          <w:sz w:val="24"/>
+          <w:szCs w:val="24"/>
+        </w:rPr>
+      </w:pPr>
+    </w:p>
+    <w:p>
+      <w:pPr>
+        <w:rPr>
+          <w:rFonts w:ascii="Times New Roman" w:hAnsi="Times New Roman" w:eastAsia="Times New Roman" w:cs="Times New Roman"/>
+          <w:color w:val="000000" w:themeColor="text1"/>
+          <w:sz w:val="24"/>
+          <w:szCs w:val="24"/>
+        </w:rPr>
+      </w:pPr>
+      <w:r>
+        <w:rPr>
+          <w:rFonts w:ascii="Times New Roman" w:hAnsi="Times New Roman" w:eastAsia="Times New Roman" w:cs="Times New Roman"/>
           <w:b/>
           <w:bCs/>
           <w:color w:val="000000" w:themeColor="text1"/>
@@ -218,7 +272,7 @@
       </w:pPr>
       <w:r>
         <w:rPr>
-          <w:rFonts w:ascii="Times New Roman" w:eastAsia="Times New Roman" w:hAnsi="Times New Roman" w:cs="Times New Roman"/>
+          <w:rFonts w:ascii="Times New Roman" w:hAnsi="Times New Roman" w:eastAsia="Times New Roman" w:cs="Times New Roman"/>
           <w:color w:val="000000" w:themeColor="text1"/>
           <w:sz w:val="24"/>
           <w:szCs w:val="24"/>
@@ -227,7 +281,7 @@
       </w:r>
       <w:r>
         <w:rPr>
-          <w:rFonts w:ascii="Times New Roman" w:eastAsia="Times New Roman" w:hAnsi="Times New Roman" w:cs="Times New Roman"/>
+          <w:rFonts w:ascii="Times New Roman" w:hAnsi="Times New Roman" w:eastAsia="Times New Roman" w:cs="Times New Roman"/>
           <w:color w:val="000000" w:themeColor="text1"/>
           <w:sz w:val="24"/>
           <w:szCs w:val="24"/>
@@ -236,7 +290,7 @@
       </w:r>
       <w:r>
         <w:rPr>
-          <w:rFonts w:ascii="Times New Roman" w:eastAsia="Times New Roman" w:hAnsi="Times New Roman" w:cs="Times New Roman"/>
+          <w:rFonts w:ascii="Times New Roman" w:hAnsi="Times New Roman" w:eastAsia="Times New Roman" w:cs="Times New Roman"/>
           <w:color w:val="000000" w:themeColor="text1"/>
           <w:sz w:val="24"/>
           <w:szCs w:val="24"/>
@@ -245,7 +299,7 @@
       </w:r>
       <w:r>
         <w:rPr>
-          <w:rFonts w:ascii="Times New Roman" w:eastAsia="Times New Roman" w:hAnsi="Times New Roman" w:cs="Times New Roman"/>
+          <w:rFonts w:ascii="Times New Roman" w:hAnsi="Times New Roman" w:eastAsia="Times New Roman" w:cs="Times New Roman"/>
           <w:color w:val="000000" w:themeColor="text1"/>
           <w:sz w:val="24"/>
           <w:szCs w:val="24"/>
@@ -269,7 +323,7 @@
       </w:pPr>
       <w:r>
         <w:rPr>
-          <w:rFonts w:ascii="Times New Roman" w:eastAsia="Times New Roman" w:hAnsi="Times New Roman" w:cs="Times New Roman"/>
+          <w:rFonts w:ascii="Times New Roman" w:hAnsi="Times New Roman" w:eastAsia="Times New Roman" w:cs="Times New Roman"/>
           <w:color w:val="000000" w:themeColor="text1"/>
           <w:sz w:val="24"/>
           <w:szCs w:val="24"/>
@@ -293,7 +347,7 @@
       </w:pPr>
       <w:r>
         <w:rPr>
-          <w:rFonts w:ascii="Times New Roman" w:eastAsia="Times New Roman" w:hAnsi="Times New Roman" w:cs="Times New Roman"/>
+          <w:rFonts w:ascii="Times New Roman" w:hAnsi="Times New Roman" w:eastAsia="Times New Roman" w:cs="Times New Roman"/>
           <w:color w:val="000000" w:themeColor="text1"/>
           <w:sz w:val="24"/>
           <w:szCs w:val="24"/>
@@ -316,7 +370,7 @@
       </w:pPr>
       <w:r>
         <w:rPr>
-          <w:rFonts w:ascii="Times New Roman" w:eastAsia="Times New Roman" w:hAnsi="Times New Roman" w:cs="Times New Roman"/>
+          <w:rFonts w:ascii="Times New Roman" w:hAnsi="Times New Roman" w:eastAsia="Times New Roman" w:cs="Times New Roman"/>
           <w:color w:val="000000" w:themeColor="text1"/>
           <w:sz w:val="24"/>
           <w:szCs w:val="24"/>
@@ -339,7 +393,7 @@
       </w:pPr>
       <w:r>
         <w:rPr>
-          <w:rFonts w:ascii="Times New Roman" w:eastAsia="Times New Roman" w:hAnsi="Times New Roman" w:cs="Times New Roman"/>
+          <w:rFonts w:ascii="Times New Roman" w:hAnsi="Times New Roman" w:eastAsia="Times New Roman" w:cs="Times New Roman"/>
           <w:color w:val="000000" w:themeColor="text1"/>
           <w:sz w:val="24"/>
           <w:szCs w:val="24"/>
@@ -350,17 +404,17 @@
     <w:p>
       <w:pPr>
         <w:rPr>
-          <w:rFonts w:ascii="Times New Roman" w:eastAsia="Times New Roman" w:hAnsi="Times New Roman" w:cs="Times New Roman"/>
-          <w:color w:val="000000" w:themeColor="text1"/>
-          <w:sz w:val="24"/>
-          <w:szCs w:val="24"/>
-        </w:rPr>
-      </w:pPr>
-    </w:p>
-    <w:p>
-      <w:pPr>
-        <w:rPr>
-          <w:rFonts w:ascii="Times New Roman" w:eastAsia="Times New Roman" w:hAnsi="Times New Roman" w:cs="Times New Roman"/>
+          <w:rFonts w:ascii="Times New Roman" w:hAnsi="Times New Roman" w:eastAsia="Times New Roman" w:cs="Times New Roman"/>
+          <w:color w:val="000000" w:themeColor="text1"/>
+          <w:sz w:val="24"/>
+          <w:szCs w:val="24"/>
+        </w:rPr>
+      </w:pPr>
+    </w:p>
+    <w:p>
+      <w:pPr>
+        <w:rPr>
+          <w:rFonts w:ascii="Times New Roman" w:hAnsi="Times New Roman" w:eastAsia="Times New Roman" w:cs="Times New Roman"/>
           <w:b/>
           <w:bCs/>
           <w:color w:val="000000" w:themeColor="text1"/>
@@ -370,7 +424,7 @@
       </w:pPr>
       <w:r>
         <w:rPr>
-          <w:rFonts w:ascii="Times New Roman" w:eastAsia="Times New Roman" w:hAnsi="Times New Roman" w:cs="Times New Roman"/>
+          <w:rFonts w:ascii="Times New Roman" w:hAnsi="Times New Roman" w:eastAsia="Times New Roman" w:cs="Times New Roman"/>
           <w:b/>
           <w:bCs/>
           <w:color w:val="000000" w:themeColor="text1"/>
@@ -397,7 +451,7 @@
       <w:proofErr w:type="spellStart"/>
       <w:r>
         <w:rPr>
-          <w:rFonts w:ascii="Times New Roman" w:eastAsia="Times New Roman" w:hAnsi="Times New Roman" w:cs="Times New Roman"/>
+          <w:rFonts w:ascii="Times New Roman" w:hAnsi="Times New Roman" w:eastAsia="Times New Roman" w:cs="Times New Roman"/>
           <w:color w:val="000000" w:themeColor="text1"/>
           <w:sz w:val="24"/>
           <w:szCs w:val="24"/>
@@ -407,7 +461,7 @@
       <w:proofErr w:type="spellEnd"/>
       <w:r>
         <w:rPr>
-          <w:rFonts w:ascii="Times New Roman" w:eastAsia="Times New Roman" w:hAnsi="Times New Roman" w:cs="Times New Roman"/>
+          <w:rFonts w:ascii="Times New Roman" w:hAnsi="Times New Roman" w:eastAsia="Times New Roman" w:cs="Times New Roman"/>
           <w:color w:val="000000" w:themeColor="text1"/>
           <w:sz w:val="24"/>
           <w:szCs w:val="24"/>
@@ -418,7 +472,7 @@
         <w:r>
           <w:rPr>
             <w:rStyle w:val="Hyperlink"/>
-            <w:rFonts w:ascii="Times New Roman" w:eastAsia="Times New Roman" w:hAnsi="Times New Roman" w:cs="Times New Roman"/>
+            <w:rFonts w:ascii="Times New Roman" w:hAnsi="Times New Roman" w:eastAsia="Times New Roman" w:cs="Times New Roman"/>
             <w:sz w:val="24"/>
             <w:szCs w:val="24"/>
           </w:rPr>
@@ -427,7 +481,7 @@
       </w:hyperlink>
       <w:r>
         <w:rPr>
-          <w:rFonts w:ascii="Times New Roman" w:eastAsia="Times New Roman" w:hAnsi="Times New Roman" w:cs="Times New Roman"/>
+          <w:rFonts w:ascii="Times New Roman" w:hAnsi="Times New Roman" w:eastAsia="Times New Roman" w:cs="Times New Roman"/>
           <w:color w:val="000000" w:themeColor="text1"/>
           <w:sz w:val="24"/>
           <w:szCs w:val="24"/>
@@ -451,7 +505,7 @@
       <w:proofErr w:type="spellStart"/>
       <w:r>
         <w:rPr>
-          <w:rFonts w:ascii="Times New Roman" w:eastAsia="Times New Roman" w:hAnsi="Times New Roman" w:cs="Times New Roman"/>
+          <w:rFonts w:ascii="Times New Roman" w:hAnsi="Times New Roman" w:eastAsia="Times New Roman" w:cs="Times New Roman"/>
           <w:color w:val="000000" w:themeColor="text1"/>
           <w:sz w:val="24"/>
           <w:szCs w:val="24"/>
@@ -461,7 +515,7 @@
       <w:proofErr w:type="spellEnd"/>
       <w:r>
         <w:rPr>
-          <w:rFonts w:ascii="Times New Roman" w:eastAsia="Times New Roman" w:hAnsi="Times New Roman" w:cs="Times New Roman"/>
+          <w:rFonts w:ascii="Times New Roman" w:hAnsi="Times New Roman" w:eastAsia="Times New Roman" w:cs="Times New Roman"/>
           <w:color w:val="000000" w:themeColor="text1"/>
           <w:sz w:val="24"/>
           <w:szCs w:val="24"/>
@@ -471,7 +525,7 @@
       <w:proofErr w:type="spellStart"/>
       <w:r>
         <w:rPr>
-          <w:rFonts w:ascii="Times New Roman" w:eastAsia="Times New Roman" w:hAnsi="Times New Roman" w:cs="Times New Roman"/>
+          <w:rFonts w:ascii="Times New Roman" w:hAnsi="Times New Roman" w:eastAsia="Times New Roman" w:cs="Times New Roman"/>
           <w:color w:val="000000" w:themeColor="text1"/>
           <w:sz w:val="24"/>
           <w:szCs w:val="24"/>
@@ -481,7 +535,7 @@
       <w:proofErr w:type="spellEnd"/>
       <w:r>
         <w:rPr>
-          <w:rFonts w:ascii="Times New Roman" w:eastAsia="Times New Roman" w:hAnsi="Times New Roman" w:cs="Times New Roman"/>
+          <w:rFonts w:ascii="Times New Roman" w:hAnsi="Times New Roman" w:eastAsia="Times New Roman" w:cs="Times New Roman"/>
           <w:color w:val="000000" w:themeColor="text1"/>
           <w:sz w:val="24"/>
           <w:szCs w:val="24"/>
@@ -491,7 +545,7 @@
       <w:proofErr w:type="spellStart"/>
       <w:r>
         <w:rPr>
-          <w:rFonts w:ascii="Times New Roman" w:eastAsia="Times New Roman" w:hAnsi="Times New Roman" w:cs="Times New Roman"/>
+          <w:rFonts w:ascii="Times New Roman" w:hAnsi="Times New Roman" w:eastAsia="Times New Roman" w:cs="Times New Roman"/>
           <w:color w:val="000000" w:themeColor="text1"/>
           <w:sz w:val="24"/>
           <w:szCs w:val="24"/>
@@ -501,7 +555,7 @@
       <w:proofErr w:type="spellEnd"/>
       <w:r>
         <w:rPr>
-          <w:rFonts w:ascii="Times New Roman" w:eastAsia="Times New Roman" w:hAnsi="Times New Roman" w:cs="Times New Roman"/>
+          <w:rFonts w:ascii="Times New Roman" w:hAnsi="Times New Roman" w:eastAsia="Times New Roman" w:cs="Times New Roman"/>
           <w:color w:val="000000" w:themeColor="text1"/>
           <w:sz w:val="24"/>
           <w:szCs w:val="24"/>
@@ -525,7 +579,7 @@
       <w:proofErr w:type="spellStart"/>
       <w:r>
         <w:rPr>
-          <w:rFonts w:ascii="Times New Roman" w:eastAsia="Times New Roman" w:hAnsi="Times New Roman" w:cs="Times New Roman"/>
+          <w:rFonts w:ascii="Times New Roman" w:hAnsi="Times New Roman" w:eastAsia="Times New Roman" w:cs="Times New Roman"/>
           <w:color w:val="000000" w:themeColor="text1"/>
           <w:sz w:val="24"/>
           <w:szCs w:val="24"/>
@@ -535,7 +589,7 @@
       <w:proofErr w:type="spellEnd"/>
       <w:r>
         <w:rPr>
-          <w:rFonts w:ascii="Times New Roman" w:eastAsia="Times New Roman" w:hAnsi="Times New Roman" w:cs="Times New Roman"/>
+          <w:rFonts w:ascii="Times New Roman" w:hAnsi="Times New Roman" w:eastAsia="Times New Roman" w:cs="Times New Roman"/>
           <w:color w:val="000000" w:themeColor="text1"/>
           <w:sz w:val="24"/>
           <w:szCs w:val="24"/>
@@ -544,7 +598,7 @@
       </w:r>
       <w:r>
         <w:rPr>
-          <w:rFonts w:ascii="Times New Roman" w:eastAsia="Times New Roman" w:hAnsi="Times New Roman" w:cs="Times New Roman"/>
+          <w:rFonts w:ascii="Times New Roman" w:hAnsi="Times New Roman" w:eastAsia="Times New Roman" w:cs="Times New Roman"/>
           <w:color w:val="000000" w:themeColor="text1"/>
           <w:sz w:val="24"/>
           <w:szCs w:val="24"/>
@@ -553,7 +607,7 @@
       </w:r>
       <w:r>
         <w:rPr>
-          <w:rFonts w:ascii="Times New Roman" w:eastAsia="Times New Roman" w:hAnsi="Times New Roman" w:cs="Times New Roman"/>
+          <w:rFonts w:ascii="Times New Roman" w:hAnsi="Times New Roman" w:eastAsia="Times New Roman" w:cs="Times New Roman"/>
           <w:color w:val="000000" w:themeColor="text1"/>
           <w:sz w:val="24"/>
           <w:szCs w:val="24"/>
@@ -562,7 +616,7 @@
       </w:r>
       <w:r>
         <w:rPr>
-          <w:rFonts w:ascii="Times New Roman" w:eastAsia="Times New Roman" w:hAnsi="Times New Roman" w:cs="Times New Roman"/>
+          <w:rFonts w:ascii="Times New Roman" w:hAnsi="Times New Roman" w:eastAsia="Times New Roman" w:cs="Times New Roman"/>
           <w:color w:val="000000" w:themeColor="text1"/>
           <w:sz w:val="24"/>
           <w:szCs w:val="24"/>
@@ -572,7 +626,7 @@
       <w:proofErr w:type="spellStart"/>
       <w:r>
         <w:rPr>
-          <w:rFonts w:ascii="Times New Roman" w:eastAsia="Times New Roman" w:hAnsi="Times New Roman" w:cs="Times New Roman"/>
+          <w:rFonts w:ascii="Times New Roman" w:hAnsi="Times New Roman" w:eastAsia="Times New Roman" w:cs="Times New Roman"/>
           <w:color w:val="000000" w:themeColor="text1"/>
           <w:sz w:val="24"/>
           <w:szCs w:val="24"/>
@@ -582,7 +636,7 @@
       <w:proofErr w:type="spellEnd"/>
       <w:r>
         <w:rPr>
-          <w:rFonts w:ascii="Times New Roman" w:eastAsia="Times New Roman" w:hAnsi="Times New Roman" w:cs="Times New Roman"/>
+          <w:rFonts w:ascii="Times New Roman" w:hAnsi="Times New Roman" w:eastAsia="Times New Roman" w:cs="Times New Roman"/>
           <w:color w:val="000000" w:themeColor="text1"/>
           <w:sz w:val="24"/>
           <w:szCs w:val="24"/>
@@ -591,7 +645,7 @@
       </w:r>
       <w:r>
         <w:rPr>
-          <w:rFonts w:ascii="Times New Roman" w:eastAsia="Times New Roman" w:hAnsi="Times New Roman" w:cs="Times New Roman"/>
+          <w:rFonts w:ascii="Times New Roman" w:hAnsi="Times New Roman" w:eastAsia="Times New Roman" w:cs="Times New Roman"/>
           <w:color w:val="000000" w:themeColor="text1"/>
           <w:sz w:val="24"/>
           <w:szCs w:val="24"/>
@@ -614,7 +668,7 @@
       </w:pPr>
       <w:r>
         <w:rPr>
-          <w:rFonts w:ascii="Times New Roman" w:eastAsia="Times New Roman" w:hAnsi="Times New Roman" w:cs="Times New Roman"/>
+          <w:rFonts w:ascii="Times New Roman" w:hAnsi="Times New Roman" w:eastAsia="Times New Roman" w:cs="Times New Roman"/>
           <w:color w:val="000000" w:themeColor="text1"/>
           <w:sz w:val="24"/>
           <w:szCs w:val="24"/>
@@ -625,7 +679,7 @@
         <w:r>
           <w:rPr>
             <w:rStyle w:val="Hyperlink"/>
-            <w:rFonts w:ascii="Times New Roman" w:eastAsia="Times New Roman" w:hAnsi="Times New Roman" w:cs="Times New Roman"/>
+            <w:rFonts w:ascii="Times New Roman" w:hAnsi="Times New Roman" w:eastAsia="Times New Roman" w:cs="Times New Roman"/>
             <w:sz w:val="24"/>
             <w:szCs w:val="24"/>
           </w:rPr>
@@ -634,7 +688,7 @@
       </w:hyperlink>
       <w:r>
         <w:rPr>
-          <w:rFonts w:ascii="Times New Roman" w:eastAsia="Times New Roman" w:hAnsi="Times New Roman" w:cs="Times New Roman"/>
+          <w:rFonts w:ascii="Times New Roman" w:hAnsi="Times New Roman" w:eastAsia="Times New Roman" w:cs="Times New Roman"/>
           <w:color w:val="000000" w:themeColor="text1"/>
           <w:sz w:val="24"/>
           <w:szCs w:val="24"/>
@@ -650,15 +704,15 @@
           <w:numId w:val="11"/>
         </w:numPr>
         <w:rPr>
-          <w:rFonts w:ascii="Times New Roman" w:eastAsia="Times New Roman" w:hAnsi="Times New Roman" w:cs="Times New Roman"/>
-          <w:color w:val="000000" w:themeColor="text1"/>
-          <w:sz w:val="24"/>
-          <w:szCs w:val="24"/>
-        </w:rPr>
-      </w:pPr>
-      <w:r>
-        <w:rPr>
-          <w:rFonts w:ascii="Times New Roman" w:eastAsia="Times New Roman" w:hAnsi="Times New Roman" w:cs="Times New Roman"/>
+          <w:rFonts w:ascii="Times New Roman" w:hAnsi="Times New Roman" w:eastAsia="Times New Roman" w:cs="Times New Roman"/>
+          <w:color w:val="000000" w:themeColor="text1"/>
+          <w:sz w:val="24"/>
+          <w:szCs w:val="24"/>
+        </w:rPr>
+      </w:pPr>
+      <w:r>
+        <w:rPr>
+          <w:rFonts w:ascii="Times New Roman" w:hAnsi="Times New Roman" w:eastAsia="Times New Roman" w:cs="Times New Roman"/>
           <w:color w:val="000000" w:themeColor="text1"/>
           <w:sz w:val="24"/>
           <w:szCs w:val="24"/>
@@ -667,7 +721,7 @@
       </w:r>
       <w:r>
         <w:rPr>
-          <w:rFonts w:ascii="Times New Roman" w:eastAsia="Times New Roman" w:hAnsi="Times New Roman" w:cs="Times New Roman"/>
+          <w:rFonts w:ascii="Times New Roman" w:hAnsi="Times New Roman" w:eastAsia="Times New Roman" w:cs="Times New Roman"/>
           <w:color w:val="000000" w:themeColor="text1"/>
           <w:sz w:val="24"/>
           <w:szCs w:val="24"/>
@@ -676,7 +730,7 @@
       </w:r>
       <w:r>
         <w:rPr>
-          <w:rFonts w:ascii="Times New Roman" w:eastAsia="Times New Roman" w:hAnsi="Times New Roman" w:cs="Times New Roman"/>
+          <w:rFonts w:ascii="Times New Roman" w:hAnsi="Times New Roman" w:eastAsia="Times New Roman" w:cs="Times New Roman"/>
           <w:color w:val="000000" w:themeColor="text1"/>
           <w:sz w:val="24"/>
           <w:szCs w:val="24"/>
@@ -685,7 +739,7 @@
       </w:r>
       <w:r>
         <w:rPr>
-          <w:rFonts w:ascii="Times New Roman" w:eastAsia="Times New Roman" w:hAnsi="Times New Roman" w:cs="Times New Roman"/>
+          <w:rFonts w:ascii="Times New Roman" w:hAnsi="Times New Roman" w:eastAsia="Times New Roman" w:cs="Times New Roman"/>
           <w:color w:val="000000" w:themeColor="text1"/>
           <w:sz w:val="24"/>
           <w:szCs w:val="24"/>
@@ -694,7 +748,7 @@
       </w:r>
       <w:r>
         <w:rPr>
-          <w:rFonts w:ascii="Times New Roman" w:eastAsia="Times New Roman" w:hAnsi="Times New Roman" w:cs="Times New Roman"/>
+          <w:rFonts w:ascii="Times New Roman" w:hAnsi="Times New Roman" w:eastAsia="Times New Roman" w:cs="Times New Roman"/>
           <w:color w:val="000000" w:themeColor="text1"/>
           <w:sz w:val="24"/>
           <w:szCs w:val="24"/>
@@ -703,7 +757,7 @@
       </w:r>
       <w:r>
         <w:rPr>
-          <w:rFonts w:ascii="Times New Roman" w:eastAsia="Times New Roman" w:hAnsi="Times New Roman" w:cs="Times New Roman"/>
+          <w:rFonts w:ascii="Times New Roman" w:hAnsi="Times New Roman" w:eastAsia="Times New Roman" w:cs="Times New Roman"/>
           <w:color w:val="000000" w:themeColor="text1"/>
           <w:sz w:val="24"/>
           <w:szCs w:val="24"/>
@@ -712,7 +766,7 @@
       </w:r>
       <w:r>
         <w:rPr>
-          <w:rFonts w:ascii="Times New Roman" w:eastAsia="Times New Roman" w:hAnsi="Times New Roman" w:cs="Times New Roman"/>
+          <w:rFonts w:ascii="Times New Roman" w:hAnsi="Times New Roman" w:eastAsia="Times New Roman" w:cs="Times New Roman"/>
           <w:color w:val="000000" w:themeColor="text1"/>
           <w:sz w:val="24"/>
           <w:szCs w:val="24"/>
@@ -723,7 +777,7 @@
         <w:r>
           <w:rPr>
             <w:rStyle w:val="Hyperlink"/>
-            <w:rFonts w:ascii="Times New Roman" w:eastAsia="Times New Roman" w:hAnsi="Times New Roman" w:cs="Times New Roman"/>
+            <w:rFonts w:ascii="Times New Roman" w:hAnsi="Times New Roman" w:eastAsia="Times New Roman" w:cs="Times New Roman"/>
             <w:sz w:val="24"/>
             <w:szCs w:val="24"/>
           </w:rPr>
@@ -732,7 +786,7 @@
       </w:hyperlink>
       <w:r>
         <w:rPr>
-          <w:rFonts w:ascii="Times New Roman" w:eastAsia="Times New Roman" w:hAnsi="Times New Roman" w:cs="Times New Roman"/>
+          <w:rFonts w:ascii="Times New Roman" w:hAnsi="Times New Roman" w:eastAsia="Times New Roman" w:cs="Times New Roman"/>
           <w:color w:val="000000" w:themeColor="text1"/>
           <w:sz w:val="24"/>
           <w:szCs w:val="24"/>
@@ -743,7 +797,7 @@
     <w:p>
       <w:pPr>
         <w:rPr>
-          <w:rFonts w:ascii="Times New Roman" w:eastAsia="Times New Roman" w:hAnsi="Times New Roman" w:cs="Times New Roman"/>
+          <w:rFonts w:ascii="Times New Roman" w:hAnsi="Times New Roman" w:eastAsia="Times New Roman" w:cs="Times New Roman"/>
           <w:b/>
           <w:bCs/>
           <w:color w:val="000000" w:themeColor="text1"/>
@@ -753,7 +807,7 @@
       </w:pPr>
       <w:r>
         <w:rPr>
-          <w:rFonts w:ascii="Times New Roman" w:eastAsia="Times New Roman" w:hAnsi="Times New Roman" w:cs="Times New Roman"/>
+          <w:rFonts w:ascii="Times New Roman" w:hAnsi="Times New Roman" w:eastAsia="Times New Roman" w:cs="Times New Roman"/>
           <w:b/>
           <w:bCs/>
           <w:color w:val="000000" w:themeColor="text1"/>
@@ -767,15 +821,15 @@
       <w:pPr>
         <w:ind w:firstLine="720"/>
         <w:rPr>
-          <w:rFonts w:ascii="Times New Roman" w:eastAsia="Times New Roman" w:hAnsi="Times New Roman" w:cs="Times New Roman"/>
-          <w:color w:val="000000" w:themeColor="text1"/>
-          <w:sz w:val="24"/>
-          <w:szCs w:val="24"/>
-        </w:rPr>
-      </w:pPr>
-      <w:r>
-        <w:rPr>
-          <w:rFonts w:ascii="Times New Roman" w:eastAsia="Times New Roman" w:hAnsi="Times New Roman" w:cs="Times New Roman"/>
+          <w:rFonts w:ascii="Times New Roman" w:hAnsi="Times New Roman" w:eastAsia="Times New Roman" w:cs="Times New Roman"/>
+          <w:color w:val="000000" w:themeColor="text1"/>
+          <w:sz w:val="24"/>
+          <w:szCs w:val="24"/>
+        </w:rPr>
+      </w:pPr>
+      <w:r>
+        <w:rPr>
+          <w:rFonts w:ascii="Times New Roman" w:hAnsi="Times New Roman" w:eastAsia="Times New Roman" w:cs="Times New Roman"/>
           <w:color w:val="000000" w:themeColor="text1"/>
           <w:sz w:val="24"/>
           <w:szCs w:val="24"/>
@@ -784,7 +838,7 @@
       </w:r>
       <w:r>
         <w:rPr>
-          <w:rFonts w:ascii="Times New Roman" w:eastAsia="Times New Roman" w:hAnsi="Times New Roman" w:cs="Times New Roman"/>
+          <w:rFonts w:ascii="Times New Roman" w:hAnsi="Times New Roman" w:eastAsia="Times New Roman" w:cs="Times New Roman"/>
           <w:color w:val="000000" w:themeColor="text1"/>
           <w:sz w:val="24"/>
           <w:szCs w:val="24"/>
@@ -793,7 +847,7 @@
       </w:r>
       <w:r>
         <w:rPr>
-          <w:rFonts w:ascii="Times New Roman" w:eastAsia="Times New Roman" w:hAnsi="Times New Roman" w:cs="Times New Roman"/>
+          <w:rFonts w:ascii="Times New Roman" w:hAnsi="Times New Roman" w:eastAsia="Times New Roman" w:cs="Times New Roman"/>
           <w:color w:val="000000" w:themeColor="text1"/>
           <w:sz w:val="24"/>
           <w:szCs w:val="24"/>
@@ -802,7 +856,7 @@
       </w:r>
       <w:r>
         <w:rPr>
-          <w:rFonts w:ascii="Times New Roman" w:eastAsia="Times New Roman" w:hAnsi="Times New Roman" w:cs="Times New Roman"/>
+          <w:rFonts w:ascii="Times New Roman" w:hAnsi="Times New Roman" w:eastAsia="Times New Roman" w:cs="Times New Roman"/>
           <w:color w:val="000000" w:themeColor="text1"/>
           <w:sz w:val="24"/>
           <w:szCs w:val="24"/>
@@ -811,7 +865,7 @@
       </w:r>
       <w:r>
         <w:rPr>
-          <w:rFonts w:ascii="Times New Roman" w:eastAsia="Times New Roman" w:hAnsi="Times New Roman" w:cs="Times New Roman"/>
+          <w:rFonts w:ascii="Times New Roman" w:hAnsi="Times New Roman" w:eastAsia="Times New Roman" w:cs="Times New Roman"/>
           <w:color w:val="000000" w:themeColor="text1"/>
           <w:sz w:val="24"/>
           <w:szCs w:val="24"/>
@@ -820,7 +874,7 @@
       </w:r>
       <w:r>
         <w:rPr>
-          <w:rFonts w:ascii="Times New Roman" w:eastAsia="Times New Roman" w:hAnsi="Times New Roman" w:cs="Times New Roman"/>
+          <w:rFonts w:ascii="Times New Roman" w:hAnsi="Times New Roman" w:eastAsia="Times New Roman" w:cs="Times New Roman"/>
           <w:color w:val="000000" w:themeColor="text1"/>
           <w:sz w:val="24"/>
           <w:szCs w:val="24"/>
@@ -829,7 +883,7 @@
       </w:r>
       <w:r>
         <w:rPr>
-          <w:rFonts w:ascii="Times New Roman" w:eastAsia="Times New Roman" w:hAnsi="Times New Roman" w:cs="Times New Roman"/>
+          <w:rFonts w:ascii="Times New Roman" w:hAnsi="Times New Roman" w:eastAsia="Times New Roman" w:cs="Times New Roman"/>
           <w:color w:val="000000" w:themeColor="text1"/>
           <w:sz w:val="24"/>
           <w:szCs w:val="24"/>
@@ -838,7 +892,7 @@
       </w:r>
       <w:r>
         <w:rPr>
-          <w:rFonts w:ascii="Times New Roman" w:eastAsia="Times New Roman" w:hAnsi="Times New Roman" w:cs="Times New Roman"/>
+          <w:rFonts w:ascii="Times New Roman" w:hAnsi="Times New Roman" w:eastAsia="Times New Roman" w:cs="Times New Roman"/>
           <w:color w:val="000000" w:themeColor="text1"/>
           <w:sz w:val="24"/>
           <w:szCs w:val="24"/>
@@ -847,7 +901,7 @@
       </w:r>
       <w:r>
         <w:rPr>
-          <w:rFonts w:ascii="Times New Roman" w:eastAsia="Times New Roman" w:hAnsi="Times New Roman" w:cs="Times New Roman"/>
+          <w:rFonts w:ascii="Times New Roman" w:hAnsi="Times New Roman" w:eastAsia="Times New Roman" w:cs="Times New Roman"/>
           <w:color w:val="000000" w:themeColor="text1"/>
           <w:sz w:val="24"/>
           <w:szCs w:val="24"/>
@@ -856,7 +910,7 @@
       </w:r>
       <w:r>
         <w:rPr>
-          <w:rFonts w:ascii="Times New Roman" w:eastAsia="Times New Roman" w:hAnsi="Times New Roman" w:cs="Times New Roman"/>
+          <w:rFonts w:ascii="Times New Roman" w:hAnsi="Times New Roman" w:eastAsia="Times New Roman" w:cs="Times New Roman"/>
           <w:color w:val="000000" w:themeColor="text1"/>
           <w:sz w:val="24"/>
           <w:szCs w:val="24"/>
@@ -865,7 +919,7 @@
       </w:r>
       <w:r>
         <w:rPr>
-          <w:rFonts w:ascii="Times New Roman" w:eastAsia="Times New Roman" w:hAnsi="Times New Roman" w:cs="Times New Roman"/>
+          <w:rFonts w:ascii="Times New Roman" w:hAnsi="Times New Roman" w:eastAsia="Times New Roman" w:cs="Times New Roman"/>
           <w:color w:val="000000" w:themeColor="text1"/>
           <w:sz w:val="24"/>
           <w:szCs w:val="24"/>
@@ -874,7 +928,7 @@
       </w:r>
       <w:r>
         <w:rPr>
-          <w:rFonts w:ascii="Times New Roman" w:eastAsia="Times New Roman" w:hAnsi="Times New Roman" w:cs="Times New Roman"/>
+          <w:rFonts w:ascii="Times New Roman" w:hAnsi="Times New Roman" w:eastAsia="Times New Roman" w:cs="Times New Roman"/>
           <w:color w:val="000000" w:themeColor="text1"/>
           <w:sz w:val="24"/>
           <w:szCs w:val="24"/>
@@ -883,7 +937,7 @@
       </w:r>
       <w:r>
         <w:rPr>
-          <w:rFonts w:ascii="Times New Roman" w:eastAsia="Times New Roman" w:hAnsi="Times New Roman" w:cs="Times New Roman"/>
+          <w:rFonts w:ascii="Times New Roman" w:hAnsi="Times New Roman" w:eastAsia="Times New Roman" w:cs="Times New Roman"/>
           <w:color w:val="000000" w:themeColor="text1"/>
           <w:sz w:val="24"/>
           <w:szCs w:val="24"/>
@@ -892,7 +946,7 @@
       </w:r>
       <w:r>
         <w:rPr>
-          <w:rFonts w:ascii="Times New Roman" w:eastAsia="Times New Roman" w:hAnsi="Times New Roman" w:cs="Times New Roman"/>
+          <w:rFonts w:ascii="Times New Roman" w:hAnsi="Times New Roman" w:eastAsia="Times New Roman" w:cs="Times New Roman"/>
           <w:color w:val="000000" w:themeColor="text1"/>
           <w:sz w:val="24"/>
           <w:szCs w:val="24"/>
@@ -901,7 +955,7 @@
       </w:r>
       <w:r>
         <w:rPr>
-          <w:rFonts w:ascii="Times New Roman" w:eastAsia="Times New Roman" w:hAnsi="Times New Roman" w:cs="Times New Roman"/>
+          <w:rFonts w:ascii="Times New Roman" w:hAnsi="Times New Roman" w:eastAsia="Times New Roman" w:cs="Times New Roman"/>
           <w:color w:val="000000" w:themeColor="text1"/>
           <w:sz w:val="24"/>
           <w:szCs w:val="24"/>
@@ -910,7 +964,7 @@
       </w:r>
       <w:r>
         <w:rPr>
-          <w:rFonts w:ascii="Times New Roman" w:eastAsia="Times New Roman" w:hAnsi="Times New Roman" w:cs="Times New Roman"/>
+          <w:rFonts w:ascii="Times New Roman" w:hAnsi="Times New Roman" w:eastAsia="Times New Roman" w:cs="Times New Roman"/>
           <w:color w:val="000000" w:themeColor="text1"/>
           <w:sz w:val="24"/>
           <w:szCs w:val="24"/>
@@ -919,7 +973,7 @@
       </w:r>
       <w:r>
         <w:rPr>
-          <w:rFonts w:ascii="Times New Roman" w:eastAsia="Times New Roman" w:hAnsi="Times New Roman" w:cs="Times New Roman"/>
+          <w:rFonts w:ascii="Times New Roman" w:hAnsi="Times New Roman" w:eastAsia="Times New Roman" w:cs="Times New Roman"/>
           <w:color w:val="000000" w:themeColor="text1"/>
           <w:sz w:val="24"/>
           <w:szCs w:val="24"/>
@@ -928,7 +982,7 @@
       </w:r>
       <w:r>
         <w:rPr>
-          <w:rFonts w:ascii="Times New Roman" w:eastAsia="Times New Roman" w:hAnsi="Times New Roman" w:cs="Times New Roman"/>
+          <w:rFonts w:ascii="Times New Roman" w:hAnsi="Times New Roman" w:eastAsia="Times New Roman" w:cs="Times New Roman"/>
           <w:color w:val="000000" w:themeColor="text1"/>
           <w:sz w:val="24"/>
           <w:szCs w:val="24"/>
@@ -937,7 +991,7 @@
       </w:r>
       <w:r>
         <w:rPr>
-          <w:rFonts w:ascii="Times New Roman" w:eastAsia="Times New Roman" w:hAnsi="Times New Roman" w:cs="Times New Roman"/>
+          <w:rFonts w:ascii="Times New Roman" w:hAnsi="Times New Roman" w:eastAsia="Times New Roman" w:cs="Times New Roman"/>
           <w:color w:val="000000" w:themeColor="text1"/>
           <w:sz w:val="24"/>
           <w:szCs w:val="24"/>
@@ -946,7 +1000,7 @@
       </w:r>
       <w:r>
         <w:rPr>
-          <w:rFonts w:ascii="Times New Roman" w:eastAsia="Times New Roman" w:hAnsi="Times New Roman" w:cs="Times New Roman"/>
+          <w:rFonts w:ascii="Times New Roman" w:hAnsi="Times New Roman" w:eastAsia="Times New Roman" w:cs="Times New Roman"/>
           <w:color w:val="000000" w:themeColor="text1"/>
           <w:sz w:val="24"/>
           <w:szCs w:val="24"/>
@@ -957,17 +1011,17 @@
     <w:p>
       <w:pPr>
         <w:rPr>
-          <w:rFonts w:ascii="Times New Roman" w:eastAsia="Times New Roman" w:hAnsi="Times New Roman" w:cs="Times New Roman"/>
-          <w:color w:val="000000" w:themeColor="text1"/>
-          <w:sz w:val="24"/>
-          <w:szCs w:val="24"/>
-        </w:rPr>
-      </w:pPr>
-    </w:p>
-    <w:p>
-      <w:pPr>
-        <w:rPr>
-          <w:rFonts w:ascii="Times New Roman" w:eastAsia="Times New Roman" w:hAnsi="Times New Roman" w:cs="Times New Roman"/>
+          <w:rFonts w:ascii="Times New Roman" w:hAnsi="Times New Roman" w:eastAsia="Times New Roman" w:cs="Times New Roman"/>
+          <w:color w:val="000000" w:themeColor="text1"/>
+          <w:sz w:val="24"/>
+          <w:szCs w:val="24"/>
+        </w:rPr>
+      </w:pPr>
+    </w:p>
+    <w:p>
+      <w:pPr>
+        <w:rPr>
+          <w:rFonts w:ascii="Times New Roman" w:hAnsi="Times New Roman" w:eastAsia="Times New Roman" w:cs="Times New Roman"/>
           <w:b/>
           <w:bCs/>
           <w:color w:val="000000" w:themeColor="text1"/>
@@ -977,7 +1031,7 @@
       </w:pPr>
       <w:r>
         <w:rPr>
-          <w:rFonts w:ascii="Times New Roman" w:eastAsia="Times New Roman" w:hAnsi="Times New Roman" w:cs="Times New Roman"/>
+          <w:rFonts w:ascii="Times New Roman" w:hAnsi="Times New Roman" w:eastAsia="Times New Roman" w:cs="Times New Roman"/>
           <w:b/>
           <w:bCs/>
           <w:color w:val="000000" w:themeColor="text1"/>
@@ -989,7 +1043,7 @@
       </w:r>
       <w:r>
         <w:rPr>
-          <w:rFonts w:ascii="Times New Roman" w:eastAsia="Times New Roman" w:hAnsi="Times New Roman" w:cs="Times New Roman"/>
+          <w:rFonts w:ascii="Times New Roman" w:hAnsi="Times New Roman" w:eastAsia="Times New Roman" w:cs="Times New Roman"/>
           <w:b/>
           <w:bCs/>
           <w:color w:val="000000" w:themeColor="text1"/>
@@ -1000,7 +1054,7 @@
       </w:r>
       <w:r>
         <w:rPr>
-          <w:rFonts w:ascii="Times New Roman" w:eastAsia="Times New Roman" w:hAnsi="Times New Roman" w:cs="Times New Roman"/>
+          <w:rFonts w:ascii="Times New Roman" w:hAnsi="Times New Roman" w:eastAsia="Times New Roman" w:cs="Times New Roman"/>
           <w:b/>
           <w:bCs/>
           <w:color w:val="000000" w:themeColor="text1"/>
@@ -1011,7 +1065,7 @@
       </w:r>
       <w:r>
         <w:rPr>
-          <w:rFonts w:ascii="Times New Roman" w:eastAsia="Times New Roman" w:hAnsi="Times New Roman" w:cs="Times New Roman"/>
+          <w:rFonts w:ascii="Times New Roman" w:hAnsi="Times New Roman" w:eastAsia="Times New Roman" w:cs="Times New Roman"/>
           <w:b/>
           <w:bCs/>
           <w:color w:val="000000" w:themeColor="text1"/>
@@ -1022,7 +1076,7 @@
       </w:r>
       <w:r>
         <w:rPr>
-          <w:rFonts w:ascii="Times New Roman" w:eastAsia="Times New Roman" w:hAnsi="Times New Roman" w:cs="Times New Roman"/>
+          <w:rFonts w:ascii="Times New Roman" w:hAnsi="Times New Roman" w:eastAsia="Times New Roman" w:cs="Times New Roman"/>
           <w:b/>
           <w:bCs/>
           <w:color w:val="000000" w:themeColor="text1"/>
@@ -1033,7 +1087,7 @@
       </w:r>
       <w:r>
         <w:rPr>
-          <w:rFonts w:ascii="Times New Roman" w:eastAsia="Times New Roman" w:hAnsi="Times New Roman" w:cs="Times New Roman"/>
+          <w:rFonts w:ascii="Times New Roman" w:hAnsi="Times New Roman" w:eastAsia="Times New Roman" w:cs="Times New Roman"/>
           <w:b/>
           <w:bCs/>
           <w:color w:val="000000" w:themeColor="text1"/>
@@ -1058,7 +1112,7 @@
       </w:pPr>
       <w:r>
         <w:rPr>
-          <w:rFonts w:ascii="Times New Roman" w:eastAsia="Times New Roman" w:hAnsi="Times New Roman" w:cs="Times New Roman"/>
+          <w:rFonts w:ascii="Times New Roman" w:hAnsi="Times New Roman" w:eastAsia="Times New Roman" w:cs="Times New Roman"/>
           <w:color w:val="000000" w:themeColor="text1"/>
           <w:sz w:val="24"/>
           <w:szCs w:val="24"/>
@@ -1081,7 +1135,7 @@
       </w:pPr>
       <w:r>
         <w:rPr>
-          <w:rFonts w:ascii="Times New Roman" w:eastAsia="Times New Roman" w:hAnsi="Times New Roman" w:cs="Times New Roman"/>
+          <w:rFonts w:ascii="Times New Roman" w:hAnsi="Times New Roman" w:eastAsia="Times New Roman" w:cs="Times New Roman"/>
           <w:color w:val="000000" w:themeColor="text1"/>
           <w:sz w:val="24"/>
           <w:szCs w:val="24"/>
@@ -1106,7 +1160,7 @@
       </w:pPr>
       <w:r>
         <w:rPr>
-          <w:rFonts w:ascii="Times New Roman" w:eastAsia="Times New Roman" w:hAnsi="Times New Roman" w:cs="Times New Roman"/>
+          <w:rFonts w:ascii="Times New Roman" w:hAnsi="Times New Roman" w:eastAsia="Times New Roman" w:cs="Times New Roman"/>
           <w:b/>
           <w:bCs/>
           <w:color w:val="000000" w:themeColor="text1"/>
@@ -1131,7 +1185,7 @@
       </w:pPr>
       <w:r>
         <w:rPr>
-          <w:rFonts w:ascii="Times New Roman" w:eastAsia="Times New Roman" w:hAnsi="Times New Roman" w:cs="Times New Roman"/>
+          <w:rFonts w:ascii="Times New Roman" w:hAnsi="Times New Roman" w:eastAsia="Times New Roman" w:cs="Times New Roman"/>
           <w:color w:val="000000" w:themeColor="text1"/>
           <w:sz w:val="24"/>
           <w:szCs w:val="24"/>
@@ -1154,7 +1208,7 @@
       </w:pPr>
       <w:r>
         <w:rPr>
-          <w:rFonts w:ascii="Times New Roman" w:eastAsia="Times New Roman" w:hAnsi="Times New Roman" w:cs="Times New Roman"/>
+          <w:rFonts w:ascii="Times New Roman" w:hAnsi="Times New Roman" w:eastAsia="Times New Roman" w:cs="Times New Roman"/>
           <w:color w:val="000000" w:themeColor="text1"/>
           <w:sz w:val="24"/>
           <w:szCs w:val="24"/>
@@ -1177,7 +1231,7 @@
       </w:pPr>
       <w:r>
         <w:rPr>
-          <w:rFonts w:ascii="Times New Roman" w:eastAsia="Times New Roman" w:hAnsi="Times New Roman" w:cs="Times New Roman"/>
+          <w:rFonts w:ascii="Times New Roman" w:hAnsi="Times New Roman" w:eastAsia="Times New Roman" w:cs="Times New Roman"/>
           <w:color w:val="000000" w:themeColor="text1"/>
           <w:sz w:val="24"/>
           <w:szCs w:val="24"/>
@@ -1200,7 +1254,7 @@
       </w:pPr>
       <w:r>
         <w:rPr>
-          <w:rFonts w:ascii="Times New Roman" w:eastAsia="Times New Roman" w:hAnsi="Times New Roman" w:cs="Times New Roman"/>
+          <w:rFonts w:ascii="Times New Roman" w:hAnsi="Times New Roman" w:eastAsia="Times New Roman" w:cs="Times New Roman"/>
           <w:color w:val="000000" w:themeColor="text1"/>
           <w:sz w:val="24"/>
           <w:szCs w:val="24"/>
@@ -1212,16 +1266,16 @@
       <w:pPr>
         <w:ind w:firstLine="720"/>
         <w:rPr>
-          <w:rFonts w:ascii="Times New Roman" w:eastAsia="Times New Roman" w:hAnsi="Times New Roman" w:cs="Times New Roman"/>
-          <w:color w:val="000000" w:themeColor="text1"/>
-          <w:sz w:val="24"/>
-          <w:szCs w:val="24"/>
-        </w:rPr>
-      </w:pPr>
-      <w:r>
-        <w:rPr>
-          <w:rFonts w:ascii="Times New Roman" w:eastAsia="Times New Roman" w:hAnsi="Times New Roman" w:cs="Times New Roman"/>
-          <w:color w:val="000000" w:themeColor="text1"/>
+          <w:rFonts w:ascii="Times New Roman" w:hAnsi="Times New Roman" w:eastAsia="Times New Roman" w:cs="Times New Roman"/>
+          <w:color w:val="000000" w:themeColor="text1"/>
+          <w:sz w:val="24"/>
+          <w:szCs w:val="24"/>
+        </w:rPr>
+      </w:pPr>
+      <w:r>
+        <w:rPr>
+          <w:rFonts w:ascii="Times New Roman" w:hAnsi="Times New Roman" w:eastAsia="Times New Roman" w:cs="Times New Roman"/>
+          <w:color w:val="000000" w:themeColor="text1" w:themeTint="FF" w:themeShade="FF"/>
           <w:sz w:val="24"/>
           <w:szCs w:val="24"/>
         </w:rPr>
@@ -1229,8 +1283,8 @@
       </w:r>
       <w:r>
         <w:rPr>
-          <w:rFonts w:ascii="Times New Roman" w:eastAsia="Times New Roman" w:hAnsi="Times New Roman" w:cs="Times New Roman"/>
-          <w:color w:val="000000" w:themeColor="text1"/>
+          <w:rFonts w:ascii="Times New Roman" w:hAnsi="Times New Roman" w:eastAsia="Times New Roman" w:cs="Times New Roman"/>
+          <w:color w:val="000000" w:themeColor="text1" w:themeTint="FF" w:themeShade="FF"/>
           <w:sz w:val="24"/>
           <w:szCs w:val="24"/>
         </w:rPr>
@@ -1238,8 +1292,8 @@
       </w:r>
       <w:r>
         <w:rPr>
-          <w:rFonts w:ascii="Times New Roman" w:eastAsia="Times New Roman" w:hAnsi="Times New Roman" w:cs="Times New Roman"/>
-          <w:color w:val="000000" w:themeColor="text1"/>
+          <w:rFonts w:ascii="Times New Roman" w:hAnsi="Times New Roman" w:eastAsia="Times New Roman" w:cs="Times New Roman"/>
+          <w:color w:val="000000" w:themeColor="text1" w:themeTint="FF" w:themeShade="FF"/>
           <w:sz w:val="24"/>
           <w:szCs w:val="24"/>
         </w:rPr>
@@ -1247,8 +1301,8 @@
       </w:r>
       <w:r>
         <w:rPr>
-          <w:rFonts w:ascii="Times New Roman" w:eastAsia="Times New Roman" w:hAnsi="Times New Roman" w:cs="Times New Roman"/>
-          <w:color w:val="000000" w:themeColor="text1"/>
+          <w:rFonts w:ascii="Times New Roman" w:hAnsi="Times New Roman" w:eastAsia="Times New Roman" w:cs="Times New Roman"/>
+          <w:color w:val="000000" w:themeColor="text1" w:themeTint="FF" w:themeShade="FF"/>
           <w:sz w:val="24"/>
           <w:szCs w:val="24"/>
         </w:rPr>
@@ -1256,8 +1310,8 @@
       </w:r>
       <w:r>
         <w:rPr>
-          <w:rFonts w:ascii="Times New Roman" w:eastAsia="Times New Roman" w:hAnsi="Times New Roman" w:cs="Times New Roman"/>
-          <w:color w:val="000000" w:themeColor="text1"/>
+          <w:rFonts w:ascii="Times New Roman" w:hAnsi="Times New Roman" w:eastAsia="Times New Roman" w:cs="Times New Roman"/>
+          <w:color w:val="000000" w:themeColor="text1" w:themeTint="FF" w:themeShade="FF"/>
           <w:sz w:val="24"/>
           <w:szCs w:val="24"/>
         </w:rPr>
@@ -1265,8 +1319,8 @@
       </w:r>
       <w:r>
         <w:rPr>
-          <w:rFonts w:ascii="Times New Roman" w:eastAsia="Times New Roman" w:hAnsi="Times New Roman" w:cs="Times New Roman"/>
-          <w:color w:val="000000" w:themeColor="text1"/>
+          <w:rFonts w:ascii="Times New Roman" w:hAnsi="Times New Roman" w:eastAsia="Times New Roman" w:cs="Times New Roman"/>
+          <w:color w:val="000000" w:themeColor="text1" w:themeTint="FF" w:themeShade="FF"/>
           <w:sz w:val="24"/>
           <w:szCs w:val="24"/>
         </w:rPr>
@@ -1274,48 +1328,55 @@
       </w:r>
       <w:r>
         <w:rPr>
-          <w:rFonts w:ascii="Times New Roman" w:eastAsia="Times New Roman" w:hAnsi="Times New Roman" w:cs="Times New Roman"/>
-          <w:color w:val="000000" w:themeColor="text1"/>
+          <w:rFonts w:ascii="Times New Roman" w:hAnsi="Times New Roman" w:eastAsia="Times New Roman" w:cs="Times New Roman"/>
+          <w:color w:val="000000" w:themeColor="text1" w:themeTint="FF" w:themeShade="FF"/>
           <w:sz w:val="24"/>
           <w:szCs w:val="24"/>
         </w:rPr>
         <w:t xml:space="preserve">only briefly go </w:t>
       </w:r>
-      <w:proofErr w:type="gramStart"/>
-      <w:r>
-        <w:rPr>
-          <w:rFonts w:ascii="Times New Roman" w:eastAsia="Times New Roman" w:hAnsi="Times New Roman" w:cs="Times New Roman"/>
-          <w:color w:val="000000" w:themeColor="text1"/>
-          <w:sz w:val="24"/>
-          <w:szCs w:val="24"/>
-        </w:rPr>
-        <w:t>over step</w:t>
-      </w:r>
-      <w:proofErr w:type="gramEnd"/>
-      <w:r>
-        <w:rPr>
-          <w:rFonts w:ascii="Times New Roman" w:eastAsia="Times New Roman" w:hAnsi="Times New Roman" w:cs="Times New Roman"/>
-          <w:color w:val="000000" w:themeColor="text1"/>
-          <w:sz w:val="24"/>
-          <w:szCs w:val="24"/>
-        </w:rPr>
-        <w:t xml:space="preserve"> 2 as it’s not the main topic of this HOS</w:t>
-      </w:r>
-    </w:p>
-    <w:p>
-      <w:pPr>
-        <w:rPr>
-          <w:rFonts w:ascii="Times New Roman" w:eastAsia="Times New Roman" w:hAnsi="Times New Roman" w:cs="Times New Roman"/>
-          <w:color w:val="000000" w:themeColor="text1"/>
-          <w:sz w:val="24"/>
-          <w:szCs w:val="24"/>
-        </w:rPr>
-      </w:pPr>
-    </w:p>
-    <w:p>
-      <w:pPr>
-        <w:rPr>
-          <w:rFonts w:ascii="Times New Roman" w:eastAsia="Times New Roman" w:hAnsi="Times New Roman" w:cs="Times New Roman"/>
+      <w:r>
+        <w:rPr>
+          <w:rFonts w:ascii="Times New Roman" w:hAnsi="Times New Roman" w:eastAsia="Times New Roman" w:cs="Times New Roman"/>
+          <w:color w:val="000000" w:themeColor="text1" w:themeTint="FF" w:themeShade="FF"/>
+          <w:sz w:val="24"/>
+          <w:szCs w:val="24"/>
+        </w:rPr>
+        <w:t>overstep</w:t>
+      </w:r>
+      <w:r>
+        <w:rPr>
+          <w:rFonts w:ascii="Times New Roman" w:hAnsi="Times New Roman" w:eastAsia="Times New Roman" w:cs="Times New Roman"/>
+          <w:color w:val="000000" w:themeColor="text1" w:themeTint="FF" w:themeShade="FF"/>
+          <w:sz w:val="24"/>
+          <w:szCs w:val="24"/>
+        </w:rPr>
+        <w:t xml:space="preserve"> 2 as it’s not the main topic of this </w:t>
+      </w:r>
+      <w:r>
+        <w:rPr>
+          <w:rFonts w:ascii="Times New Roman" w:hAnsi="Times New Roman" w:eastAsia="Times New Roman" w:cs="Times New Roman"/>
+          <w:color w:val="000000" w:themeColor="text1" w:themeTint="FF" w:themeShade="FF"/>
+          <w:sz w:val="24"/>
+          <w:szCs w:val="24"/>
+        </w:rPr>
+        <w:t>HOS.</w:t>
+      </w:r>
+    </w:p>
+    <w:p>
+      <w:pPr>
+        <w:rPr>
+          <w:rFonts w:ascii="Times New Roman" w:hAnsi="Times New Roman" w:eastAsia="Times New Roman" w:cs="Times New Roman"/>
+          <w:color w:val="000000" w:themeColor="text1"/>
+          <w:sz w:val="24"/>
+          <w:szCs w:val="24"/>
+        </w:rPr>
+      </w:pPr>
+    </w:p>
+    <w:p>
+      <w:pPr>
+        <w:rPr>
+          <w:rFonts w:ascii="Times New Roman" w:hAnsi="Times New Roman" w:eastAsia="Times New Roman" w:cs="Times New Roman"/>
           <w:i/>
           <w:iCs/>
           <w:color w:val="000000" w:themeColor="text1"/>
@@ -1325,7 +1386,7 @@
       </w:pPr>
       <w:r>
         <w:rPr>
-          <w:rFonts w:ascii="Times New Roman" w:eastAsia="Times New Roman" w:hAnsi="Times New Roman" w:cs="Times New Roman"/>
+          <w:rFonts w:ascii="Times New Roman" w:hAnsi="Times New Roman" w:eastAsia="Times New Roman" w:cs="Times New Roman"/>
           <w:b/>
           <w:bCs/>
           <w:i/>
@@ -1352,7 +1413,7 @@
       </w:pPr>
       <w:r>
         <w:rPr>
-          <w:rFonts w:ascii="Times New Roman" w:eastAsia="Times New Roman" w:hAnsi="Times New Roman" w:cs="Times New Roman"/>
+          <w:rFonts w:ascii="Times New Roman" w:hAnsi="Times New Roman" w:eastAsia="Times New Roman" w:cs="Times New Roman"/>
           <w:color w:val="000000" w:themeColor="text1"/>
           <w:sz w:val="24"/>
           <w:szCs w:val="24"/>
@@ -1363,7 +1424,7 @@
         <w:r>
           <w:rPr>
             <w:rStyle w:val="Hyperlink"/>
-            <w:rFonts w:ascii="Times New Roman" w:eastAsia="Times New Roman" w:hAnsi="Times New Roman" w:cs="Times New Roman"/>
+            <w:rFonts w:ascii="Times New Roman" w:hAnsi="Times New Roman" w:eastAsia="Times New Roman" w:cs="Times New Roman"/>
             <w:sz w:val="24"/>
             <w:szCs w:val="24"/>
           </w:rPr>
@@ -1372,7 +1433,7 @@
       </w:hyperlink>
       <w:r>
         <w:rPr>
-          <w:rFonts w:ascii="Times New Roman" w:eastAsia="Times New Roman" w:hAnsi="Times New Roman" w:cs="Times New Roman"/>
+          <w:rFonts w:ascii="Times New Roman" w:hAnsi="Times New Roman" w:eastAsia="Times New Roman" w:cs="Times New Roman"/>
           <w:sz w:val="24"/>
           <w:szCs w:val="24"/>
         </w:rPr>
@@ -1381,7 +1442,7 @@
       <w:proofErr w:type="spellStart"/>
       <w:r>
         <w:rPr>
-          <w:rFonts w:ascii="Times New Roman" w:eastAsia="Times New Roman" w:hAnsi="Times New Roman" w:cs="Times New Roman"/>
+          <w:rFonts w:ascii="Times New Roman" w:hAnsi="Times New Roman" w:eastAsia="Times New Roman" w:cs="Times New Roman"/>
           <w:sz w:val="24"/>
           <w:szCs w:val="24"/>
         </w:rPr>
@@ -1390,7 +1451,7 @@
       <w:proofErr w:type="spellEnd"/>
       <w:r>
         <w:rPr>
-          <w:rFonts w:ascii="Times New Roman" w:eastAsia="Times New Roman" w:hAnsi="Times New Roman" w:cs="Times New Roman"/>
+          <w:rFonts w:ascii="Times New Roman" w:hAnsi="Times New Roman" w:eastAsia="Times New Roman" w:cs="Times New Roman"/>
           <w:sz w:val="24"/>
           <w:szCs w:val="24"/>
         </w:rPr>
@@ -1412,7 +1473,7 @@
       </w:pPr>
       <w:r>
         <w:rPr>
-          <w:rFonts w:ascii="Times New Roman" w:eastAsia="Times New Roman" w:hAnsi="Times New Roman" w:cs="Times New Roman"/>
+          <w:rFonts w:ascii="Times New Roman" w:hAnsi="Times New Roman" w:eastAsia="Times New Roman" w:cs="Times New Roman"/>
           <w:sz w:val="24"/>
           <w:szCs w:val="24"/>
         </w:rPr>
@@ -1420,7 +1481,7 @@
       </w:r>
       <w:r>
         <w:rPr>
-          <w:rFonts w:ascii="Times New Roman" w:eastAsia="Times New Roman" w:hAnsi="Times New Roman" w:cs="Times New Roman"/>
+          <w:rFonts w:ascii="Times New Roman" w:hAnsi="Times New Roman" w:eastAsia="Times New Roman" w:cs="Times New Roman"/>
           <w:sz w:val="24"/>
           <w:szCs w:val="24"/>
         </w:rPr>
@@ -1428,7 +1489,7 @@
       </w:r>
       <w:r>
         <w:rPr>
-          <w:rFonts w:ascii="Times New Roman" w:eastAsia="Times New Roman" w:hAnsi="Times New Roman" w:cs="Times New Roman"/>
+          <w:rFonts w:ascii="Times New Roman" w:hAnsi="Times New Roman" w:eastAsia="Times New Roman" w:cs="Times New Roman"/>
           <w:sz w:val="24"/>
           <w:szCs w:val="24"/>
         </w:rPr>
@@ -1440,27 +1501,24 @@
         <w:ind w:left="720"/>
       </w:pPr>
       <w:r>
-        <w:rPr>
-          <w:noProof/>
-        </w:rPr>
         <w:drawing>
-          <wp:inline distT="0" distB="0" distL="0" distR="0" wp14:anchorId="406B30EC" wp14:editId="7C39BD99">
+          <wp:inline wp14:editId="4D1B527B" wp14:anchorId="406B30EC">
             <wp:extent cx="5943600" cy="1066800"/>
             <wp:effectExtent l="0" t="0" r="0" b="0"/>
-            <wp:docPr id="255917324" name="图片 255917324"/>
+            <wp:docPr id="255917324" name="图片 255917324" title=""/>
             <wp:cNvGraphicFramePr>
-              <a:graphicFrameLocks xmlns:a="http://schemas.openxmlformats.org/drawingml/2006/main" noChangeAspect="1"/>
+              <a:graphicFrameLocks noChangeAspect="1"/>
             </wp:cNvGraphicFramePr>
-            <a:graphic xmlns:a="http://schemas.openxmlformats.org/drawingml/2006/main">
+            <a:graphic>
               <a:graphicData uri="http://schemas.openxmlformats.org/drawingml/2006/picture">
-                <pic:pic xmlns:pic="http://schemas.openxmlformats.org/drawingml/2006/picture">
+                <pic:pic>
                   <pic:nvPicPr>
-                    <pic:cNvPr id="0" name=""/>
+                    <pic:cNvPr id="0" name="图片 255917324"/>
                     <pic:cNvPicPr/>
                   </pic:nvPicPr>
                   <pic:blipFill>
-                    <a:blip r:embed="rId11" cstate="print">
-                      <a:extLst>
+                    <a:blip r:embed="Raba882f4681d42b1">
+                      <a:extLst xmlns:a="http://schemas.openxmlformats.org/drawingml/2006/main">
                         <a:ext uri="{28A0092B-C50C-407E-A947-70E740481C1C}">
                           <a14:useLocalDpi xmlns:a14="http://schemas.microsoft.com/office/drawing/2010/main" val="0"/>
                         </a:ext>
@@ -1471,7 +1529,7 @@
                     </a:stretch>
                   </pic:blipFill>
                   <pic:spPr>
-                    <a:xfrm>
+                    <a:xfrm rot="0" flipH="0" flipV="0">
                       <a:off x="0" y="0"/>
                       <a:ext cx="5943600" cy="1066800"/>
                     </a:xfrm>
@@ -1489,7 +1547,7 @@
     <w:p>
       <w:pPr>
         <w:rPr>
-          <w:rFonts w:ascii="Times New Roman" w:eastAsia="Times New Roman" w:hAnsi="Times New Roman" w:cs="Times New Roman"/>
+          <w:rFonts w:ascii="Times New Roman" w:hAnsi="Times New Roman" w:eastAsia="Times New Roman" w:cs="Times New Roman"/>
           <w:b/>
           <w:bCs/>
           <w:i/>
@@ -1500,7 +1558,7 @@
       </w:pPr>
       <w:r>
         <w:rPr>
-          <w:rFonts w:ascii="Times New Roman" w:eastAsia="Times New Roman" w:hAnsi="Times New Roman" w:cs="Times New Roman"/>
+          <w:rFonts w:ascii="Times New Roman" w:hAnsi="Times New Roman" w:eastAsia="Times New Roman" w:cs="Times New Roman"/>
           <w:b/>
           <w:bCs/>
           <w:i/>
@@ -1519,14 +1577,14 @@
           <w:numId w:val="6"/>
         </w:numPr>
         <w:rPr>
-          <w:rFonts w:ascii="Times New Roman" w:eastAsia="Times New Roman" w:hAnsi="Times New Roman" w:cs="Times New Roman"/>
-          <w:sz w:val="24"/>
-          <w:szCs w:val="24"/>
-        </w:rPr>
-      </w:pPr>
-      <w:r>
-        <w:rPr>
-          <w:rFonts w:ascii="Times New Roman" w:eastAsia="Times New Roman" w:hAnsi="Times New Roman" w:cs="Times New Roman"/>
+          <w:rFonts w:ascii="Times New Roman" w:hAnsi="Times New Roman" w:eastAsia="Times New Roman" w:cs="Times New Roman"/>
+          <w:sz w:val="24"/>
+          <w:szCs w:val="24"/>
+        </w:rPr>
+      </w:pPr>
+      <w:r>
+        <w:rPr>
+          <w:rFonts w:ascii="Times New Roman" w:hAnsi="Times New Roman" w:eastAsia="Times New Roman" w:cs="Times New Roman"/>
           <w:sz w:val="24"/>
           <w:szCs w:val="24"/>
         </w:rPr>
@@ -1534,7 +1592,7 @@
       </w:r>
       <w:r>
         <w:rPr>
-          <w:rFonts w:ascii="Times New Roman" w:eastAsia="Times New Roman" w:hAnsi="Times New Roman" w:cs="Times New Roman"/>
+          <w:rFonts w:ascii="Times New Roman" w:hAnsi="Times New Roman" w:eastAsia="Times New Roman" w:cs="Times New Roman"/>
           <w:sz w:val="24"/>
           <w:szCs w:val="24"/>
         </w:rPr>
@@ -1542,7 +1600,7 @@
       </w:r>
       <w:r>
         <w:rPr>
-          <w:rFonts w:ascii="Times New Roman" w:eastAsia="Times New Roman" w:hAnsi="Times New Roman" w:cs="Times New Roman"/>
+          <w:rFonts w:ascii="Times New Roman" w:hAnsi="Times New Roman" w:eastAsia="Times New Roman" w:cs="Times New Roman"/>
           <w:sz w:val="24"/>
           <w:szCs w:val="24"/>
         </w:rPr>
@@ -1551,7 +1609,7 @@
       <w:proofErr w:type="spellStart"/>
       <w:r>
         <w:rPr>
-          <w:rFonts w:ascii="Times New Roman" w:eastAsia="Times New Roman" w:hAnsi="Times New Roman" w:cs="Times New Roman"/>
+          <w:rFonts w:ascii="Times New Roman" w:hAnsi="Times New Roman" w:eastAsia="Times New Roman" w:cs="Times New Roman"/>
           <w:sz w:val="24"/>
           <w:szCs w:val="24"/>
         </w:rPr>
@@ -1564,28 +1622,24 @@
         <w:ind w:left="720"/>
       </w:pPr>
       <w:r>
-        <w:rPr>
-          <w:noProof/>
-        </w:rPr>
-        <w:lastRenderedPageBreak/>
         <w:drawing>
-          <wp:inline distT="0" distB="0" distL="0" distR="0" wp14:anchorId="64D68106" wp14:editId="6D53C4AE">
+          <wp:inline wp14:editId="2B2CFDC2" wp14:anchorId="64D68106">
             <wp:extent cx="5943600" cy="4286250"/>
             <wp:effectExtent l="0" t="0" r="0" b="0"/>
-            <wp:docPr id="574051914" name="图片 574051914"/>
+            <wp:docPr id="574051914" name="图片 574051914" title=""/>
             <wp:cNvGraphicFramePr>
-              <a:graphicFrameLocks xmlns:a="http://schemas.openxmlformats.org/drawingml/2006/main" noChangeAspect="1"/>
+              <a:graphicFrameLocks noChangeAspect="1"/>
             </wp:cNvGraphicFramePr>
-            <a:graphic xmlns:a="http://schemas.openxmlformats.org/drawingml/2006/main">
+            <a:graphic>
               <a:graphicData uri="http://schemas.openxmlformats.org/drawingml/2006/picture">
-                <pic:pic xmlns:pic="http://schemas.openxmlformats.org/drawingml/2006/picture">
+                <pic:pic>
                   <pic:nvPicPr>
-                    <pic:cNvPr id="0" name=""/>
+                    <pic:cNvPr id="0" name="图片 574051914"/>
                     <pic:cNvPicPr/>
                   </pic:nvPicPr>
                   <pic:blipFill>
-                    <a:blip r:embed="rId12">
-                      <a:extLst>
+                    <a:blip r:embed="Ra1bea44f90324ed7">
+                      <a:extLst xmlns:a="http://schemas.openxmlformats.org/drawingml/2006/main">
                         <a:ext uri="{28A0092B-C50C-407E-A947-70E740481C1C}">
                           <a14:useLocalDpi xmlns:a14="http://schemas.microsoft.com/office/drawing/2010/main" val="0"/>
                         </a:ext>
@@ -1596,7 +1650,7 @@
                     </a:stretch>
                   </pic:blipFill>
                   <pic:spPr>
-                    <a:xfrm>
+                    <a:xfrm rot="0" flipH="0" flipV="0">
                       <a:off x="0" y="0"/>
                       <a:ext cx="5943600" cy="4286250"/>
                     </a:xfrm>
@@ -1619,14 +1673,14 @@
           <w:numId w:val="6"/>
         </w:numPr>
         <w:rPr>
-          <w:rFonts w:ascii="Times New Roman" w:eastAsia="Times New Roman" w:hAnsi="Times New Roman" w:cs="Times New Roman"/>
-          <w:sz w:val="24"/>
-          <w:szCs w:val="24"/>
-        </w:rPr>
-      </w:pPr>
-      <w:r>
-        <w:rPr>
-          <w:rFonts w:ascii="Times New Roman" w:eastAsia="Times New Roman" w:hAnsi="Times New Roman" w:cs="Times New Roman"/>
+          <w:rFonts w:ascii="Times New Roman" w:hAnsi="Times New Roman" w:eastAsia="Times New Roman" w:cs="Times New Roman"/>
+          <w:sz w:val="24"/>
+          <w:szCs w:val="24"/>
+        </w:rPr>
+      </w:pPr>
+      <w:r>
+        <w:rPr>
+          <w:rFonts w:ascii="Times New Roman" w:hAnsi="Times New Roman" w:eastAsia="Times New Roman" w:cs="Times New Roman"/>
           <w:sz w:val="24"/>
           <w:szCs w:val="24"/>
         </w:rPr>
@@ -1638,27 +1692,24 @@
         <w:ind w:left="720"/>
       </w:pPr>
       <w:r>
-        <w:rPr>
-          <w:noProof/>
-        </w:rPr>
         <w:drawing>
-          <wp:inline distT="0" distB="0" distL="0" distR="0" wp14:anchorId="1A9F2D70" wp14:editId="5ACF6B64">
+          <wp:inline wp14:editId="18C63788" wp14:anchorId="1A9F2D70">
             <wp:extent cx="5943600" cy="2581275"/>
             <wp:effectExtent l="0" t="0" r="0" b="0"/>
-            <wp:docPr id="2030025163" name="图片 2030025163"/>
+            <wp:docPr id="2030025163" name="图片 2030025163" title=""/>
             <wp:cNvGraphicFramePr>
-              <a:graphicFrameLocks xmlns:a="http://schemas.openxmlformats.org/drawingml/2006/main" noChangeAspect="1"/>
+              <a:graphicFrameLocks noChangeAspect="1"/>
             </wp:cNvGraphicFramePr>
-            <a:graphic xmlns:a="http://schemas.openxmlformats.org/drawingml/2006/main">
+            <a:graphic>
               <a:graphicData uri="http://schemas.openxmlformats.org/drawingml/2006/picture">
-                <pic:pic xmlns:pic="http://schemas.openxmlformats.org/drawingml/2006/picture">
+                <pic:pic>
                   <pic:nvPicPr>
-                    <pic:cNvPr id="0" name=""/>
+                    <pic:cNvPr id="0" name="图片 2030025163"/>
                     <pic:cNvPicPr/>
                   </pic:nvPicPr>
                   <pic:blipFill>
-                    <a:blip r:embed="rId13" cstate="print">
-                      <a:extLst>
+                    <a:blip r:embed="R6e66334ca6f14707">
+                      <a:extLst xmlns:a="http://schemas.openxmlformats.org/drawingml/2006/main">
                         <a:ext uri="{28A0092B-C50C-407E-A947-70E740481C1C}">
                           <a14:useLocalDpi xmlns:a14="http://schemas.microsoft.com/office/drawing/2010/main" val="0"/>
                         </a:ext>
@@ -1669,7 +1720,7 @@
                     </a:stretch>
                   </pic:blipFill>
                   <pic:spPr>
-                    <a:xfrm>
+                    <a:xfrm rot="0" flipH="0" flipV="0">
                       <a:off x="0" y="0"/>
                       <a:ext cx="5943600" cy="2581275"/>
                     </a:xfrm>
@@ -1692,14 +1743,14 @@
           <w:numId w:val="6"/>
         </w:numPr>
         <w:rPr>
-          <w:rFonts w:ascii="Times New Roman" w:eastAsia="Times New Roman" w:hAnsi="Times New Roman" w:cs="Times New Roman"/>
-          <w:sz w:val="24"/>
-          <w:szCs w:val="24"/>
-        </w:rPr>
-      </w:pPr>
-      <w:r>
-        <w:rPr>
-          <w:rFonts w:ascii="Times New Roman" w:eastAsia="Times New Roman" w:hAnsi="Times New Roman" w:cs="Times New Roman"/>
+          <w:rFonts w:ascii="Times New Roman" w:hAnsi="Times New Roman" w:eastAsia="Times New Roman" w:cs="Times New Roman"/>
+          <w:sz w:val="24"/>
+          <w:szCs w:val="24"/>
+        </w:rPr>
+      </w:pPr>
+      <w:r>
+        <w:rPr>
+          <w:rFonts w:ascii="Times New Roman" w:hAnsi="Times New Roman" w:eastAsia="Times New Roman" w:cs="Times New Roman"/>
           <w:sz w:val="24"/>
           <w:szCs w:val="24"/>
         </w:rPr>
@@ -1711,28 +1762,24 @@
         <w:ind w:left="720"/>
       </w:pPr>
       <w:r>
-        <w:rPr>
-          <w:noProof/>
-        </w:rPr>
-        <w:lastRenderedPageBreak/>
         <w:drawing>
-          <wp:inline distT="0" distB="0" distL="0" distR="0" wp14:anchorId="552E4126" wp14:editId="169D18A4">
+          <wp:inline wp14:editId="51E68A93" wp14:anchorId="552E4126">
             <wp:extent cx="5743575" cy="3203148"/>
             <wp:effectExtent l="0" t="0" r="0" b="0"/>
-            <wp:docPr id="1500459620" name="图片 1500459620"/>
+            <wp:docPr id="1500459620" name="图片 1500459620" title=""/>
             <wp:cNvGraphicFramePr>
-              <a:graphicFrameLocks xmlns:a="http://schemas.openxmlformats.org/drawingml/2006/main" noChangeAspect="1"/>
+              <a:graphicFrameLocks noChangeAspect="1"/>
             </wp:cNvGraphicFramePr>
-            <a:graphic xmlns:a="http://schemas.openxmlformats.org/drawingml/2006/main">
+            <a:graphic>
               <a:graphicData uri="http://schemas.openxmlformats.org/drawingml/2006/picture">
-                <pic:pic xmlns:pic="http://schemas.openxmlformats.org/drawingml/2006/picture">
+                <pic:pic>
                   <pic:nvPicPr>
-                    <pic:cNvPr id="0" name=""/>
+                    <pic:cNvPr id="0" name="图片 1500459620"/>
                     <pic:cNvPicPr/>
                   </pic:nvPicPr>
                   <pic:blipFill>
-                    <a:blip r:embed="rId14" cstate="print">
-                      <a:extLst>
+                    <a:blip r:embed="R0103a23e8e314415">
+                      <a:extLst xmlns:a="http://schemas.openxmlformats.org/drawingml/2006/main">
                         <a:ext uri="{28A0092B-C50C-407E-A947-70E740481C1C}">
                           <a14:useLocalDpi xmlns:a14="http://schemas.microsoft.com/office/drawing/2010/main" val="0"/>
                         </a:ext>
@@ -1743,7 +1790,7 @@
                     </a:stretch>
                   </pic:blipFill>
                   <pic:spPr>
-                    <a:xfrm>
+                    <a:xfrm rot="0" flipH="0" flipV="0">
                       <a:off x="0" y="0"/>
                       <a:ext cx="5743575" cy="3203148"/>
                     </a:xfrm>
@@ -1762,7 +1809,7 @@
       <w:pPr>
         <w:ind w:left="720"/>
         <w:rPr>
-          <w:rFonts w:ascii="Times New Roman" w:eastAsia="Times New Roman" w:hAnsi="Times New Roman" w:cs="Times New Roman"/>
+          <w:rFonts w:ascii="Times New Roman" w:hAnsi="Times New Roman" w:eastAsia="Times New Roman" w:cs="Times New Roman"/>
           <w:i/>
           <w:iCs/>
           <w:sz w:val="24"/>
@@ -1771,7 +1818,7 @@
       </w:pPr>
       <w:r>
         <w:rPr>
-          <w:rFonts w:ascii="Times New Roman" w:eastAsia="Times New Roman" w:hAnsi="Times New Roman" w:cs="Times New Roman"/>
+          <w:rFonts w:ascii="Times New Roman" w:hAnsi="Times New Roman" w:eastAsia="Times New Roman" w:cs="Times New Roman"/>
           <w:i/>
           <w:iCs/>
           <w:sz w:val="24"/>
@@ -1783,15 +1830,15 @@
     <w:p>
       <w:pPr>
         <w:rPr>
-          <w:rFonts w:ascii="Times New Roman" w:eastAsia="Times New Roman" w:hAnsi="Times New Roman" w:cs="Times New Roman"/>
-          <w:color w:val="000000" w:themeColor="text1"/>
-          <w:sz w:val="24"/>
-          <w:szCs w:val="24"/>
-        </w:rPr>
-      </w:pPr>
-      <w:r>
-        <w:rPr>
-          <w:rFonts w:ascii="Times New Roman" w:eastAsia="Times New Roman" w:hAnsi="Times New Roman" w:cs="Times New Roman"/>
+          <w:rFonts w:ascii="Times New Roman" w:hAnsi="Times New Roman" w:eastAsia="Times New Roman" w:cs="Times New Roman"/>
+          <w:color w:val="000000" w:themeColor="text1"/>
+          <w:sz w:val="24"/>
+          <w:szCs w:val="24"/>
+        </w:rPr>
+      </w:pPr>
+      <w:r>
+        <w:rPr>
+          <w:rFonts w:ascii="Times New Roman" w:hAnsi="Times New Roman" w:eastAsia="Times New Roman" w:cs="Times New Roman"/>
           <w:b/>
           <w:bCs/>
           <w:color w:val="000000" w:themeColor="text1"/>
@@ -1802,7 +1849,7 @@
       </w:r>
       <w:r>
         <w:rPr>
-          <w:rFonts w:ascii="Times New Roman" w:eastAsia="Times New Roman" w:hAnsi="Times New Roman" w:cs="Times New Roman"/>
+          <w:rFonts w:ascii="Times New Roman" w:hAnsi="Times New Roman" w:eastAsia="Times New Roman" w:cs="Times New Roman"/>
           <w:b/>
           <w:bCs/>
           <w:color w:val="000000" w:themeColor="text1"/>
@@ -1813,7 +1860,7 @@
       </w:r>
       <w:r>
         <w:rPr>
-          <w:rFonts w:ascii="Times New Roman" w:eastAsia="Times New Roman" w:hAnsi="Times New Roman" w:cs="Times New Roman"/>
+          <w:rFonts w:ascii="Times New Roman" w:hAnsi="Times New Roman" w:eastAsia="Times New Roman" w:cs="Times New Roman"/>
           <w:b/>
           <w:bCs/>
           <w:color w:val="000000" w:themeColor="text1"/>
@@ -1824,7 +1871,7 @@
       </w:r>
       <w:r>
         <w:rPr>
-          <w:rFonts w:ascii="Times New Roman" w:eastAsia="Times New Roman" w:hAnsi="Times New Roman" w:cs="Times New Roman"/>
+          <w:rFonts w:ascii="Times New Roman" w:hAnsi="Times New Roman" w:eastAsia="Times New Roman" w:cs="Times New Roman"/>
           <w:b/>
           <w:bCs/>
           <w:color w:val="000000" w:themeColor="text1"/>
@@ -1838,15 +1885,15 @@
       <w:pPr>
         <w:ind w:firstLine="720"/>
         <w:rPr>
-          <w:rFonts w:ascii="Times New Roman" w:eastAsia="Times New Roman" w:hAnsi="Times New Roman" w:cs="Times New Roman"/>
-          <w:color w:val="000000" w:themeColor="text1"/>
-          <w:sz w:val="24"/>
-          <w:szCs w:val="24"/>
-        </w:rPr>
-      </w:pPr>
-      <w:r>
-        <w:rPr>
-          <w:rFonts w:ascii="Times New Roman" w:eastAsia="Times New Roman" w:hAnsi="Times New Roman" w:cs="Times New Roman"/>
+          <w:rFonts w:ascii="Times New Roman" w:hAnsi="Times New Roman" w:eastAsia="Times New Roman" w:cs="Times New Roman"/>
+          <w:color w:val="000000" w:themeColor="text1"/>
+          <w:sz w:val="24"/>
+          <w:szCs w:val="24"/>
+        </w:rPr>
+      </w:pPr>
+      <w:r>
+        <w:rPr>
+          <w:rFonts w:ascii="Times New Roman" w:hAnsi="Times New Roman" w:eastAsia="Times New Roman" w:cs="Times New Roman"/>
           <w:color w:val="000000" w:themeColor="text1"/>
           <w:sz w:val="24"/>
           <w:szCs w:val="24"/>
@@ -1855,7 +1902,7 @@
       </w:r>
       <w:r>
         <w:rPr>
-          <w:rFonts w:ascii="Times New Roman" w:eastAsia="Times New Roman" w:hAnsi="Times New Roman" w:cs="Times New Roman"/>
+          <w:rFonts w:ascii="Times New Roman" w:hAnsi="Times New Roman" w:eastAsia="Times New Roman" w:cs="Times New Roman"/>
           <w:color w:val="000000" w:themeColor="text1"/>
           <w:sz w:val="24"/>
           <w:szCs w:val="24"/>
@@ -1864,7 +1911,7 @@
       </w:r>
       <w:r>
         <w:rPr>
-          <w:rFonts w:ascii="Times New Roman" w:eastAsia="Times New Roman" w:hAnsi="Times New Roman" w:cs="Times New Roman"/>
+          <w:rFonts w:ascii="Times New Roman" w:hAnsi="Times New Roman" w:eastAsia="Times New Roman" w:cs="Times New Roman"/>
           <w:color w:val="000000" w:themeColor="text1"/>
           <w:sz w:val="24"/>
           <w:szCs w:val="24"/>
@@ -1873,7 +1920,7 @@
       </w:r>
       <w:r>
         <w:rPr>
-          <w:rFonts w:ascii="Times New Roman" w:eastAsia="Times New Roman" w:hAnsi="Times New Roman" w:cs="Times New Roman"/>
+          <w:rFonts w:ascii="Times New Roman" w:hAnsi="Times New Roman" w:eastAsia="Times New Roman" w:cs="Times New Roman"/>
           <w:color w:val="000000" w:themeColor="text1"/>
           <w:sz w:val="24"/>
           <w:szCs w:val="24"/>
@@ -1882,7 +1929,7 @@
       </w:r>
       <w:r>
         <w:rPr>
-          <w:rFonts w:ascii="Times New Roman" w:eastAsia="Times New Roman" w:hAnsi="Times New Roman" w:cs="Times New Roman"/>
+          <w:rFonts w:ascii="Times New Roman" w:hAnsi="Times New Roman" w:eastAsia="Times New Roman" w:cs="Times New Roman"/>
           <w:color w:val="000000" w:themeColor="text1"/>
           <w:sz w:val="24"/>
           <w:szCs w:val="24"/>
@@ -1891,7 +1938,7 @@
       </w:r>
       <w:r>
         <w:rPr>
-          <w:rFonts w:ascii="Times New Roman" w:eastAsia="Times New Roman" w:hAnsi="Times New Roman" w:cs="Times New Roman"/>
+          <w:rFonts w:ascii="Times New Roman" w:hAnsi="Times New Roman" w:eastAsia="Times New Roman" w:cs="Times New Roman"/>
           <w:color w:val="000000" w:themeColor="text1"/>
           <w:sz w:val="24"/>
           <w:szCs w:val="24"/>
@@ -1900,7 +1947,7 @@
       </w:r>
       <w:r>
         <w:rPr>
-          <w:rFonts w:ascii="Times New Roman" w:eastAsia="Times New Roman" w:hAnsi="Times New Roman" w:cs="Times New Roman"/>
+          <w:rFonts w:ascii="Times New Roman" w:hAnsi="Times New Roman" w:eastAsia="Times New Roman" w:cs="Times New Roman"/>
           <w:color w:val="000000" w:themeColor="text1"/>
           <w:sz w:val="24"/>
           <w:szCs w:val="24"/>
@@ -1909,7 +1956,7 @@
       </w:r>
       <w:r>
         <w:rPr>
-          <w:rFonts w:ascii="Times New Roman" w:eastAsia="Times New Roman" w:hAnsi="Times New Roman" w:cs="Times New Roman"/>
+          <w:rFonts w:ascii="Times New Roman" w:hAnsi="Times New Roman" w:eastAsia="Times New Roman" w:cs="Times New Roman"/>
           <w:color w:val="000000" w:themeColor="text1"/>
           <w:sz w:val="24"/>
           <w:szCs w:val="24"/>
@@ -1918,7 +1965,7 @@
       </w:r>
       <w:r>
         <w:rPr>
-          <w:rFonts w:ascii="Times New Roman" w:eastAsia="Times New Roman" w:hAnsi="Times New Roman" w:cs="Times New Roman"/>
+          <w:rFonts w:ascii="Times New Roman" w:hAnsi="Times New Roman" w:eastAsia="Times New Roman" w:cs="Times New Roman"/>
           <w:color w:val="000000" w:themeColor="text1"/>
           <w:sz w:val="24"/>
           <w:szCs w:val="24"/>
@@ -1927,7 +1974,7 @@
       </w:r>
       <w:r>
         <w:rPr>
-          <w:rFonts w:ascii="Times New Roman" w:eastAsia="Times New Roman" w:hAnsi="Times New Roman" w:cs="Times New Roman"/>
+          <w:rFonts w:ascii="Times New Roman" w:hAnsi="Times New Roman" w:eastAsia="Times New Roman" w:cs="Times New Roman"/>
           <w:color w:val="000000" w:themeColor="text1"/>
           <w:sz w:val="24"/>
           <w:szCs w:val="24"/>
@@ -1936,7 +1983,7 @@
       </w:r>
       <w:r>
         <w:rPr>
-          <w:rFonts w:ascii="Times New Roman" w:eastAsia="Times New Roman" w:hAnsi="Times New Roman" w:cs="Times New Roman"/>
+          <w:rFonts w:ascii="Times New Roman" w:hAnsi="Times New Roman" w:eastAsia="Times New Roman" w:cs="Times New Roman"/>
           <w:color w:val="000000" w:themeColor="text1"/>
           <w:sz w:val="24"/>
           <w:szCs w:val="24"/>
@@ -1945,7 +1992,7 @@
       </w:r>
       <w:r>
         <w:rPr>
-          <w:rFonts w:ascii="Times New Roman" w:eastAsia="Times New Roman" w:hAnsi="Times New Roman" w:cs="Times New Roman"/>
+          <w:rFonts w:ascii="Times New Roman" w:hAnsi="Times New Roman" w:eastAsia="Times New Roman" w:cs="Times New Roman"/>
           <w:color w:val="000000" w:themeColor="text1"/>
           <w:sz w:val="24"/>
           <w:szCs w:val="24"/>
@@ -1968,7 +2015,7 @@
       </w:pPr>
       <w:r>
         <w:rPr>
-          <w:rFonts w:ascii="Times New Roman" w:eastAsia="Times New Roman" w:hAnsi="Times New Roman" w:cs="Times New Roman"/>
+          <w:rFonts w:ascii="Times New Roman" w:hAnsi="Times New Roman" w:eastAsia="Times New Roman" w:cs="Times New Roman"/>
           <w:color w:val="000000" w:themeColor="text1"/>
           <w:sz w:val="24"/>
           <w:szCs w:val="24"/>
@@ -1980,34 +2027,30 @@
       <w:pPr>
         <w:ind w:left="720"/>
         <w:rPr>
-          <w:rFonts w:ascii="Times New Roman" w:eastAsia="Times New Roman" w:hAnsi="Times New Roman" w:cs="Times New Roman"/>
-          <w:sz w:val="24"/>
-          <w:szCs w:val="24"/>
-        </w:rPr>
-      </w:pPr>
-      <w:r>
-        <w:rPr>
-          <w:noProof/>
-        </w:rPr>
-        <w:lastRenderedPageBreak/>
+          <w:rFonts w:ascii="Times New Roman" w:hAnsi="Times New Roman" w:eastAsia="Times New Roman" w:cs="Times New Roman"/>
+          <w:sz w:val="24"/>
+          <w:szCs w:val="24"/>
+        </w:rPr>
+      </w:pPr>
+      <w:r>
         <w:drawing>
-          <wp:inline distT="0" distB="0" distL="0" distR="0" wp14:anchorId="3E487F62" wp14:editId="7683304C">
+          <wp:inline wp14:editId="30C73379" wp14:anchorId="3E487F62">
             <wp:extent cx="5943600" cy="3219450"/>
             <wp:effectExtent l="0" t="0" r="0" b="0"/>
-            <wp:docPr id="1345189710" name="图片 1345189710"/>
+            <wp:docPr id="1345189710" name="图片 1345189710" title=""/>
             <wp:cNvGraphicFramePr>
-              <a:graphicFrameLocks xmlns:a="http://schemas.openxmlformats.org/drawingml/2006/main" noChangeAspect="1"/>
+              <a:graphicFrameLocks noChangeAspect="1"/>
             </wp:cNvGraphicFramePr>
-            <a:graphic xmlns:a="http://schemas.openxmlformats.org/drawingml/2006/main">
+            <a:graphic>
               <a:graphicData uri="http://schemas.openxmlformats.org/drawingml/2006/picture">
-                <pic:pic xmlns:pic="http://schemas.openxmlformats.org/drawingml/2006/picture">
+                <pic:pic>
                   <pic:nvPicPr>
-                    <pic:cNvPr id="0" name=""/>
+                    <pic:cNvPr id="0" name="图片 1345189710"/>
                     <pic:cNvPicPr/>
                   </pic:nvPicPr>
                   <pic:blipFill>
-                    <a:blip r:embed="rId15" cstate="print">
-                      <a:extLst>
+                    <a:blip r:embed="R1caf1d239612412f">
+                      <a:extLst xmlns:a="http://schemas.openxmlformats.org/drawingml/2006/main">
                         <a:ext uri="{28A0092B-C50C-407E-A947-70E740481C1C}">
                           <a14:useLocalDpi xmlns:a14="http://schemas.microsoft.com/office/drawing/2010/main" val="0"/>
                         </a:ext>
@@ -2018,7 +2061,7 @@
                     </a:stretch>
                   </pic:blipFill>
                   <pic:spPr>
-                    <a:xfrm>
+                    <a:xfrm rot="0" flipH="0" flipV="0">
                       <a:off x="0" y="0"/>
                       <a:ext cx="5943600" cy="3219450"/>
                     </a:xfrm>
@@ -2037,7 +2080,7 @@
       <w:pPr>
         <w:ind w:left="720"/>
         <w:rPr>
-          <w:rFonts w:ascii="Times New Roman" w:eastAsia="Times New Roman" w:hAnsi="Times New Roman" w:cs="Times New Roman"/>
+          <w:rFonts w:ascii="Times New Roman" w:hAnsi="Times New Roman" w:eastAsia="Times New Roman" w:cs="Times New Roman"/>
           <w:i/>
           <w:iCs/>
           <w:sz w:val="24"/>
@@ -2046,7 +2089,7 @@
       </w:pPr>
       <w:r>
         <w:rPr>
-          <w:rFonts w:ascii="Times New Roman" w:eastAsia="Times New Roman" w:hAnsi="Times New Roman" w:cs="Times New Roman"/>
+          <w:rFonts w:ascii="Times New Roman" w:hAnsi="Times New Roman" w:eastAsia="Times New Roman" w:cs="Times New Roman"/>
           <w:i/>
           <w:iCs/>
           <w:sz w:val="24"/>
@@ -2056,7 +2099,7 @@
       </w:r>
       <w:r>
         <w:rPr>
-          <w:rFonts w:ascii="Times New Roman" w:eastAsia="Times New Roman" w:hAnsi="Times New Roman" w:cs="Times New Roman"/>
+          <w:rFonts w:ascii="Times New Roman" w:hAnsi="Times New Roman" w:eastAsia="Times New Roman" w:cs="Times New Roman"/>
           <w:i/>
           <w:iCs/>
           <w:sz w:val="24"/>
@@ -2066,7 +2109,7 @@
       </w:r>
       <w:r>
         <w:rPr>
-          <w:rFonts w:ascii="Times New Roman" w:eastAsia="Times New Roman" w:hAnsi="Times New Roman" w:cs="Times New Roman"/>
+          <w:rFonts w:ascii="Times New Roman" w:hAnsi="Times New Roman" w:eastAsia="Times New Roman" w:cs="Times New Roman"/>
           <w:i/>
           <w:iCs/>
           <w:sz w:val="24"/>
@@ -2076,7 +2119,7 @@
       </w:r>
       <w:r>
         <w:rPr>
-          <w:rFonts w:ascii="Times New Roman" w:eastAsia="Times New Roman" w:hAnsi="Times New Roman" w:cs="Times New Roman"/>
+          <w:rFonts w:ascii="Times New Roman" w:hAnsi="Times New Roman" w:eastAsia="Times New Roman" w:cs="Times New Roman"/>
           <w:i/>
           <w:iCs/>
           <w:sz w:val="24"/>
@@ -2086,7 +2129,7 @@
       </w:r>
       <w:r>
         <w:rPr>
-          <w:rFonts w:ascii="Times New Roman" w:eastAsia="Times New Roman" w:hAnsi="Times New Roman" w:cs="Times New Roman"/>
+          <w:rFonts w:ascii="Times New Roman" w:hAnsi="Times New Roman" w:eastAsia="Times New Roman" w:cs="Times New Roman"/>
           <w:i/>
           <w:iCs/>
           <w:sz w:val="24"/>
@@ -2096,7 +2139,7 @@
       </w:r>
       <w:r>
         <w:rPr>
-          <w:rFonts w:ascii="Times New Roman" w:eastAsia="Times New Roman" w:hAnsi="Times New Roman" w:cs="Times New Roman"/>
+          <w:rFonts w:ascii="Times New Roman" w:hAnsi="Times New Roman" w:eastAsia="Times New Roman" w:cs="Times New Roman"/>
           <w:i/>
           <w:iCs/>
           <w:sz w:val="24"/>
@@ -2106,7 +2149,7 @@
       </w:r>
       <w:r>
         <w:rPr>
-          <w:rFonts w:ascii="Times New Roman" w:eastAsia="Times New Roman" w:hAnsi="Times New Roman" w:cs="Times New Roman"/>
+          <w:rFonts w:ascii="Times New Roman" w:hAnsi="Times New Roman" w:eastAsia="Times New Roman" w:cs="Times New Roman"/>
           <w:i/>
           <w:iCs/>
           <w:sz w:val="24"/>
@@ -2116,7 +2159,7 @@
       </w:r>
       <w:r>
         <w:rPr>
-          <w:rFonts w:ascii="Times New Roman" w:eastAsia="Times New Roman" w:hAnsi="Times New Roman" w:cs="Times New Roman"/>
+          <w:rFonts w:ascii="Times New Roman" w:hAnsi="Times New Roman" w:eastAsia="Times New Roman" w:cs="Times New Roman"/>
           <w:i/>
           <w:iCs/>
           <w:sz w:val="24"/>
@@ -2126,7 +2169,7 @@
       </w:r>
       <w:r>
         <w:rPr>
-          <w:rFonts w:ascii="Times New Roman" w:eastAsia="Times New Roman" w:hAnsi="Times New Roman" w:cs="Times New Roman"/>
+          <w:rFonts w:ascii="Times New Roman" w:hAnsi="Times New Roman" w:eastAsia="Times New Roman" w:cs="Times New Roman"/>
           <w:i/>
           <w:iCs/>
           <w:sz w:val="24"/>
@@ -2136,7 +2179,7 @@
       </w:r>
       <w:r>
         <w:rPr>
-          <w:rFonts w:ascii="Times New Roman" w:eastAsia="Times New Roman" w:hAnsi="Times New Roman" w:cs="Times New Roman"/>
+          <w:rFonts w:ascii="Times New Roman" w:hAnsi="Times New Roman" w:eastAsia="Times New Roman" w:cs="Times New Roman"/>
           <w:i/>
           <w:iCs/>
           <w:sz w:val="24"/>
@@ -2160,7 +2203,7 @@
       </w:pPr>
       <w:r>
         <w:rPr>
-          <w:rFonts w:ascii="Times New Roman" w:eastAsia="Times New Roman" w:hAnsi="Times New Roman" w:cs="Times New Roman"/>
+          <w:rFonts w:ascii="Times New Roman" w:hAnsi="Times New Roman" w:eastAsia="Times New Roman" w:cs="Times New Roman"/>
           <w:color w:val="000000" w:themeColor="text1"/>
           <w:sz w:val="24"/>
           <w:szCs w:val="24"/>
@@ -2171,7 +2214,7 @@
       <w:proofErr w:type="gramStart"/>
       <w:r>
         <w:rPr>
-          <w:rFonts w:ascii="Times New Roman" w:eastAsia="Times New Roman" w:hAnsi="Times New Roman" w:cs="Times New Roman"/>
+          <w:rFonts w:ascii="Times New Roman" w:hAnsi="Times New Roman" w:eastAsia="Times New Roman" w:cs="Times New Roman"/>
           <w:color w:val="000000" w:themeColor="text1"/>
           <w:sz w:val="24"/>
           <w:szCs w:val="24"/>
@@ -2181,7 +2224,7 @@
       <w:proofErr w:type="spellEnd"/>
       <w:r>
         <w:rPr>
-          <w:rFonts w:ascii="Times New Roman" w:eastAsia="Times New Roman" w:hAnsi="Times New Roman" w:cs="Times New Roman"/>
+          <w:rFonts w:ascii="Times New Roman" w:hAnsi="Times New Roman" w:eastAsia="Times New Roman" w:cs="Times New Roman"/>
           <w:color w:val="000000" w:themeColor="text1"/>
           <w:sz w:val="24"/>
           <w:szCs w:val="24"/>
@@ -2191,7 +2234,7 @@
       <w:proofErr w:type="gramEnd"/>
       <w:r>
         <w:rPr>
-          <w:rFonts w:ascii="Times New Roman" w:eastAsia="Times New Roman" w:hAnsi="Times New Roman" w:cs="Times New Roman"/>
+          <w:rFonts w:ascii="Times New Roman" w:hAnsi="Times New Roman" w:eastAsia="Times New Roman" w:cs="Times New Roman"/>
           <w:color w:val="000000" w:themeColor="text1"/>
           <w:sz w:val="24"/>
           <w:szCs w:val="24"/>
@@ -2204,27 +2247,24 @@
         <w:ind w:left="720"/>
       </w:pPr>
       <w:r>
-        <w:rPr>
-          <w:noProof/>
-        </w:rPr>
         <w:drawing>
-          <wp:inline distT="0" distB="0" distL="0" distR="0" wp14:anchorId="27DD833A" wp14:editId="12B61A71">
+          <wp:inline wp14:editId="75E532DD" wp14:anchorId="27DD833A">
             <wp:extent cx="5943600" cy="1704975"/>
             <wp:effectExtent l="0" t="0" r="0" b="0"/>
-            <wp:docPr id="1688935389" name="图片 1688935389"/>
+            <wp:docPr id="1688935389" name="图片 1688935389" title=""/>
             <wp:cNvGraphicFramePr>
-              <a:graphicFrameLocks xmlns:a="http://schemas.openxmlformats.org/drawingml/2006/main" noChangeAspect="1"/>
+              <a:graphicFrameLocks noChangeAspect="1"/>
             </wp:cNvGraphicFramePr>
-            <a:graphic xmlns:a="http://schemas.openxmlformats.org/drawingml/2006/main">
+            <a:graphic>
               <a:graphicData uri="http://schemas.openxmlformats.org/drawingml/2006/picture">
-                <pic:pic xmlns:pic="http://schemas.openxmlformats.org/drawingml/2006/picture">
+                <pic:pic>
                   <pic:nvPicPr>
-                    <pic:cNvPr id="0" name=""/>
+                    <pic:cNvPr id="0" name="图片 1688935389"/>
                     <pic:cNvPicPr/>
                   </pic:nvPicPr>
                   <pic:blipFill>
-                    <a:blip r:embed="rId16" cstate="print">
-                      <a:extLst>
+                    <a:blip r:embed="R1def9c79d7cf4291">
+                      <a:extLst xmlns:a="http://schemas.openxmlformats.org/drawingml/2006/main">
                         <a:ext uri="{28A0092B-C50C-407E-A947-70E740481C1C}">
                           <a14:useLocalDpi xmlns:a14="http://schemas.microsoft.com/office/drawing/2010/main" val="0"/>
                         </a:ext>
@@ -2235,7 +2275,7 @@
                     </a:stretch>
                   </pic:blipFill>
                   <pic:spPr>
-                    <a:xfrm>
+                    <a:xfrm rot="0" flipH="0" flipV="0">
                       <a:off x="0" y="0"/>
                       <a:ext cx="5943600" cy="1704975"/>
                     </a:xfrm>
@@ -2253,7 +2293,7 @@
     <w:p>
       <w:pPr>
         <w:rPr>
-          <w:rFonts w:ascii="Times New Roman" w:eastAsia="Times New Roman" w:hAnsi="Times New Roman" w:cs="Times New Roman"/>
+          <w:rFonts w:ascii="Times New Roman" w:hAnsi="Times New Roman" w:eastAsia="Times New Roman" w:cs="Times New Roman"/>
           <w:b/>
           <w:bCs/>
           <w:sz w:val="24"/>
@@ -2262,7 +2302,7 @@
       </w:pPr>
       <w:r>
         <w:rPr>
-          <w:rFonts w:ascii="Times New Roman" w:eastAsia="Times New Roman" w:hAnsi="Times New Roman" w:cs="Times New Roman"/>
+          <w:rFonts w:ascii="Times New Roman" w:hAnsi="Times New Roman" w:eastAsia="Times New Roman" w:cs="Times New Roman"/>
           <w:b/>
           <w:bCs/>
           <w:sz w:val="24"/>
@@ -2272,7 +2312,7 @@
       </w:r>
       <w:r>
         <w:rPr>
-          <w:rFonts w:ascii="Times New Roman" w:eastAsia="Times New Roman" w:hAnsi="Times New Roman" w:cs="Times New Roman"/>
+          <w:rFonts w:ascii="Times New Roman" w:hAnsi="Times New Roman" w:eastAsia="Times New Roman" w:cs="Times New Roman"/>
           <w:b/>
           <w:bCs/>
           <w:sz w:val="24"/>
@@ -2282,7 +2322,7 @@
       </w:r>
       <w:r>
         <w:rPr>
-          <w:rFonts w:ascii="Times New Roman" w:eastAsia="Times New Roman" w:hAnsi="Times New Roman" w:cs="Times New Roman"/>
+          <w:rFonts w:ascii="Times New Roman" w:hAnsi="Times New Roman" w:eastAsia="Times New Roman" w:cs="Times New Roman"/>
           <w:b/>
           <w:bCs/>
           <w:sz w:val="24"/>
@@ -2292,7 +2332,7 @@
       </w:r>
       <w:r>
         <w:rPr>
-          <w:rFonts w:ascii="Times New Roman" w:eastAsia="Times New Roman" w:hAnsi="Times New Roman" w:cs="Times New Roman"/>
+          <w:rFonts w:ascii="Times New Roman" w:hAnsi="Times New Roman" w:eastAsia="Times New Roman" w:cs="Times New Roman"/>
           <w:b/>
           <w:bCs/>
           <w:sz w:val="24"/>
@@ -2305,14 +2345,14 @@
       <w:pPr>
         <w:ind w:firstLine="720"/>
         <w:rPr>
-          <w:rFonts w:ascii="Times New Roman" w:eastAsia="Times New Roman" w:hAnsi="Times New Roman" w:cs="Times New Roman"/>
-          <w:sz w:val="24"/>
-          <w:szCs w:val="24"/>
-        </w:rPr>
-      </w:pPr>
-      <w:r>
-        <w:rPr>
-          <w:rFonts w:ascii="Times New Roman" w:eastAsia="Times New Roman" w:hAnsi="Times New Roman" w:cs="Times New Roman"/>
+          <w:rFonts w:ascii="Times New Roman" w:hAnsi="Times New Roman" w:eastAsia="Times New Roman" w:cs="Times New Roman"/>
+          <w:sz w:val="24"/>
+          <w:szCs w:val="24"/>
+        </w:rPr>
+      </w:pPr>
+      <w:r>
+        <w:rPr>
+          <w:rFonts w:ascii="Times New Roman" w:hAnsi="Times New Roman" w:eastAsia="Times New Roman" w:cs="Times New Roman"/>
           <w:sz w:val="24"/>
           <w:szCs w:val="24"/>
         </w:rPr>
@@ -2320,7 +2360,7 @@
       </w:r>
       <w:r>
         <w:rPr>
-          <w:rFonts w:ascii="Times New Roman" w:eastAsia="Times New Roman" w:hAnsi="Times New Roman" w:cs="Times New Roman"/>
+          <w:rFonts w:ascii="Times New Roman" w:hAnsi="Times New Roman" w:eastAsia="Times New Roman" w:cs="Times New Roman"/>
           <w:sz w:val="24"/>
           <w:szCs w:val="24"/>
         </w:rPr>
@@ -2328,7 +2368,7 @@
       </w:r>
       <w:r>
         <w:rPr>
-          <w:rFonts w:ascii="Times New Roman" w:eastAsia="Times New Roman" w:hAnsi="Times New Roman" w:cs="Times New Roman"/>
+          <w:rFonts w:ascii="Times New Roman" w:hAnsi="Times New Roman" w:eastAsia="Times New Roman" w:cs="Times New Roman"/>
           <w:sz w:val="24"/>
           <w:szCs w:val="24"/>
         </w:rPr>
@@ -2336,7 +2376,7 @@
       </w:r>
       <w:r>
         <w:rPr>
-          <w:rFonts w:ascii="Times New Roman" w:eastAsia="Times New Roman" w:hAnsi="Times New Roman" w:cs="Times New Roman"/>
+          <w:rFonts w:ascii="Times New Roman" w:hAnsi="Times New Roman" w:eastAsia="Times New Roman" w:cs="Times New Roman"/>
           <w:sz w:val="24"/>
           <w:szCs w:val="24"/>
         </w:rPr>
@@ -2344,7 +2384,7 @@
       </w:r>
       <w:r>
         <w:rPr>
-          <w:rFonts w:ascii="Times New Roman" w:eastAsia="Times New Roman" w:hAnsi="Times New Roman" w:cs="Times New Roman"/>
+          <w:rFonts w:ascii="Times New Roman" w:hAnsi="Times New Roman" w:eastAsia="Times New Roman" w:cs="Times New Roman"/>
           <w:sz w:val="24"/>
           <w:szCs w:val="24"/>
         </w:rPr>
@@ -2352,7 +2392,7 @@
       </w:r>
       <w:r>
         <w:rPr>
-          <w:rFonts w:ascii="Times New Roman" w:eastAsia="Times New Roman" w:hAnsi="Times New Roman" w:cs="Times New Roman"/>
+          <w:rFonts w:ascii="Times New Roman" w:hAnsi="Times New Roman" w:eastAsia="Times New Roman" w:cs="Times New Roman"/>
           <w:sz w:val="24"/>
           <w:szCs w:val="24"/>
         </w:rPr>
@@ -2360,7 +2400,7 @@
       </w:r>
       <w:r>
         <w:rPr>
-          <w:rFonts w:ascii="Times New Roman" w:eastAsia="Times New Roman" w:hAnsi="Times New Roman" w:cs="Times New Roman"/>
+          <w:rFonts w:ascii="Times New Roman" w:hAnsi="Times New Roman" w:eastAsia="Times New Roman" w:cs="Times New Roman"/>
           <w:sz w:val="24"/>
           <w:szCs w:val="24"/>
         </w:rPr>
@@ -2369,28 +2409,24 @@
     </w:p>
     <w:p>
       <w:r>
-        <w:rPr>
-          <w:noProof/>
-        </w:rPr>
-        <w:lastRenderedPageBreak/>
         <w:drawing>
-          <wp:inline distT="0" distB="0" distL="0" distR="0" wp14:anchorId="2160D55F" wp14:editId="7DAAD7FC">
+          <wp:inline wp14:editId="726A7246" wp14:anchorId="2160D55F">
             <wp:extent cx="5943600" cy="1466850"/>
             <wp:effectExtent l="0" t="0" r="0" b="0"/>
-            <wp:docPr id="1671166945" name="图片 1671166945"/>
+            <wp:docPr id="1671166945" name="图片 1671166945" title=""/>
             <wp:cNvGraphicFramePr>
-              <a:graphicFrameLocks xmlns:a="http://schemas.openxmlformats.org/drawingml/2006/main" noChangeAspect="1"/>
+              <a:graphicFrameLocks noChangeAspect="1"/>
             </wp:cNvGraphicFramePr>
-            <a:graphic xmlns:a="http://schemas.openxmlformats.org/drawingml/2006/main">
+            <a:graphic>
               <a:graphicData uri="http://schemas.openxmlformats.org/drawingml/2006/picture">
-                <pic:pic xmlns:pic="http://schemas.openxmlformats.org/drawingml/2006/picture">
+                <pic:pic>
                   <pic:nvPicPr>
-                    <pic:cNvPr id="0" name=""/>
+                    <pic:cNvPr id="0" name="图片 1671166945"/>
                     <pic:cNvPicPr/>
                   </pic:nvPicPr>
                   <pic:blipFill>
-                    <a:blip r:embed="rId17" cstate="print">
-                      <a:extLst>
+                    <a:blip r:embed="R519e753260fb4dfc">
+                      <a:extLst xmlns:a="http://schemas.openxmlformats.org/drawingml/2006/main">
                         <a:ext uri="{28A0092B-C50C-407E-A947-70E740481C1C}">
                           <a14:useLocalDpi xmlns:a14="http://schemas.microsoft.com/office/drawing/2010/main" val="0"/>
                         </a:ext>
@@ -2401,7 +2437,7 @@
                     </a:stretch>
                   </pic:blipFill>
                   <pic:spPr>
-                    <a:xfrm>
+                    <a:xfrm rot="0" flipH="0" flipV="0">
                       <a:off x="0" y="0"/>
                       <a:ext cx="5943600" cy="1466850"/>
                     </a:xfrm>
@@ -2430,7 +2466,7 @@
       </w:pPr>
       <w:r>
         <w:rPr>
-          <w:rFonts w:ascii="Times New Roman" w:eastAsia="Times New Roman" w:hAnsi="Times New Roman" w:cs="Times New Roman"/>
+          <w:rFonts w:ascii="Times New Roman" w:hAnsi="Times New Roman" w:eastAsia="Times New Roman" w:cs="Times New Roman"/>
           <w:sz w:val="24"/>
           <w:szCs w:val="24"/>
         </w:rPr>
@@ -2442,27 +2478,24 @@
         <w:ind w:left="720"/>
       </w:pPr>
       <w:r>
-        <w:rPr>
-          <w:noProof/>
-        </w:rPr>
         <w:drawing>
-          <wp:inline distT="0" distB="0" distL="0" distR="0" wp14:anchorId="182D1F98" wp14:editId="6075E8F3">
+          <wp:inline wp14:editId="446F5325" wp14:anchorId="182D1F98">
             <wp:extent cx="5943600" cy="1800225"/>
             <wp:effectExtent l="0" t="0" r="0" b="0"/>
-            <wp:docPr id="568826398" name="图片 568826398"/>
+            <wp:docPr id="568826398" name="图片 568826398" title=""/>
             <wp:cNvGraphicFramePr>
-              <a:graphicFrameLocks xmlns:a="http://schemas.openxmlformats.org/drawingml/2006/main" noChangeAspect="1"/>
+              <a:graphicFrameLocks noChangeAspect="1"/>
             </wp:cNvGraphicFramePr>
-            <a:graphic xmlns:a="http://schemas.openxmlformats.org/drawingml/2006/main">
+            <a:graphic>
               <a:graphicData uri="http://schemas.openxmlformats.org/drawingml/2006/picture">
-                <pic:pic xmlns:pic="http://schemas.openxmlformats.org/drawingml/2006/picture">
+                <pic:pic>
                   <pic:nvPicPr>
-                    <pic:cNvPr id="0" name=""/>
+                    <pic:cNvPr id="0" name="图片 568826398"/>
                     <pic:cNvPicPr/>
                   </pic:nvPicPr>
                   <pic:blipFill>
-                    <a:blip r:embed="rId18" cstate="print">
-                      <a:extLst>
+                    <a:blip r:embed="R6373a30676a04592">
+                      <a:extLst xmlns:a="http://schemas.openxmlformats.org/drawingml/2006/main">
                         <a:ext uri="{28A0092B-C50C-407E-A947-70E740481C1C}">
                           <a14:useLocalDpi xmlns:a14="http://schemas.microsoft.com/office/drawing/2010/main" val="0"/>
                         </a:ext>
@@ -2473,7 +2506,7 @@
                     </a:stretch>
                   </pic:blipFill>
                   <pic:spPr>
-                    <a:xfrm>
+                    <a:xfrm rot="0" flipH="0" flipV="0">
                       <a:off x="0" y="0"/>
                       <a:ext cx="5943600" cy="1800225"/>
                     </a:xfrm>
@@ -2502,7 +2535,7 @@
       </w:pPr>
       <w:r>
         <w:rPr>
-          <w:rFonts w:ascii="Times New Roman" w:eastAsia="Times New Roman" w:hAnsi="Times New Roman" w:cs="Times New Roman"/>
+          <w:rFonts w:ascii="Times New Roman" w:hAnsi="Times New Roman" w:eastAsia="Times New Roman" w:cs="Times New Roman"/>
           <w:sz w:val="24"/>
           <w:szCs w:val="24"/>
         </w:rPr>
@@ -2511,30 +2544,203 @@
     </w:p>
     <w:p>
       <w:pPr>
+        <w:pStyle w:val="Normal"/>
         <w:ind w:left="720"/>
       </w:pPr>
       <w:r>
-        <w:rPr>
-          <w:noProof/>
-        </w:rPr>
         <w:drawing>
-          <wp:inline distT="0" distB="0" distL="0" distR="0" wp14:anchorId="69C4D98B" wp14:editId="2FB8C96E">
-            <wp:extent cx="5943600" cy="695325"/>
+          <wp:inline wp14:editId="1B42F24C" wp14:anchorId="3BA26C79">
+            <wp:extent cx="4572000" cy="771525"/>
             <wp:effectExtent l="0" t="0" r="0" b="0"/>
-            <wp:docPr id="977617593" name="图片 977617593"/>
+            <wp:docPr id="1064505197" name="" title=""/>
             <wp:cNvGraphicFramePr>
-              <a:graphicFrameLocks xmlns:a="http://schemas.openxmlformats.org/drawingml/2006/main" noChangeAspect="1"/>
+              <a:graphicFrameLocks noChangeAspect="1"/>
             </wp:cNvGraphicFramePr>
-            <a:graphic xmlns:a="http://schemas.openxmlformats.org/drawingml/2006/main">
+            <a:graphic>
               <a:graphicData uri="http://schemas.openxmlformats.org/drawingml/2006/picture">
-                <pic:pic xmlns:pic="http://schemas.openxmlformats.org/drawingml/2006/picture">
+                <pic:pic>
                   <pic:nvPicPr>
                     <pic:cNvPr id="0" name=""/>
                     <pic:cNvPicPr/>
                   </pic:nvPicPr>
                   <pic:blipFill>
-                    <a:blip r:embed="rId19" cstate="print">
-                      <a:extLst>
+                    <a:blip r:embed="Rf06cb3bd8495434b">
+                      <a:extLst xmlns:a="http://schemas.openxmlformats.org/drawingml/2006/main">
+                        <a:ext xmlns:a="http://schemas.openxmlformats.org/drawingml/2006/main" uri="{28A0092B-C50C-407E-A947-70E740481C1C}">
+                          <a14:useLocalDpi xmlns:a14="http://schemas.microsoft.com/office/drawing/2010/main" val="0"/>
+                        </a:ext>
+                      </a:extLst>
+                    </a:blip>
+                    <a:stretch>
+                      <a:fillRect/>
+                    </a:stretch>
+                  </pic:blipFill>
+                  <pic:spPr>
+                    <a:xfrm rot="0" flipH="0" flipV="0">
+                      <a:off x="0" y="0"/>
+                      <a:ext cx="4572000" cy="771525"/>
+                    </a:xfrm>
+                    <a:prstGeom prst="rect">
+                      <a:avLst/>
+                    </a:prstGeom>
+                  </pic:spPr>
+                </pic:pic>
+              </a:graphicData>
+            </a:graphic>
+          </wp:inline>
+        </w:drawing>
+      </w:r>
+    </w:p>
+    <w:p>
+      <w:pPr>
+        <w:ind w:left="720"/>
+        <w:rPr>
+          <w:rFonts w:ascii="Times New Roman" w:hAnsi="Times New Roman" w:eastAsia="Times New Roman" w:cs="Times New Roman"/>
+          <w:i/>
+          <w:iCs/>
+          <w:sz w:val="24"/>
+          <w:szCs w:val="24"/>
+        </w:rPr>
+      </w:pPr>
+      <w:r>
+        <w:rPr>
+          <w:rFonts w:ascii="Times New Roman" w:hAnsi="Times New Roman" w:eastAsia="Times New Roman" w:cs="Times New Roman"/>
+          <w:i/>
+          <w:iCs/>
+          <w:sz w:val="24"/>
+          <w:szCs w:val="24"/>
+        </w:rPr>
+        <w:t xml:space="preserve">The specify the parameter drop to </w:t>
+      </w:r>
+      <w:r>
+        <w:rPr>
+          <w:rFonts w:ascii="Times New Roman" w:hAnsi="Times New Roman" w:eastAsia="Times New Roman" w:cs="Times New Roman"/>
+          <w:i/>
+          <w:iCs/>
+          <w:sz w:val="24"/>
+          <w:szCs w:val="24"/>
+        </w:rPr>
+        <w:t>“</w:t>
+      </w:r>
+      <w:r>
+        <w:rPr>
+          <w:rFonts w:ascii="Times New Roman" w:hAnsi="Times New Roman" w:eastAsia="Times New Roman" w:cs="Times New Roman"/>
+          <w:i/>
+          <w:iCs/>
+          <w:sz w:val="24"/>
+          <w:szCs w:val="24"/>
+        </w:rPr>
+        <w:t>first</w:t>
+      </w:r>
+      <w:r>
+        <w:rPr>
+          <w:rFonts w:ascii="Times New Roman" w:hAnsi="Times New Roman" w:eastAsia="Times New Roman" w:cs="Times New Roman"/>
+          <w:i/>
+          <w:iCs/>
+          <w:sz w:val="24"/>
+          <w:szCs w:val="24"/>
+        </w:rPr>
+        <w:t>” will automatically drop the first column of the encoded matrix. This prevents multi collinearity for Linear Model training.</w:t>
+      </w:r>
+    </w:p>
+    <w:p>
+      <w:pPr>
+        <w:ind w:left="720"/>
+        <w:rPr>
+          <w:rFonts w:ascii="Times New Roman" w:hAnsi="Times New Roman" w:eastAsia="Times New Roman" w:cs="Times New Roman"/>
+          <w:i/>
+          <w:iCs/>
+          <w:sz w:val="24"/>
+          <w:szCs w:val="24"/>
+        </w:rPr>
+      </w:pPr>
+      <w:r>
+        <w:rPr>
+          <w:rFonts w:ascii="Times New Roman" w:hAnsi="Times New Roman" w:eastAsia="Times New Roman" w:cs="Times New Roman"/>
+          <w:i/>
+          <w:iCs/>
+          <w:sz w:val="24"/>
+          <w:szCs w:val="24"/>
+        </w:rPr>
+        <w:t>You will often see this “</w:t>
+      </w:r>
+      <w:proofErr w:type="spellStart"/>
+      <w:r>
+        <w:rPr>
+          <w:rFonts w:ascii="Times New Roman" w:hAnsi="Times New Roman" w:eastAsia="Times New Roman" w:cs="Times New Roman"/>
+          <w:i/>
+          <w:iCs/>
+          <w:sz w:val="24"/>
+          <w:szCs w:val="24"/>
+        </w:rPr>
+        <w:t>fit_transform</w:t>
+      </w:r>
+      <w:proofErr w:type="spellEnd"/>
+      <w:r>
+        <w:rPr>
+          <w:rFonts w:ascii="Times New Roman" w:hAnsi="Times New Roman" w:eastAsia="Times New Roman" w:cs="Times New Roman"/>
+          <w:i/>
+          <w:iCs/>
+          <w:sz w:val="24"/>
+          <w:szCs w:val="24"/>
+        </w:rPr>
+        <w:t xml:space="preserve">” method. It’s a command to tell the instance variable to store information about the data and </w:t>
+      </w:r>
+      <w:r>
+        <w:rPr>
+          <w:rFonts w:ascii="Times New Roman" w:hAnsi="Times New Roman" w:eastAsia="Times New Roman" w:cs="Times New Roman"/>
+          <w:i/>
+          <w:iCs/>
+          <w:sz w:val="24"/>
+          <w:szCs w:val="24"/>
+        </w:rPr>
+        <w:t>perform the transformation on the data.</w:t>
+      </w:r>
+    </w:p>
+    <w:p>
+      <w:pPr>
+        <w:pStyle w:val="ListParagraph"/>
+        <w:numPr>
+          <w:ilvl w:val="0"/>
+          <w:numId w:val="3"/>
+        </w:numPr>
+        <w:rPr>
+          <w:sz w:val="24"/>
+          <w:szCs w:val="24"/>
+        </w:rPr>
+      </w:pPr>
+      <w:r>
+        <w:rPr>
+          <w:rFonts w:ascii="Times New Roman" w:hAnsi="Times New Roman" w:eastAsia="Times New Roman" w:cs="Times New Roman"/>
+          <w:sz w:val="24"/>
+          <w:szCs w:val="24"/>
+        </w:rPr>
+        <w:t>Views the encoded data information.</w:t>
+      </w:r>
+    </w:p>
+    <w:p>
+      <w:pPr>
+        <w:ind w:left="720"/>
+      </w:pPr>
+      <w:r>
+        <w:drawing>
+          <wp:inline wp14:editId="2D2CDBBA" wp14:anchorId="0B97C1BC">
+            <wp:extent cx="5943600" cy="3124200"/>
+            <wp:effectExtent l="0" t="0" r="0" b="0"/>
+            <wp:docPr id="1052076684" name="图片 1052076684" title=""/>
+            <wp:cNvGraphicFramePr>
+              <a:graphicFrameLocks noChangeAspect="1"/>
+            </wp:cNvGraphicFramePr>
+            <a:graphic>
+              <a:graphicData uri="http://schemas.openxmlformats.org/drawingml/2006/picture">
+                <pic:pic>
+                  <pic:nvPicPr>
+                    <pic:cNvPr id="0" name="图片 1052076684"/>
+                    <pic:cNvPicPr/>
+                  </pic:nvPicPr>
+                  <pic:blipFill>
+                    <a:blip r:embed="Ra2dc8b957a5647d6">
+                      <a:extLst xmlns:a="http://schemas.openxmlformats.org/drawingml/2006/main">
                         <a:ext uri="{28A0092B-C50C-407E-A947-70E740481C1C}">
                           <a14:useLocalDpi xmlns:a14="http://schemas.microsoft.com/office/drawing/2010/main" val="0"/>
                         </a:ext>
@@ -2545,186 +2751,7 @@
                     </a:stretch>
                   </pic:blipFill>
                   <pic:spPr>
-                    <a:xfrm>
-                      <a:off x="0" y="0"/>
-                      <a:ext cx="5943600" cy="695325"/>
-                    </a:xfrm>
-                    <a:prstGeom prst="rect">
-                      <a:avLst/>
-                    </a:prstGeom>
-                  </pic:spPr>
-                </pic:pic>
-              </a:graphicData>
-            </a:graphic>
-          </wp:inline>
-        </w:drawing>
-      </w:r>
-    </w:p>
-    <w:p>
-      <w:pPr>
-        <w:ind w:left="720"/>
-        <w:rPr>
-          <w:rFonts w:ascii="Times New Roman" w:eastAsia="Times New Roman" w:hAnsi="Times New Roman" w:cs="Times New Roman"/>
-          <w:i/>
-          <w:iCs/>
-          <w:sz w:val="24"/>
-          <w:szCs w:val="24"/>
-        </w:rPr>
-      </w:pPr>
-      <w:r>
-        <w:rPr>
-          <w:rFonts w:ascii="Times New Roman" w:eastAsia="Times New Roman" w:hAnsi="Times New Roman" w:cs="Times New Roman"/>
-          <w:i/>
-          <w:iCs/>
-          <w:sz w:val="24"/>
-          <w:szCs w:val="24"/>
-        </w:rPr>
-        <w:t xml:space="preserve">The specify the parameter drop to </w:t>
-      </w:r>
-      <w:r>
-        <w:rPr>
-          <w:rFonts w:ascii="Times New Roman" w:eastAsia="Times New Roman" w:hAnsi="Times New Roman" w:cs="Times New Roman"/>
-          <w:i/>
-          <w:iCs/>
-          <w:sz w:val="24"/>
-          <w:szCs w:val="24"/>
-        </w:rPr>
-        <w:t>“</w:t>
-      </w:r>
-      <w:r>
-        <w:rPr>
-          <w:rFonts w:ascii="Times New Roman" w:eastAsia="Times New Roman" w:hAnsi="Times New Roman" w:cs="Times New Roman"/>
-          <w:i/>
-          <w:iCs/>
-          <w:sz w:val="24"/>
-          <w:szCs w:val="24"/>
-        </w:rPr>
-        <w:t>first</w:t>
-      </w:r>
-      <w:r>
-        <w:rPr>
-          <w:rFonts w:ascii="Times New Roman" w:eastAsia="Times New Roman" w:hAnsi="Times New Roman" w:cs="Times New Roman"/>
-          <w:i/>
-          <w:iCs/>
-          <w:sz w:val="24"/>
-          <w:szCs w:val="24"/>
-        </w:rPr>
-        <w:t>” will automatically drop the first column of the encoded matrix. This prevents multi collinearity for Linear Model training.</w:t>
-      </w:r>
-    </w:p>
-    <w:p>
-      <w:pPr>
-        <w:ind w:left="720"/>
-        <w:rPr>
-          <w:rFonts w:ascii="Times New Roman" w:eastAsia="Times New Roman" w:hAnsi="Times New Roman" w:cs="Times New Roman"/>
-          <w:i/>
-          <w:iCs/>
-          <w:sz w:val="24"/>
-          <w:szCs w:val="24"/>
-        </w:rPr>
-      </w:pPr>
-      <w:r>
-        <w:rPr>
-          <w:rFonts w:ascii="Times New Roman" w:eastAsia="Times New Roman" w:hAnsi="Times New Roman" w:cs="Times New Roman"/>
-          <w:i/>
-          <w:iCs/>
-          <w:sz w:val="24"/>
-          <w:szCs w:val="24"/>
-        </w:rPr>
-        <w:t>You will often see this “</w:t>
-      </w:r>
-      <w:proofErr w:type="spellStart"/>
-      <w:r>
-        <w:rPr>
-          <w:rFonts w:ascii="Times New Roman" w:eastAsia="Times New Roman" w:hAnsi="Times New Roman" w:cs="Times New Roman"/>
-          <w:i/>
-          <w:iCs/>
-          <w:sz w:val="24"/>
-          <w:szCs w:val="24"/>
-        </w:rPr>
-        <w:t>fit_transform</w:t>
-      </w:r>
-      <w:proofErr w:type="spellEnd"/>
-      <w:r>
-        <w:rPr>
-          <w:rFonts w:ascii="Times New Roman" w:eastAsia="Times New Roman" w:hAnsi="Times New Roman" w:cs="Times New Roman"/>
-          <w:i/>
-          <w:iCs/>
-          <w:sz w:val="24"/>
-          <w:szCs w:val="24"/>
-        </w:rPr>
-        <w:t xml:space="preserve">” method. It’s a command to tell the instance variable to store information about the data and </w:t>
-      </w:r>
-      <w:r>
-        <w:rPr>
-          <w:rFonts w:ascii="Times New Roman" w:eastAsia="Times New Roman" w:hAnsi="Times New Roman" w:cs="Times New Roman"/>
-          <w:i/>
-          <w:iCs/>
-          <w:sz w:val="24"/>
-          <w:szCs w:val="24"/>
-        </w:rPr>
-        <w:t>perform the transformation on the data.</w:t>
-      </w:r>
-    </w:p>
-    <w:p>
-      <w:pPr>
-        <w:pStyle w:val="ListParagraph"/>
-        <w:numPr>
-          <w:ilvl w:val="0"/>
-          <w:numId w:val="3"/>
-        </w:numPr>
-        <w:rPr>
-          <w:sz w:val="24"/>
-          <w:szCs w:val="24"/>
-        </w:rPr>
-      </w:pPr>
-      <w:r>
-        <w:rPr>
-          <w:rFonts w:ascii="Times New Roman" w:eastAsia="Times New Roman" w:hAnsi="Times New Roman" w:cs="Times New Roman"/>
-          <w:sz w:val="24"/>
-          <w:szCs w:val="24"/>
-        </w:rPr>
-        <w:t>Views the encoded data information.</w:t>
-      </w:r>
-    </w:p>
-    <w:p>
-      <w:pPr>
-        <w:ind w:left="720"/>
-      </w:pPr>
-      <w:r>
-        <w:rPr>
-          <w:noProof/>
-        </w:rPr>
-        <w:lastRenderedPageBreak/>
-        <w:drawing>
-          <wp:inline distT="0" distB="0" distL="0" distR="0" wp14:anchorId="0B97C1BC" wp14:editId="15990089">
-            <wp:extent cx="5943600" cy="3124200"/>
-            <wp:effectExtent l="0" t="0" r="0" b="0"/>
-            <wp:docPr id="1052076684" name="图片 1052076684"/>
-            <wp:cNvGraphicFramePr>
-              <a:graphicFrameLocks xmlns:a="http://schemas.openxmlformats.org/drawingml/2006/main" noChangeAspect="1"/>
-            </wp:cNvGraphicFramePr>
-            <a:graphic xmlns:a="http://schemas.openxmlformats.org/drawingml/2006/main">
-              <a:graphicData uri="http://schemas.openxmlformats.org/drawingml/2006/picture">
-                <pic:pic xmlns:pic="http://schemas.openxmlformats.org/drawingml/2006/picture">
-                  <pic:nvPicPr>
-                    <pic:cNvPr id="0" name=""/>
-                    <pic:cNvPicPr/>
-                  </pic:nvPicPr>
-                  <pic:blipFill>
-                    <a:blip r:embed="rId20" cstate="print">
-                      <a:extLst>
-                        <a:ext uri="{28A0092B-C50C-407E-A947-70E740481C1C}">
-                          <a14:useLocalDpi xmlns:a14="http://schemas.microsoft.com/office/drawing/2010/main" val="0"/>
-                        </a:ext>
-                      </a:extLst>
-                    </a:blip>
-                    <a:stretch>
-                      <a:fillRect/>
-                    </a:stretch>
-                  </pic:blipFill>
-                  <pic:spPr>
-                    <a:xfrm>
+                    <a:xfrm rot="0" flipH="0" flipV="0">
                       <a:off x="0" y="0"/>
                       <a:ext cx="5943600" cy="3124200"/>
                     </a:xfrm>
@@ -2742,7 +2769,7 @@
     <w:p>
       <w:pPr>
         <w:rPr>
-          <w:rFonts w:ascii="Times New Roman" w:eastAsia="Times New Roman" w:hAnsi="Times New Roman" w:cs="Times New Roman"/>
+          <w:rFonts w:ascii="Times New Roman" w:hAnsi="Times New Roman" w:eastAsia="Times New Roman" w:cs="Times New Roman"/>
           <w:b/>
           <w:bCs/>
           <w:sz w:val="24"/>
@@ -2751,7 +2778,7 @@
       </w:pPr>
       <w:r>
         <w:rPr>
-          <w:rFonts w:ascii="Times New Roman" w:eastAsia="Times New Roman" w:hAnsi="Times New Roman" w:cs="Times New Roman"/>
+          <w:rFonts w:ascii="Times New Roman" w:hAnsi="Times New Roman" w:eastAsia="Times New Roman" w:cs="Times New Roman"/>
           <w:b/>
           <w:bCs/>
           <w:sz w:val="24"/>
@@ -2761,7 +2788,7 @@
       </w:r>
       <w:r>
         <w:rPr>
-          <w:rFonts w:ascii="Times New Roman" w:eastAsia="Times New Roman" w:hAnsi="Times New Roman" w:cs="Times New Roman"/>
+          <w:rFonts w:ascii="Times New Roman" w:hAnsi="Times New Roman" w:eastAsia="Times New Roman" w:cs="Times New Roman"/>
           <w:b/>
           <w:bCs/>
           <w:sz w:val="24"/>
@@ -2771,7 +2798,7 @@
       </w:r>
       <w:r>
         <w:rPr>
-          <w:rFonts w:ascii="Times New Roman" w:eastAsia="Times New Roman" w:hAnsi="Times New Roman" w:cs="Times New Roman"/>
+          <w:rFonts w:ascii="Times New Roman" w:hAnsi="Times New Roman" w:eastAsia="Times New Roman" w:cs="Times New Roman"/>
           <w:b/>
           <w:bCs/>
           <w:sz w:val="24"/>
@@ -2784,14 +2811,14 @@
       <w:pPr>
         <w:ind w:firstLine="720"/>
         <w:rPr>
-          <w:rFonts w:ascii="Times New Roman" w:eastAsia="Times New Roman" w:hAnsi="Times New Roman" w:cs="Times New Roman"/>
-          <w:sz w:val="24"/>
-          <w:szCs w:val="24"/>
-        </w:rPr>
-      </w:pPr>
-      <w:r>
-        <w:rPr>
-          <w:rFonts w:ascii="Times New Roman" w:eastAsia="Times New Roman" w:hAnsi="Times New Roman" w:cs="Times New Roman"/>
+          <w:rFonts w:ascii="Times New Roman" w:hAnsi="Times New Roman" w:eastAsia="Times New Roman" w:cs="Times New Roman"/>
+          <w:sz w:val="24"/>
+          <w:szCs w:val="24"/>
+        </w:rPr>
+      </w:pPr>
+      <w:r>
+        <w:rPr>
+          <w:rFonts w:ascii="Times New Roman" w:hAnsi="Times New Roman" w:eastAsia="Times New Roman" w:cs="Times New Roman"/>
           <w:sz w:val="24"/>
           <w:szCs w:val="24"/>
         </w:rPr>
@@ -2799,7 +2826,7 @@
       </w:r>
       <w:r>
         <w:rPr>
-          <w:rFonts w:ascii="Times New Roman" w:eastAsia="Times New Roman" w:hAnsi="Times New Roman" w:cs="Times New Roman"/>
+          <w:rFonts w:ascii="Times New Roman" w:hAnsi="Times New Roman" w:eastAsia="Times New Roman" w:cs="Times New Roman"/>
           <w:sz w:val="24"/>
           <w:szCs w:val="24"/>
         </w:rPr>
@@ -2814,14 +2841,14 @@
           <w:numId w:val="2"/>
         </w:numPr>
         <w:rPr>
-          <w:rFonts w:ascii="Times New Roman" w:eastAsia="Times New Roman" w:hAnsi="Times New Roman" w:cs="Times New Roman"/>
-          <w:sz w:val="24"/>
-          <w:szCs w:val="24"/>
-        </w:rPr>
-      </w:pPr>
-      <w:r>
-        <w:rPr>
-          <w:rFonts w:ascii="Times New Roman" w:eastAsia="Times New Roman" w:hAnsi="Times New Roman" w:cs="Times New Roman"/>
+          <w:rFonts w:ascii="Times New Roman" w:hAnsi="Times New Roman" w:eastAsia="Times New Roman" w:cs="Times New Roman"/>
+          <w:sz w:val="24"/>
+          <w:szCs w:val="24"/>
+        </w:rPr>
+      </w:pPr>
+      <w:r>
+        <w:rPr>
+          <w:rFonts w:ascii="Times New Roman" w:hAnsi="Times New Roman" w:eastAsia="Times New Roman" w:cs="Times New Roman"/>
           <w:sz w:val="24"/>
           <w:szCs w:val="24"/>
         </w:rPr>
@@ -2829,7 +2856,7 @@
       </w:r>
       <w:r>
         <w:rPr>
-          <w:rFonts w:ascii="Times New Roman" w:eastAsia="Times New Roman" w:hAnsi="Times New Roman" w:cs="Times New Roman"/>
+          <w:rFonts w:ascii="Times New Roman" w:hAnsi="Times New Roman" w:eastAsia="Times New Roman" w:cs="Times New Roman"/>
           <w:sz w:val="24"/>
           <w:szCs w:val="24"/>
         </w:rPr>
@@ -2841,27 +2868,24 @@
         <w:ind w:left="720"/>
       </w:pPr>
       <w:r>
-        <w:rPr>
-          <w:noProof/>
-        </w:rPr>
         <w:drawing>
-          <wp:inline distT="0" distB="0" distL="0" distR="0" wp14:anchorId="38EAE128" wp14:editId="40443A40">
+          <wp:inline wp14:editId="2E9393B7" wp14:anchorId="38EAE128">
             <wp:extent cx="5943600" cy="3371850"/>
             <wp:effectExtent l="0" t="0" r="0" b="0"/>
-            <wp:docPr id="613246259" name="图片 613246259"/>
+            <wp:docPr id="613246259" name="图片 613246259" title=""/>
             <wp:cNvGraphicFramePr>
-              <a:graphicFrameLocks xmlns:a="http://schemas.openxmlformats.org/drawingml/2006/main" noChangeAspect="1"/>
+              <a:graphicFrameLocks noChangeAspect="1"/>
             </wp:cNvGraphicFramePr>
-            <a:graphic xmlns:a="http://schemas.openxmlformats.org/drawingml/2006/main">
+            <a:graphic>
               <a:graphicData uri="http://schemas.openxmlformats.org/drawingml/2006/picture">
-                <pic:pic xmlns:pic="http://schemas.openxmlformats.org/drawingml/2006/picture">
+                <pic:pic>
                   <pic:nvPicPr>
-                    <pic:cNvPr id="0" name=""/>
+                    <pic:cNvPr id="0" name="图片 613246259"/>
                     <pic:cNvPicPr/>
                   </pic:nvPicPr>
                   <pic:blipFill>
-                    <a:blip r:embed="rId21">
-                      <a:extLst>
+                    <a:blip r:embed="R78725a896c044a45">
+                      <a:extLst xmlns:a="http://schemas.openxmlformats.org/drawingml/2006/main">
                         <a:ext uri="{28A0092B-C50C-407E-A947-70E740481C1C}">
                           <a14:useLocalDpi xmlns:a14="http://schemas.microsoft.com/office/drawing/2010/main" val="0"/>
                         </a:ext>
@@ -2872,7 +2896,7 @@
                     </a:stretch>
                   </pic:blipFill>
                   <pic:spPr>
-                    <a:xfrm>
+                    <a:xfrm rot="0" flipH="0" flipV="0">
                       <a:off x="0" y="0"/>
                       <a:ext cx="5943600" cy="3371850"/>
                     </a:xfrm>
@@ -2901,7 +2925,7 @@
       </w:pPr>
       <w:r>
         <w:rPr>
-          <w:rFonts w:ascii="Times New Roman" w:eastAsia="Times New Roman" w:hAnsi="Times New Roman" w:cs="Times New Roman"/>
+          <w:rFonts w:ascii="Times New Roman" w:hAnsi="Times New Roman" w:eastAsia="Times New Roman" w:cs="Times New Roman"/>
           <w:sz w:val="24"/>
           <w:szCs w:val="24"/>
         </w:rPr>
@@ -2914,27 +2938,24 @@
         <w:ind w:left="720"/>
       </w:pPr>
       <w:r>
-        <w:rPr>
-          <w:noProof/>
-        </w:rPr>
         <w:drawing>
-          <wp:inline distT="0" distB="0" distL="0" distR="0" wp14:anchorId="1DF08E41" wp14:editId="5853CFF4">
+          <wp:inline wp14:editId="7AA38D39" wp14:anchorId="1DF08E41">
             <wp:extent cx="5943600" cy="2924175"/>
             <wp:effectExtent l="0" t="0" r="0" b="0"/>
-            <wp:docPr id="1433647794" name="图片 1433647794"/>
+            <wp:docPr id="1433647794" name="图片 1433647794" title=""/>
             <wp:cNvGraphicFramePr>
-              <a:graphicFrameLocks xmlns:a="http://schemas.openxmlformats.org/drawingml/2006/main" noChangeAspect="1"/>
+              <a:graphicFrameLocks noChangeAspect="1"/>
             </wp:cNvGraphicFramePr>
-            <a:graphic xmlns:a="http://schemas.openxmlformats.org/drawingml/2006/main">
+            <a:graphic>
               <a:graphicData uri="http://schemas.openxmlformats.org/drawingml/2006/picture">
-                <pic:pic xmlns:pic="http://schemas.openxmlformats.org/drawingml/2006/picture">
+                <pic:pic>
                   <pic:nvPicPr>
-                    <pic:cNvPr id="0" name=""/>
+                    <pic:cNvPr id="0" name="图片 1433647794"/>
                     <pic:cNvPicPr/>
                   </pic:nvPicPr>
                   <pic:blipFill>
-                    <a:blip r:embed="rId22">
-                      <a:extLst>
+                    <a:blip r:embed="R194c9f5f073941fd">
+                      <a:extLst xmlns:a="http://schemas.openxmlformats.org/drawingml/2006/main">
                         <a:ext uri="{28A0092B-C50C-407E-A947-70E740481C1C}">
                           <a14:useLocalDpi xmlns:a14="http://schemas.microsoft.com/office/drawing/2010/main" val="0"/>
                         </a:ext>
@@ -2945,7 +2966,7 @@
                     </a:stretch>
                   </pic:blipFill>
                   <pic:spPr>
-                    <a:xfrm>
+                    <a:xfrm rot="0" flipH="0" flipV="0">
                       <a:off x="0" y="0"/>
                       <a:ext cx="5943600" cy="2924175"/>
                     </a:xfrm>
@@ -2963,7 +2984,7 @@
     <w:p>
       <w:pPr>
         <w:rPr>
-          <w:rFonts w:ascii="Times New Roman" w:eastAsia="Times New Roman" w:hAnsi="Times New Roman" w:cs="Times New Roman"/>
+          <w:rFonts w:ascii="Times New Roman" w:hAnsi="Times New Roman" w:eastAsia="Times New Roman" w:cs="Times New Roman"/>
           <w:b/>
           <w:bCs/>
           <w:sz w:val="24"/>
@@ -2972,7 +2993,7 @@
       </w:pPr>
       <w:r>
         <w:rPr>
-          <w:rFonts w:ascii="Times New Roman" w:eastAsia="Times New Roman" w:hAnsi="Times New Roman" w:cs="Times New Roman"/>
+          <w:rFonts w:ascii="Times New Roman" w:hAnsi="Times New Roman" w:eastAsia="Times New Roman" w:cs="Times New Roman"/>
           <w:b/>
           <w:bCs/>
           <w:sz w:val="24"/>
@@ -2982,7 +3003,7 @@
       </w:r>
       <w:r>
         <w:rPr>
-          <w:rFonts w:ascii="Times New Roman" w:eastAsia="Times New Roman" w:hAnsi="Times New Roman" w:cs="Times New Roman"/>
+          <w:rFonts w:ascii="Times New Roman" w:hAnsi="Times New Roman" w:eastAsia="Times New Roman" w:cs="Times New Roman"/>
           <w:b/>
           <w:bCs/>
           <w:sz w:val="24"/>
@@ -2992,7 +3013,7 @@
       </w:r>
       <w:r>
         <w:rPr>
-          <w:rFonts w:ascii="Times New Roman" w:eastAsia="Times New Roman" w:hAnsi="Times New Roman" w:cs="Times New Roman"/>
+          <w:rFonts w:ascii="Times New Roman" w:hAnsi="Times New Roman" w:eastAsia="Times New Roman" w:cs="Times New Roman"/>
           <w:b/>
           <w:bCs/>
           <w:sz w:val="24"/>
@@ -3005,14 +3026,14 @@
       <w:pPr>
         <w:ind w:firstLine="720"/>
         <w:rPr>
-          <w:rFonts w:ascii="Times New Roman" w:eastAsia="Times New Roman" w:hAnsi="Times New Roman" w:cs="Times New Roman"/>
-          <w:sz w:val="24"/>
-          <w:szCs w:val="24"/>
-        </w:rPr>
-      </w:pPr>
-      <w:r>
-        <w:rPr>
-          <w:rFonts w:ascii="Times New Roman" w:eastAsia="Times New Roman" w:hAnsi="Times New Roman" w:cs="Times New Roman"/>
+          <w:rFonts w:ascii="Times New Roman" w:hAnsi="Times New Roman" w:eastAsia="Times New Roman" w:cs="Times New Roman"/>
+          <w:sz w:val="24"/>
+          <w:szCs w:val="24"/>
+        </w:rPr>
+      </w:pPr>
+      <w:r>
+        <w:rPr>
+          <w:rFonts w:ascii="Times New Roman" w:hAnsi="Times New Roman" w:eastAsia="Times New Roman" w:cs="Times New Roman"/>
           <w:sz w:val="24"/>
           <w:szCs w:val="24"/>
         </w:rPr>
@@ -3022,7 +3043,7 @@
       <w:proofErr w:type="gramStart"/>
       <w:r>
         <w:rPr>
-          <w:rFonts w:ascii="Times New Roman" w:eastAsia="Times New Roman" w:hAnsi="Times New Roman" w:cs="Times New Roman"/>
+          <w:rFonts w:ascii="Times New Roman" w:hAnsi="Times New Roman" w:eastAsia="Times New Roman" w:cs="Times New Roman"/>
           <w:sz w:val="24"/>
           <w:szCs w:val="24"/>
         </w:rPr>
@@ -3031,7 +3052,7 @@
       <w:proofErr w:type="spellEnd"/>
       <w:r>
         <w:rPr>
-          <w:rFonts w:ascii="Times New Roman" w:eastAsia="Times New Roman" w:hAnsi="Times New Roman" w:cs="Times New Roman"/>
+          <w:rFonts w:ascii="Times New Roman" w:hAnsi="Times New Roman" w:eastAsia="Times New Roman" w:cs="Times New Roman"/>
           <w:sz w:val="24"/>
           <w:szCs w:val="24"/>
         </w:rPr>
@@ -3040,7 +3061,7 @@
       <w:proofErr w:type="gramEnd"/>
       <w:r>
         <w:rPr>
-          <w:rFonts w:ascii="Times New Roman" w:eastAsia="Times New Roman" w:hAnsi="Times New Roman" w:cs="Times New Roman"/>
+          <w:rFonts w:ascii="Times New Roman" w:hAnsi="Times New Roman" w:eastAsia="Times New Roman" w:cs="Times New Roman"/>
           <w:sz w:val="24"/>
           <w:szCs w:val="24"/>
         </w:rPr>
@@ -3048,7 +3069,7 @@
       </w:r>
       <w:r>
         <w:rPr>
-          <w:rFonts w:ascii="Times New Roman" w:eastAsia="Times New Roman" w:hAnsi="Times New Roman" w:cs="Times New Roman"/>
+          <w:rFonts w:ascii="Times New Roman" w:hAnsi="Times New Roman" w:eastAsia="Times New Roman" w:cs="Times New Roman"/>
           <w:sz w:val="24"/>
           <w:szCs w:val="24"/>
         </w:rPr>
@@ -3056,7 +3077,7 @@
       </w:r>
       <w:r>
         <w:rPr>
-          <w:rFonts w:ascii="Times New Roman" w:eastAsia="Times New Roman" w:hAnsi="Times New Roman" w:cs="Times New Roman"/>
+          <w:rFonts w:ascii="Times New Roman" w:hAnsi="Times New Roman" w:eastAsia="Times New Roman" w:cs="Times New Roman"/>
           <w:sz w:val="24"/>
           <w:szCs w:val="24"/>
         </w:rPr>
@@ -3064,7 +3085,7 @@
       </w:r>
       <w:r>
         <w:rPr>
-          <w:rFonts w:ascii="Times New Roman" w:eastAsia="Times New Roman" w:hAnsi="Times New Roman" w:cs="Times New Roman"/>
+          <w:rFonts w:ascii="Times New Roman" w:hAnsi="Times New Roman" w:eastAsia="Times New Roman" w:cs="Times New Roman"/>
           <w:sz w:val="24"/>
           <w:szCs w:val="24"/>
         </w:rPr>
@@ -3072,7 +3093,7 @@
       </w:r>
       <w:r>
         <w:rPr>
-          <w:rFonts w:ascii="Times New Roman" w:eastAsia="Times New Roman" w:hAnsi="Times New Roman" w:cs="Times New Roman"/>
+          <w:rFonts w:ascii="Times New Roman" w:hAnsi="Times New Roman" w:eastAsia="Times New Roman" w:cs="Times New Roman"/>
           <w:sz w:val="24"/>
           <w:szCs w:val="24"/>
         </w:rPr>
@@ -3080,7 +3101,7 @@
       </w:r>
       <w:r>
         <w:rPr>
-          <w:rFonts w:ascii="Times New Roman" w:eastAsia="Times New Roman" w:hAnsi="Times New Roman" w:cs="Times New Roman"/>
+          <w:rFonts w:ascii="Times New Roman" w:hAnsi="Times New Roman" w:eastAsia="Times New Roman" w:cs="Times New Roman"/>
           <w:sz w:val="24"/>
           <w:szCs w:val="24"/>
         </w:rPr>
@@ -3088,7 +3109,7 @@
       </w:r>
       <w:r>
         <w:rPr>
-          <w:rFonts w:ascii="Times New Roman" w:eastAsia="Times New Roman" w:hAnsi="Times New Roman" w:cs="Times New Roman"/>
+          <w:rFonts w:ascii="Times New Roman" w:hAnsi="Times New Roman" w:eastAsia="Times New Roman" w:cs="Times New Roman"/>
           <w:sz w:val="24"/>
           <w:szCs w:val="24"/>
         </w:rPr>
@@ -3096,7 +3117,7 @@
       </w:r>
       <w:r>
         <w:rPr>
-          <w:rFonts w:ascii="Times New Roman" w:eastAsia="Times New Roman" w:hAnsi="Times New Roman" w:cs="Times New Roman"/>
+          <w:rFonts w:ascii="Times New Roman" w:hAnsi="Times New Roman" w:eastAsia="Times New Roman" w:cs="Times New Roman"/>
           <w:sz w:val="24"/>
           <w:szCs w:val="24"/>
         </w:rPr>
@@ -3111,14 +3132,14 @@
           <w:numId w:val="1"/>
         </w:numPr>
         <w:rPr>
-          <w:rFonts w:ascii="Times New Roman" w:eastAsia="Times New Roman" w:hAnsi="Times New Roman" w:cs="Times New Roman"/>
-          <w:sz w:val="24"/>
-          <w:szCs w:val="24"/>
-        </w:rPr>
-      </w:pPr>
-      <w:r>
-        <w:rPr>
-          <w:rFonts w:ascii="Times New Roman" w:eastAsia="Times New Roman" w:hAnsi="Times New Roman" w:cs="Times New Roman"/>
+          <w:rFonts w:ascii="Times New Roman" w:hAnsi="Times New Roman" w:eastAsia="Times New Roman" w:cs="Times New Roman"/>
+          <w:sz w:val="24"/>
+          <w:szCs w:val="24"/>
+        </w:rPr>
+      </w:pPr>
+      <w:r>
+        <w:rPr>
+          <w:rFonts w:ascii="Times New Roman" w:hAnsi="Times New Roman" w:eastAsia="Times New Roman" w:cs="Times New Roman"/>
           <w:sz w:val="24"/>
           <w:szCs w:val="24"/>
         </w:rPr>
@@ -3130,27 +3151,24 @@
         <w:ind w:left="720"/>
       </w:pPr>
       <w:r>
-        <w:rPr>
-          <w:noProof/>
-        </w:rPr>
         <w:drawing>
-          <wp:inline distT="0" distB="0" distL="0" distR="0" wp14:anchorId="56081066" wp14:editId="21124E23">
+          <wp:inline wp14:editId="362E5711" wp14:anchorId="56081066">
             <wp:extent cx="5943600" cy="1771650"/>
             <wp:effectExtent l="0" t="0" r="0" b="0"/>
-            <wp:docPr id="2051750724" name="图片 2051750724"/>
+            <wp:docPr id="2051750724" name="图片 2051750724" title=""/>
             <wp:cNvGraphicFramePr>
-              <a:graphicFrameLocks xmlns:a="http://schemas.openxmlformats.org/drawingml/2006/main" noChangeAspect="1"/>
+              <a:graphicFrameLocks noChangeAspect="1"/>
             </wp:cNvGraphicFramePr>
-            <a:graphic xmlns:a="http://schemas.openxmlformats.org/drawingml/2006/main">
+            <a:graphic>
               <a:graphicData uri="http://schemas.openxmlformats.org/drawingml/2006/picture">
-                <pic:pic xmlns:pic="http://schemas.openxmlformats.org/drawingml/2006/picture">
+                <pic:pic>
                   <pic:nvPicPr>
-                    <pic:cNvPr id="0" name=""/>
+                    <pic:cNvPr id="0" name="图片 2051750724"/>
                     <pic:cNvPicPr/>
                   </pic:nvPicPr>
                   <pic:blipFill>
-                    <a:blip r:embed="rId23" cstate="print">
-                      <a:extLst>
+                    <a:blip r:embed="R90b126339dd84ada">
+                      <a:extLst xmlns:a="http://schemas.openxmlformats.org/drawingml/2006/main">
                         <a:ext uri="{28A0092B-C50C-407E-A947-70E740481C1C}">
                           <a14:useLocalDpi xmlns:a14="http://schemas.microsoft.com/office/drawing/2010/main" val="0"/>
                         </a:ext>
@@ -3161,7 +3179,7 @@
                     </a:stretch>
                   </pic:blipFill>
                   <pic:spPr>
-                    <a:xfrm>
+                    <a:xfrm rot="0" flipH="0" flipV="0">
                       <a:off x="0" y="0"/>
                       <a:ext cx="5943600" cy="1771650"/>
                     </a:xfrm>
@@ -3190,7 +3208,7 @@
       </w:pPr>
       <w:r>
         <w:rPr>
-          <w:rFonts w:ascii="Times New Roman" w:eastAsia="Times New Roman" w:hAnsi="Times New Roman" w:cs="Times New Roman"/>
+          <w:rFonts w:ascii="Times New Roman" w:hAnsi="Times New Roman" w:eastAsia="Times New Roman" w:cs="Times New Roman"/>
           <w:sz w:val="24"/>
           <w:szCs w:val="24"/>
         </w:rPr>
@@ -3198,7 +3216,7 @@
       </w:r>
       <w:r>
         <w:rPr>
-          <w:rFonts w:ascii="Times New Roman" w:eastAsia="Times New Roman" w:hAnsi="Times New Roman" w:cs="Times New Roman"/>
+          <w:rFonts w:ascii="Times New Roman" w:hAnsi="Times New Roman" w:eastAsia="Times New Roman" w:cs="Times New Roman"/>
           <w:sz w:val="24"/>
           <w:szCs w:val="24"/>
         </w:rPr>
@@ -3210,28 +3228,24 @@
         <w:ind w:left="720"/>
       </w:pPr>
       <w:r>
-        <w:rPr>
-          <w:noProof/>
-        </w:rPr>
-        <w:lastRenderedPageBreak/>
         <w:drawing>
-          <wp:inline distT="0" distB="0" distL="0" distR="0" wp14:anchorId="15C629C3" wp14:editId="703A2147">
+          <wp:inline wp14:editId="20214FAC" wp14:anchorId="15C629C3">
             <wp:extent cx="5943600" cy="2533650"/>
             <wp:effectExtent l="0" t="0" r="0" b="0"/>
-            <wp:docPr id="1318783168" name="图片 1318783168"/>
+            <wp:docPr id="1318783168" name="图片 1318783168" title=""/>
             <wp:cNvGraphicFramePr>
-              <a:graphicFrameLocks xmlns:a="http://schemas.openxmlformats.org/drawingml/2006/main" noChangeAspect="1"/>
+              <a:graphicFrameLocks noChangeAspect="1"/>
             </wp:cNvGraphicFramePr>
-            <a:graphic xmlns:a="http://schemas.openxmlformats.org/drawingml/2006/main">
+            <a:graphic>
               <a:graphicData uri="http://schemas.openxmlformats.org/drawingml/2006/picture">
-                <pic:pic xmlns:pic="http://schemas.openxmlformats.org/drawingml/2006/picture">
+                <pic:pic>
                   <pic:nvPicPr>
-                    <pic:cNvPr id="0" name=""/>
+                    <pic:cNvPr id="0" name="图片 1318783168"/>
                     <pic:cNvPicPr/>
                   </pic:nvPicPr>
                   <pic:blipFill>
-                    <a:blip r:embed="rId24" cstate="print">
-                      <a:extLst>
+                    <a:blip r:embed="R1a5d8a3004f74f0f">
+                      <a:extLst xmlns:a="http://schemas.openxmlformats.org/drawingml/2006/main">
                         <a:ext uri="{28A0092B-C50C-407E-A947-70E740481C1C}">
                           <a14:useLocalDpi xmlns:a14="http://schemas.microsoft.com/office/drawing/2010/main" val="0"/>
                         </a:ext>
@@ -3242,7 +3256,7 @@
                     </a:stretch>
                   </pic:blipFill>
                   <pic:spPr>
-                    <a:xfrm>
+                    <a:xfrm rot="0" flipH="0" flipV="0">
                       <a:off x="0" y="0"/>
                       <a:ext cx="5943600" cy="2533650"/>
                     </a:xfrm>
@@ -3268,7 +3282,7 @@
       </w:pPr>
       <w:r>
         <w:rPr>
-          <w:rFonts w:ascii="Times New Roman" w:eastAsia="Times New Roman" w:hAnsi="Times New Roman" w:cs="Times New Roman"/>
+          <w:rFonts w:ascii="Times New Roman" w:hAnsi="Times New Roman" w:eastAsia="Times New Roman" w:cs="Times New Roman"/>
           <w:b/>
           <w:bCs/>
           <w:sz w:val="28"/>
@@ -3279,7 +3293,7 @@
       <w:proofErr w:type="spellStart"/>
       <w:r>
         <w:rPr>
-          <w:rFonts w:ascii="Times New Roman" w:eastAsia="Times New Roman" w:hAnsi="Times New Roman" w:cs="Times New Roman"/>
+          <w:rFonts w:ascii="Times New Roman" w:hAnsi="Times New Roman" w:eastAsia="Times New Roman" w:cs="Times New Roman"/>
           <w:b/>
           <w:bCs/>
           <w:sz w:val="28"/>
@@ -3293,14 +3307,14 @@
       <w:pPr>
         <w:jc w:val="both"/>
         <w:rPr>
-          <w:rFonts w:ascii="Times New Roman" w:eastAsia="Times New Roman" w:hAnsi="Times New Roman" w:cs="Times New Roman"/>
-          <w:sz w:val="24"/>
-          <w:szCs w:val="24"/>
-        </w:rPr>
-      </w:pPr>
-      <w:r>
-        <w:rPr>
-          <w:rFonts w:ascii="Times New Roman" w:eastAsia="Times New Roman" w:hAnsi="Times New Roman" w:cs="Times New Roman"/>
+          <w:rFonts w:ascii="Times New Roman" w:hAnsi="Times New Roman" w:eastAsia="Times New Roman" w:cs="Times New Roman"/>
+          <w:sz w:val="24"/>
+          <w:szCs w:val="24"/>
+        </w:rPr>
+      </w:pPr>
+      <w:r>
+        <w:rPr>
+          <w:rFonts w:ascii="Times New Roman" w:hAnsi="Times New Roman" w:eastAsia="Times New Roman" w:cs="Times New Roman"/>
           <w:b/>
           <w:bCs/>
           <w:sz w:val="24"/>
@@ -3311,7 +3325,7 @@
       <w:proofErr w:type="spellStart"/>
       <w:r>
         <w:rPr>
-          <w:rFonts w:ascii="Times New Roman" w:eastAsia="Times New Roman" w:hAnsi="Times New Roman" w:cs="Times New Roman"/>
+          <w:rFonts w:ascii="Times New Roman" w:hAnsi="Times New Roman" w:eastAsia="Times New Roman" w:cs="Times New Roman"/>
           <w:b/>
           <w:bCs/>
           <w:sz w:val="24"/>
@@ -3322,7 +3336,7 @@
       <w:proofErr w:type="spellEnd"/>
       <w:r>
         <w:rPr>
-          <w:rFonts w:ascii="Times New Roman" w:eastAsia="Times New Roman" w:hAnsi="Times New Roman" w:cs="Times New Roman"/>
+          <w:rFonts w:ascii="Times New Roman" w:hAnsi="Times New Roman" w:eastAsia="Times New Roman" w:cs="Times New Roman"/>
           <w:sz w:val="24"/>
           <w:szCs w:val="24"/>
         </w:rPr>
@@ -3333,14 +3347,14 @@
       <w:pPr>
         <w:jc w:val="both"/>
         <w:rPr>
-          <w:rFonts w:ascii="Times New Roman" w:eastAsia="Times New Roman" w:hAnsi="Times New Roman" w:cs="Times New Roman"/>
-          <w:sz w:val="24"/>
-          <w:szCs w:val="24"/>
-        </w:rPr>
-      </w:pPr>
-      <w:r>
-        <w:rPr>
-          <w:rFonts w:ascii="Times New Roman" w:eastAsia="Times New Roman" w:hAnsi="Times New Roman" w:cs="Times New Roman"/>
+          <w:rFonts w:ascii="Times New Roman" w:hAnsi="Times New Roman" w:eastAsia="Times New Roman" w:cs="Times New Roman"/>
+          <w:sz w:val="24"/>
+          <w:szCs w:val="24"/>
+        </w:rPr>
+      </w:pPr>
+      <w:r>
+        <w:rPr>
+          <w:rFonts w:ascii="Times New Roman" w:hAnsi="Times New Roman" w:eastAsia="Times New Roman" w:cs="Times New Roman"/>
           <w:sz w:val="24"/>
           <w:szCs w:val="24"/>
         </w:rPr>
@@ -3349,7 +3363,7 @@
       <w:proofErr w:type="spellStart"/>
       <w:r>
         <w:rPr>
-          <w:rFonts w:ascii="Times New Roman" w:eastAsia="Times New Roman" w:hAnsi="Times New Roman" w:cs="Times New Roman"/>
+          <w:rFonts w:ascii="Times New Roman" w:hAnsi="Times New Roman" w:eastAsia="Times New Roman" w:cs="Times New Roman"/>
           <w:sz w:val="24"/>
           <w:szCs w:val="24"/>
         </w:rPr>
@@ -3361,14 +3375,14 @@
       <w:pPr>
         <w:jc w:val="both"/>
         <w:rPr>
-          <w:rFonts w:ascii="Times New Roman" w:eastAsia="Times New Roman" w:hAnsi="Times New Roman" w:cs="Times New Roman"/>
-          <w:sz w:val="24"/>
-          <w:szCs w:val="24"/>
-        </w:rPr>
-      </w:pPr>
-      <w:r>
-        <w:rPr>
-          <w:rFonts w:ascii="Times New Roman" w:eastAsia="Times New Roman" w:hAnsi="Times New Roman" w:cs="Times New Roman"/>
+          <w:rFonts w:ascii="Times New Roman" w:hAnsi="Times New Roman" w:eastAsia="Times New Roman" w:cs="Times New Roman"/>
+          <w:sz w:val="24"/>
+          <w:szCs w:val="24"/>
+        </w:rPr>
+      </w:pPr>
+      <w:r>
+        <w:rPr>
+          <w:rFonts w:ascii="Times New Roman" w:hAnsi="Times New Roman" w:eastAsia="Times New Roman" w:cs="Times New Roman"/>
           <w:sz w:val="24"/>
           <w:szCs w:val="24"/>
         </w:rPr>
@@ -3379,14 +3393,14 @@
       <w:pPr>
         <w:jc w:val="both"/>
         <w:rPr>
-          <w:rFonts w:ascii="Times New Roman" w:eastAsia="Times New Roman" w:hAnsi="Times New Roman" w:cs="Times New Roman"/>
-          <w:sz w:val="24"/>
-          <w:szCs w:val="24"/>
-        </w:rPr>
-      </w:pPr>
-      <w:r>
-        <w:rPr>
-          <w:rFonts w:ascii="Times New Roman" w:eastAsia="Times New Roman" w:hAnsi="Times New Roman" w:cs="Times New Roman"/>
+          <w:rFonts w:ascii="Times New Roman" w:hAnsi="Times New Roman" w:eastAsia="Times New Roman" w:cs="Times New Roman"/>
+          <w:sz w:val="24"/>
+          <w:szCs w:val="24"/>
+        </w:rPr>
+      </w:pPr>
+      <w:r>
+        <w:rPr>
+          <w:rFonts w:ascii="Times New Roman" w:hAnsi="Times New Roman" w:eastAsia="Times New Roman" w:cs="Times New Roman"/>
           <w:sz w:val="24"/>
           <w:szCs w:val="24"/>
         </w:rPr>
@@ -3394,7 +3408,7 @@
       </w:r>
       <w:r>
         <w:rPr>
-          <w:rFonts w:ascii="Times New Roman" w:eastAsia="Times New Roman" w:hAnsi="Times New Roman" w:cs="Times New Roman"/>
+          <w:rFonts w:ascii="Times New Roman" w:hAnsi="Times New Roman" w:eastAsia="Times New Roman" w:cs="Times New Roman"/>
           <w:b/>
           <w:bCs/>
           <w:sz w:val="24"/>
@@ -3404,7 +3418,7 @@
       </w:r>
       <w:r>
         <w:rPr>
-          <w:rFonts w:ascii="Times New Roman" w:eastAsia="Times New Roman" w:hAnsi="Times New Roman" w:cs="Times New Roman"/>
+          <w:rFonts w:ascii="Times New Roman" w:hAnsi="Times New Roman" w:eastAsia="Times New Roman" w:cs="Times New Roman"/>
           <w:sz w:val="24"/>
           <w:szCs w:val="24"/>
         </w:rPr>
@@ -3415,14 +3429,14 @@
       <w:pPr>
         <w:jc w:val="both"/>
         <w:rPr>
-          <w:rFonts w:ascii="Times New Roman" w:eastAsia="Times New Roman" w:hAnsi="Times New Roman" w:cs="Times New Roman"/>
-          <w:sz w:val="24"/>
-          <w:szCs w:val="24"/>
-        </w:rPr>
-      </w:pPr>
-      <w:r>
-        <w:rPr>
-          <w:rFonts w:ascii="Times New Roman" w:eastAsia="Times New Roman" w:hAnsi="Times New Roman" w:cs="Times New Roman"/>
+          <w:rFonts w:ascii="Times New Roman" w:hAnsi="Times New Roman" w:eastAsia="Times New Roman" w:cs="Times New Roman"/>
+          <w:sz w:val="24"/>
+          <w:szCs w:val="24"/>
+        </w:rPr>
+      </w:pPr>
+      <w:r>
+        <w:rPr>
+          <w:rFonts w:ascii="Times New Roman" w:hAnsi="Times New Roman" w:eastAsia="Times New Roman" w:cs="Times New Roman"/>
           <w:sz w:val="24"/>
           <w:szCs w:val="24"/>
         </w:rPr>
@@ -3441,14 +3455,14 @@
       <w:pPr>
         <w:jc w:val="both"/>
         <w:rPr>
-          <w:rFonts w:ascii="Times New Roman" w:eastAsia="Times New Roman" w:hAnsi="Times New Roman" w:cs="Times New Roman"/>
-          <w:sz w:val="24"/>
-          <w:szCs w:val="24"/>
-        </w:rPr>
-      </w:pPr>
-      <w:r>
-        <w:rPr>
-          <w:rFonts w:ascii="Times New Roman" w:eastAsia="Times New Roman" w:hAnsi="Times New Roman" w:cs="Times New Roman"/>
+          <w:rFonts w:ascii="Times New Roman" w:hAnsi="Times New Roman" w:eastAsia="Times New Roman" w:cs="Times New Roman"/>
+          <w:sz w:val="24"/>
+          <w:szCs w:val="24"/>
+        </w:rPr>
+      </w:pPr>
+      <w:r>
+        <w:rPr>
+          <w:rFonts w:ascii="Times New Roman" w:hAnsi="Times New Roman" w:eastAsia="Times New Roman" w:cs="Times New Roman"/>
           <w:b/>
           <w:bCs/>
           <w:sz w:val="24"/>
@@ -3458,7 +3472,7 @@
       </w:r>
       <w:r>
         <w:rPr>
-          <w:rFonts w:ascii="Times New Roman" w:eastAsia="Times New Roman" w:hAnsi="Times New Roman" w:cs="Times New Roman"/>
+          <w:rFonts w:ascii="Times New Roman" w:hAnsi="Times New Roman" w:eastAsia="Times New Roman" w:cs="Times New Roman"/>
           <w:sz w:val="24"/>
           <w:szCs w:val="24"/>
         </w:rPr>
@@ -3469,14 +3483,14 @@
       <w:pPr>
         <w:jc w:val="both"/>
         <w:rPr>
-          <w:rFonts w:ascii="Times New Roman" w:eastAsia="Times New Roman" w:hAnsi="Times New Roman" w:cs="Times New Roman"/>
-          <w:sz w:val="24"/>
-          <w:szCs w:val="24"/>
-        </w:rPr>
-      </w:pPr>
-      <w:r>
-        <w:rPr>
-          <w:rFonts w:ascii="Times New Roman" w:eastAsia="Times New Roman" w:hAnsi="Times New Roman" w:cs="Times New Roman"/>
+          <w:rFonts w:ascii="Times New Roman" w:hAnsi="Times New Roman" w:eastAsia="Times New Roman" w:cs="Times New Roman"/>
+          <w:sz w:val="24"/>
+          <w:szCs w:val="24"/>
+        </w:rPr>
+      </w:pPr>
+      <w:r>
+        <w:rPr>
+          <w:rFonts w:ascii="Times New Roman" w:hAnsi="Times New Roman" w:eastAsia="Times New Roman" w:cs="Times New Roman"/>
           <w:sz w:val="24"/>
           <w:szCs w:val="24"/>
         </w:rPr>
@@ -3487,14 +3501,14 @@
       <w:pPr>
         <w:jc w:val="both"/>
         <w:rPr>
-          <w:rFonts w:ascii="Times New Roman" w:eastAsia="Times New Roman" w:hAnsi="Times New Roman" w:cs="Times New Roman"/>
-          <w:sz w:val="24"/>
-          <w:szCs w:val="24"/>
-        </w:rPr>
-      </w:pPr>
-      <w:r>
-        <w:rPr>
-          <w:rFonts w:ascii="Times New Roman" w:eastAsia="Times New Roman" w:hAnsi="Times New Roman" w:cs="Times New Roman"/>
+          <w:rFonts w:ascii="Times New Roman" w:hAnsi="Times New Roman" w:eastAsia="Times New Roman" w:cs="Times New Roman"/>
+          <w:sz w:val="24"/>
+          <w:szCs w:val="24"/>
+        </w:rPr>
+      </w:pPr>
+      <w:r>
+        <w:rPr>
+          <w:rFonts w:ascii="Times New Roman" w:hAnsi="Times New Roman" w:eastAsia="Times New Roman" w:cs="Times New Roman"/>
           <w:sz w:val="24"/>
           <w:szCs w:val="24"/>
         </w:rPr>
@@ -3503,7 +3517,7 @@
       <w:proofErr w:type="gramStart"/>
       <w:r>
         <w:rPr>
-          <w:rFonts w:ascii="Times New Roman" w:eastAsia="Times New Roman" w:hAnsi="Times New Roman" w:cs="Times New Roman"/>
+          <w:rFonts w:ascii="Times New Roman" w:hAnsi="Times New Roman" w:eastAsia="Times New Roman" w:cs="Times New Roman"/>
           <w:sz w:val="24"/>
           <w:szCs w:val="24"/>
         </w:rPr>
@@ -3515,14 +3529,14 @@
       <w:pPr>
         <w:jc w:val="both"/>
         <w:rPr>
-          <w:rFonts w:ascii="Times New Roman" w:eastAsia="Times New Roman" w:hAnsi="Times New Roman" w:cs="Times New Roman"/>
-          <w:sz w:val="24"/>
-          <w:szCs w:val="24"/>
-        </w:rPr>
-      </w:pPr>
-      <w:r>
-        <w:rPr>
-          <w:rFonts w:ascii="Times New Roman" w:eastAsia="Times New Roman" w:hAnsi="Times New Roman" w:cs="Times New Roman"/>
+          <w:rFonts w:ascii="Times New Roman" w:hAnsi="Times New Roman" w:eastAsia="Times New Roman" w:cs="Times New Roman"/>
+          <w:sz w:val="24"/>
+          <w:szCs w:val="24"/>
+        </w:rPr>
+      </w:pPr>
+      <w:r>
+        <w:rPr>
+          <w:rFonts w:ascii="Times New Roman" w:hAnsi="Times New Roman" w:eastAsia="Times New Roman" w:cs="Times New Roman"/>
           <w:sz w:val="24"/>
           <w:szCs w:val="24"/>
         </w:rPr>
@@ -3533,14 +3547,14 @@
       <w:pPr>
         <w:jc w:val="both"/>
         <w:rPr>
-          <w:rFonts w:ascii="Times New Roman" w:eastAsia="Times New Roman" w:hAnsi="Times New Roman" w:cs="Times New Roman"/>
-          <w:sz w:val="24"/>
-          <w:szCs w:val="24"/>
-        </w:rPr>
-      </w:pPr>
-      <w:r>
-        <w:rPr>
-          <w:rFonts w:ascii="Times New Roman" w:eastAsia="Times New Roman" w:hAnsi="Times New Roman" w:cs="Times New Roman"/>
+          <w:rFonts w:ascii="Times New Roman" w:hAnsi="Times New Roman" w:eastAsia="Times New Roman" w:cs="Times New Roman"/>
+          <w:sz w:val="24"/>
+          <w:szCs w:val="24"/>
+        </w:rPr>
+      </w:pPr>
+      <w:r>
+        <w:rPr>
+          <w:rFonts w:ascii="Times New Roman" w:hAnsi="Times New Roman" w:eastAsia="Times New Roman" w:cs="Times New Roman"/>
           <w:sz w:val="24"/>
           <w:szCs w:val="24"/>
         </w:rPr>
@@ -3552,7 +3566,7 @@
       <w:headerReference w:type="default" r:id="rId25"/>
       <w:footerReference w:type="even" r:id="rId26"/>
       <w:footerReference w:type="default" r:id="rId27"/>
-      <w:pgSz w:w="12240" w:h="15840"/>
+      <w:pgSz w:w="12240" w:h="15840" w:orient="portrait"/>
       <w:pgMar w:top="1440" w:right="1440" w:bottom="1440" w:left="1440" w:header="720" w:footer="720" w:gutter="0"/>
       <w:cols w:space="720"/>
       <w:docGrid w:linePitch="360"/>
@@ -3603,7 +3617,7 @@
       <w:p>
         <w:pPr>
           <w:pStyle w:val="Footer"/>
-          <w:framePr w:wrap="none" w:vAnchor="text" w:hAnchor="margin" w:xAlign="right" w:y="1"/>
+          <w:framePr w:wrap="none" w:hAnchor="margin" w:vAnchor="text" w:xAlign="right" w:y="1"/>
           <w:rPr>
             <w:rStyle w:val="PageNumber"/>
           </w:rPr>
@@ -3655,7 +3669,7 @@
       <w:p>
         <w:pPr>
           <w:pStyle w:val="Footer"/>
-          <w:framePr w:wrap="none" w:vAnchor="text" w:hAnchor="margin" w:xAlign="right" w:y="1"/>
+          <w:framePr w:wrap="none" w:hAnchor="margin" w:vAnchor="text" w:xAlign="right" w:y="1"/>
           <w:rPr>
             <w:rStyle w:val="PageNumber"/>
           </w:rPr>
@@ -4364,7 +4378,7 @@
         <w:ind w:left="720" w:hanging="360"/>
       </w:pPr>
       <w:rPr>
-        <w:rFonts w:ascii="Symbol" w:hAnsi="Symbol" w:hint="default"/>
+        <w:rFonts w:hint="default" w:ascii="Symbol" w:hAnsi="Symbol"/>
       </w:rPr>
     </w:lvl>
     <w:lvl w:ilvl="1" w:tplc="33BAEACC">
@@ -4376,7 +4390,7 @@
         <w:ind w:left="1440" w:hanging="360"/>
       </w:pPr>
       <w:rPr>
-        <w:rFonts w:ascii="Courier New" w:hAnsi="Courier New" w:hint="default"/>
+        <w:rFonts w:hint="default" w:ascii="Courier New" w:hAnsi="Courier New"/>
       </w:rPr>
     </w:lvl>
     <w:lvl w:ilvl="2" w:tplc="32E268C8">
@@ -4388,7 +4402,7 @@
         <w:ind w:left="2160" w:hanging="360"/>
       </w:pPr>
       <w:rPr>
-        <w:rFonts w:ascii="Wingdings" w:hAnsi="Wingdings" w:hint="default"/>
+        <w:rFonts w:hint="default" w:ascii="Wingdings" w:hAnsi="Wingdings"/>
       </w:rPr>
     </w:lvl>
     <w:lvl w:ilvl="3" w:tplc="283861CA">
@@ -4400,7 +4414,7 @@
         <w:ind w:left="2880" w:hanging="360"/>
       </w:pPr>
       <w:rPr>
-        <w:rFonts w:ascii="Symbol" w:hAnsi="Symbol" w:hint="default"/>
+        <w:rFonts w:hint="default" w:ascii="Symbol" w:hAnsi="Symbol"/>
       </w:rPr>
     </w:lvl>
     <w:lvl w:ilvl="4" w:tplc="E1A4D886">
@@ -4412,7 +4426,7 @@
         <w:ind w:left="3600" w:hanging="360"/>
       </w:pPr>
       <w:rPr>
-        <w:rFonts w:ascii="Courier New" w:hAnsi="Courier New" w:hint="default"/>
+        <w:rFonts w:hint="default" w:ascii="Courier New" w:hAnsi="Courier New"/>
       </w:rPr>
     </w:lvl>
     <w:lvl w:ilvl="5" w:tplc="3DC8969A">
@@ -4424,7 +4438,7 @@
         <w:ind w:left="4320" w:hanging="360"/>
       </w:pPr>
       <w:rPr>
-        <w:rFonts w:ascii="Wingdings" w:hAnsi="Wingdings" w:hint="default"/>
+        <w:rFonts w:hint="default" w:ascii="Wingdings" w:hAnsi="Wingdings"/>
       </w:rPr>
     </w:lvl>
     <w:lvl w:ilvl="6" w:tplc="1EACF65C">
@@ -4436,7 +4450,7 @@
         <w:ind w:left="5040" w:hanging="360"/>
       </w:pPr>
       <w:rPr>
-        <w:rFonts w:ascii="Symbol" w:hAnsi="Symbol" w:hint="default"/>
+        <w:rFonts w:hint="default" w:ascii="Symbol" w:hAnsi="Symbol"/>
       </w:rPr>
     </w:lvl>
     <w:lvl w:ilvl="7" w:tplc="CD4A0788">
@@ -4448,7 +4462,7 @@
         <w:ind w:left="5760" w:hanging="360"/>
       </w:pPr>
       <w:rPr>
-        <w:rFonts w:ascii="Courier New" w:hAnsi="Courier New" w:hint="default"/>
+        <w:rFonts w:hint="default" w:ascii="Courier New" w:hAnsi="Courier New"/>
       </w:rPr>
     </w:lvl>
     <w:lvl w:ilvl="8" w:tplc="696A83F6">
@@ -4460,7 +4474,7 @@
         <w:ind w:left="6480" w:hanging="360"/>
       </w:pPr>
       <w:rPr>
-        <w:rFonts w:ascii="Wingdings" w:hAnsi="Wingdings" w:hint="default"/>
+        <w:rFonts w:hint="default" w:ascii="Wingdings" w:hAnsi="Wingdings"/>
       </w:rPr>
     </w:lvl>
   </w:abstractNum>
@@ -4821,7 +4835,7 @@
         <w:ind w:left="720" w:hanging="360"/>
       </w:pPr>
       <w:rPr>
-        <w:rFonts w:ascii="Symbol" w:hAnsi="Symbol" w:hint="default"/>
+        <w:rFonts w:hint="default" w:ascii="Symbol" w:hAnsi="Symbol"/>
       </w:rPr>
     </w:lvl>
     <w:lvl w:ilvl="1" w:tplc="781438D2">
@@ -4833,7 +4847,7 @@
         <w:ind w:left="1440" w:hanging="360"/>
       </w:pPr>
       <w:rPr>
-        <w:rFonts w:ascii="Courier New" w:hAnsi="Courier New" w:hint="default"/>
+        <w:rFonts w:hint="default" w:ascii="Courier New" w:hAnsi="Courier New"/>
       </w:rPr>
     </w:lvl>
     <w:lvl w:ilvl="2" w:tplc="591AC9BC">
@@ -4845,7 +4859,7 @@
         <w:ind w:left="2160" w:hanging="360"/>
       </w:pPr>
       <w:rPr>
-        <w:rFonts w:ascii="Wingdings" w:hAnsi="Wingdings" w:hint="default"/>
+        <w:rFonts w:hint="default" w:ascii="Wingdings" w:hAnsi="Wingdings"/>
       </w:rPr>
     </w:lvl>
     <w:lvl w:ilvl="3" w:tplc="AA10DC8A">
@@ -4857,7 +4871,7 @@
         <w:ind w:left="2880" w:hanging="360"/>
       </w:pPr>
       <w:rPr>
-        <w:rFonts w:ascii="Symbol" w:hAnsi="Symbol" w:hint="default"/>
+        <w:rFonts w:hint="default" w:ascii="Symbol" w:hAnsi="Symbol"/>
       </w:rPr>
     </w:lvl>
     <w:lvl w:ilvl="4" w:tplc="1AC0815E">
@@ -4869,7 +4883,7 @@
         <w:ind w:left="3600" w:hanging="360"/>
       </w:pPr>
       <w:rPr>
-        <w:rFonts w:ascii="Courier New" w:hAnsi="Courier New" w:hint="default"/>
+        <w:rFonts w:hint="default" w:ascii="Courier New" w:hAnsi="Courier New"/>
       </w:rPr>
     </w:lvl>
     <w:lvl w:ilvl="5" w:tplc="9CBC7FD4">
@@ -4881,7 +4895,7 @@
         <w:ind w:left="4320" w:hanging="360"/>
       </w:pPr>
       <w:rPr>
-        <w:rFonts w:ascii="Wingdings" w:hAnsi="Wingdings" w:hint="default"/>
+        <w:rFonts w:hint="default" w:ascii="Wingdings" w:hAnsi="Wingdings"/>
       </w:rPr>
     </w:lvl>
     <w:lvl w:ilvl="6" w:tplc="6CA0AF06">
@@ -4893,7 +4907,7 @@
         <w:ind w:left="5040" w:hanging="360"/>
       </w:pPr>
       <w:rPr>
-        <w:rFonts w:ascii="Symbol" w:hAnsi="Symbol" w:hint="default"/>
+        <w:rFonts w:hint="default" w:ascii="Symbol" w:hAnsi="Symbol"/>
       </w:rPr>
     </w:lvl>
     <w:lvl w:ilvl="7" w:tplc="F8CAEF7A">
@@ -4905,7 +4919,7 @@
         <w:ind w:left="5760" w:hanging="360"/>
       </w:pPr>
       <w:rPr>
-        <w:rFonts w:ascii="Courier New" w:hAnsi="Courier New" w:hint="default"/>
+        <w:rFonts w:hint="default" w:ascii="Courier New" w:hAnsi="Courier New"/>
       </w:rPr>
     </w:lvl>
     <w:lvl w:ilvl="8" w:tplc="D9DA124C">
@@ -4917,7 +4931,7 @@
         <w:ind w:left="6480" w:hanging="360"/>
       </w:pPr>
       <w:rPr>
-        <w:rFonts w:ascii="Wingdings" w:hAnsi="Wingdings" w:hint="default"/>
+        <w:rFonts w:hint="default" w:ascii="Wingdings" w:hAnsi="Wingdings"/>
       </w:rPr>
     </w:lvl>
   </w:abstractNum>
@@ -4965,7 +4979,7 @@
   <w:docDefaults>
     <w:rPrDefault>
       <w:rPr>
-        <w:rFonts w:asciiTheme="minorHAnsi" w:eastAsiaTheme="minorEastAsia" w:hAnsiTheme="minorHAnsi" w:cstheme="minorBidi"/>
+        <w:rFonts w:asciiTheme="minorHAnsi" w:hAnsiTheme="minorHAnsi" w:eastAsiaTheme="minorEastAsia" w:cstheme="minorBidi"/>
         <w:sz w:val="22"/>
         <w:szCs w:val="22"/>
         <w:lang w:val="en-US" w:eastAsia="en-US" w:bidi="ar-SA"/>
@@ -4980,14 +4994,14 @@
   <w:latentStyles w:defLockedState="0" w:defUIPriority="99" w:defSemiHidden="0" w:defUnhideWhenUsed="0" w:defQFormat="0" w:count="376">
     <w:lsdException w:name="Normal" w:uiPriority="0" w:qFormat="1"/>
     <w:lsdException w:name="heading 1" w:uiPriority="9" w:qFormat="1"/>
-    <w:lsdException w:name="heading 2" w:semiHidden="1" w:uiPriority="9" w:unhideWhenUsed="1" w:qFormat="1"/>
-    <w:lsdException w:name="heading 3" w:semiHidden="1" w:uiPriority="9" w:unhideWhenUsed="1" w:qFormat="1"/>
-    <w:lsdException w:name="heading 4" w:semiHidden="1" w:uiPriority="9" w:unhideWhenUsed="1" w:qFormat="1"/>
-    <w:lsdException w:name="heading 5" w:semiHidden="1" w:uiPriority="9" w:unhideWhenUsed="1" w:qFormat="1"/>
-    <w:lsdException w:name="heading 6" w:semiHidden="1" w:uiPriority="9" w:unhideWhenUsed="1" w:qFormat="1"/>
-    <w:lsdException w:name="heading 7" w:semiHidden="1" w:uiPriority="9" w:unhideWhenUsed="1" w:qFormat="1"/>
-    <w:lsdException w:name="heading 8" w:semiHidden="1" w:uiPriority="9" w:unhideWhenUsed="1" w:qFormat="1"/>
-    <w:lsdException w:name="heading 9" w:semiHidden="1" w:uiPriority="9" w:unhideWhenUsed="1" w:qFormat="1"/>
+    <w:lsdException w:name="heading 2" w:uiPriority="9" w:semiHidden="1" w:unhideWhenUsed="1" w:qFormat="1"/>
+    <w:lsdException w:name="heading 3" w:uiPriority="9" w:semiHidden="1" w:unhideWhenUsed="1" w:qFormat="1"/>
+    <w:lsdException w:name="heading 4" w:uiPriority="9" w:semiHidden="1" w:unhideWhenUsed="1" w:qFormat="1"/>
+    <w:lsdException w:name="heading 5" w:uiPriority="9" w:semiHidden="1" w:unhideWhenUsed="1" w:qFormat="1"/>
+    <w:lsdException w:name="heading 6" w:uiPriority="9" w:semiHidden="1" w:unhideWhenUsed="1" w:qFormat="1"/>
+    <w:lsdException w:name="heading 7" w:uiPriority="9" w:semiHidden="1" w:unhideWhenUsed="1" w:qFormat="1"/>
+    <w:lsdException w:name="heading 8" w:uiPriority="9" w:semiHidden="1" w:unhideWhenUsed="1" w:qFormat="1"/>
+    <w:lsdException w:name="heading 9" w:uiPriority="9" w:semiHidden="1" w:unhideWhenUsed="1" w:qFormat="1"/>
     <w:lsdException w:name="index 1" w:semiHidden="1" w:unhideWhenUsed="1"/>
     <w:lsdException w:name="index 2" w:semiHidden="1" w:unhideWhenUsed="1"/>
     <w:lsdException w:name="index 3" w:semiHidden="1" w:unhideWhenUsed="1"/>
@@ -4997,22 +5011,22 @@
     <w:lsdException w:name="index 7" w:semiHidden="1" w:unhideWhenUsed="1"/>
     <w:lsdException w:name="index 8" w:semiHidden="1" w:unhideWhenUsed="1"/>
     <w:lsdException w:name="index 9" w:semiHidden="1" w:unhideWhenUsed="1"/>
-    <w:lsdException w:name="toc 1" w:semiHidden="1" w:uiPriority="39" w:unhideWhenUsed="1"/>
-    <w:lsdException w:name="toc 2" w:semiHidden="1" w:uiPriority="39" w:unhideWhenUsed="1"/>
-    <w:lsdException w:name="toc 3" w:semiHidden="1" w:uiPriority="39" w:unhideWhenUsed="1"/>
-    <w:lsdException w:name="toc 4" w:semiHidden="1" w:uiPriority="39" w:unhideWhenUsed="1"/>
-    <w:lsdException w:name="toc 5" w:semiHidden="1" w:uiPriority="39" w:unhideWhenUsed="1"/>
-    <w:lsdException w:name="toc 6" w:semiHidden="1" w:uiPriority="39" w:unhideWhenUsed="1"/>
-    <w:lsdException w:name="toc 7" w:semiHidden="1" w:uiPriority="39" w:unhideWhenUsed="1"/>
-    <w:lsdException w:name="toc 8" w:semiHidden="1" w:uiPriority="39" w:unhideWhenUsed="1"/>
-    <w:lsdException w:name="toc 9" w:semiHidden="1" w:uiPriority="39" w:unhideWhenUsed="1"/>
+    <w:lsdException w:name="toc 1" w:uiPriority="39" w:semiHidden="1" w:unhideWhenUsed="1"/>
+    <w:lsdException w:name="toc 2" w:uiPriority="39" w:semiHidden="1" w:unhideWhenUsed="1"/>
+    <w:lsdException w:name="toc 3" w:uiPriority="39" w:semiHidden="1" w:unhideWhenUsed="1"/>
+    <w:lsdException w:name="toc 4" w:uiPriority="39" w:semiHidden="1" w:unhideWhenUsed="1"/>
+    <w:lsdException w:name="toc 5" w:uiPriority="39" w:semiHidden="1" w:unhideWhenUsed="1"/>
+    <w:lsdException w:name="toc 6" w:uiPriority="39" w:semiHidden="1" w:unhideWhenUsed="1"/>
+    <w:lsdException w:name="toc 7" w:uiPriority="39" w:semiHidden="1" w:unhideWhenUsed="1"/>
+    <w:lsdException w:name="toc 8" w:uiPriority="39" w:semiHidden="1" w:unhideWhenUsed="1"/>
+    <w:lsdException w:name="toc 9" w:uiPriority="39" w:semiHidden="1" w:unhideWhenUsed="1"/>
     <w:lsdException w:name="Normal Indent" w:semiHidden="1" w:unhideWhenUsed="1"/>
     <w:lsdException w:name="footnote text" w:semiHidden="1" w:unhideWhenUsed="1"/>
     <w:lsdException w:name="annotation text" w:semiHidden="1" w:unhideWhenUsed="1"/>
     <w:lsdException w:name="header" w:semiHidden="1" w:unhideWhenUsed="1"/>
     <w:lsdException w:name="footer" w:semiHidden="1" w:unhideWhenUsed="1"/>
     <w:lsdException w:name="index heading" w:semiHidden="1" w:unhideWhenUsed="1"/>
-    <w:lsdException w:name="caption" w:semiHidden="1" w:uiPriority="35" w:unhideWhenUsed="1" w:qFormat="1"/>
+    <w:lsdException w:name="caption" w:uiPriority="35" w:semiHidden="1" w:unhideWhenUsed="1" w:qFormat="1"/>
     <w:lsdException w:name="table of figures" w:semiHidden="1" w:unhideWhenUsed="1"/>
     <w:lsdException w:name="envelope address" w:semiHidden="1" w:unhideWhenUsed="1"/>
     <w:lsdException w:name="envelope return" w:semiHidden="1" w:unhideWhenUsed="1"/>
@@ -5043,7 +5057,7 @@
     <w:lsdException w:name="Title" w:uiPriority="10" w:qFormat="1"/>
     <w:lsdException w:name="Closing" w:semiHidden="1" w:unhideWhenUsed="1"/>
     <w:lsdException w:name="Signature" w:semiHidden="1" w:unhideWhenUsed="1"/>
-    <w:lsdException w:name="Default Paragraph Font" w:semiHidden="1" w:uiPriority="1" w:unhideWhenUsed="1"/>
+    <w:lsdException w:name="Default Paragraph Font" w:uiPriority="1" w:semiHidden="1" w:unhideWhenUsed="1"/>
     <w:lsdException w:name="Body Text" w:semiHidden="1" w:unhideWhenUsed="1"/>
     <w:lsdException w:name="Body Text Indent" w:semiHidden="1" w:unhideWhenUsed="1"/>
     <w:lsdException w:name="List Continue" w:semiHidden="1" w:unhideWhenUsed="1"/>
@@ -5243,8 +5257,8 @@
     <w:lsdException w:name="Subtle Reference" w:uiPriority="31" w:qFormat="1"/>
     <w:lsdException w:name="Intense Reference" w:uiPriority="32" w:qFormat="1"/>
     <w:lsdException w:name="Book Title" w:uiPriority="33" w:qFormat="1"/>
-    <w:lsdException w:name="Bibliography" w:semiHidden="1" w:uiPriority="37" w:unhideWhenUsed="1"/>
-    <w:lsdException w:name="TOC Heading" w:semiHidden="1" w:uiPriority="39" w:unhideWhenUsed="1" w:qFormat="1"/>
+    <w:lsdException w:name="Bibliography" w:uiPriority="37" w:semiHidden="1" w:unhideWhenUsed="1"/>
+    <w:lsdException w:name="TOC Heading" w:uiPriority="39" w:semiHidden="1" w:unhideWhenUsed="1" w:qFormat="1"/>
     <w:lsdException w:name="Plain Table 1" w:uiPriority="41"/>
     <w:lsdException w:name="Plain Table 2" w:uiPriority="42"/>
     <w:lsdException w:name="Plain Table 3" w:uiPriority="43"/>
@@ -5355,17 +5369,17 @@
     <w:lsdException w:name="Unresolved Mention" w:semiHidden="1" w:unhideWhenUsed="1"/>
     <w:lsdException w:name="Smart Link" w:semiHidden="1" w:unhideWhenUsed="1"/>
   </w:latentStyles>
-  <w:style w:type="paragraph" w:default="1" w:styleId="Normal">
+  <w:style w:type="paragraph" w:styleId="Normal" w:default="1">
     <w:name w:val="Normal"/>
     <w:qFormat/>
   </w:style>
-  <w:style w:type="character" w:default="1" w:styleId="DefaultParagraphFont">
+  <w:style w:type="character" w:styleId="DefaultParagraphFont" w:default="1">
     <w:name w:val="Default Paragraph Font"/>
     <w:uiPriority w:val="1"/>
     <w:semiHidden/>
     <w:unhideWhenUsed/>
   </w:style>
-  <w:style w:type="table" w:default="1" w:styleId="TableNormal">
+  <w:style w:type="table" w:styleId="TableNormal" w:default="1">
     <w:name w:val="Normal Table"/>
     <w:uiPriority w:val="99"/>
     <w:semiHidden/>
@@ -5380,7 +5394,7 @@
       </w:tblCellMar>
     </w:tblPr>
   </w:style>
-  <w:style w:type="numbering" w:default="1" w:styleId="NoList">
+  <w:style w:type="numbering" w:styleId="NoList" w:default="1">
     <w:name w:val="No List"/>
     <w:uiPriority w:val="99"/>
     <w:semiHidden/>
@@ -5416,16 +5430,16 @@
     </w:pPr>
     <w:tblPr>
       <w:tblBorders>
-        <w:top w:val="single" w:sz="4" w:space="0" w:color="000000" w:themeColor="text1"/>
-        <w:left w:val="single" w:sz="4" w:space="0" w:color="000000" w:themeColor="text1"/>
-        <w:bottom w:val="single" w:sz="4" w:space="0" w:color="000000" w:themeColor="text1"/>
-        <w:right w:val="single" w:sz="4" w:space="0" w:color="000000" w:themeColor="text1"/>
-        <w:insideH w:val="single" w:sz="4" w:space="0" w:color="000000" w:themeColor="text1"/>
-        <w:insideV w:val="single" w:sz="4" w:space="0" w:color="000000" w:themeColor="text1"/>
+        <w:top w:val="single" w:color="000000" w:themeColor="text1" w:sz="4" w:space="0"/>
+        <w:left w:val="single" w:color="000000" w:themeColor="text1" w:sz="4" w:space="0"/>
+        <w:bottom w:val="single" w:color="000000" w:themeColor="text1" w:sz="4" w:space="0"/>
+        <w:right w:val="single" w:color="000000" w:themeColor="text1" w:sz="4" w:space="0"/>
+        <w:insideH w:val="single" w:color="000000" w:themeColor="text1" w:sz="4" w:space="0"/>
+        <w:insideV w:val="single" w:color="000000" w:themeColor="text1" w:sz="4" w:space="0"/>
       </w:tblBorders>
     </w:tblPr>
   </w:style>
-  <w:style w:type="character" w:customStyle="1" w:styleId="HeaderChar">
+  <w:style w:type="character" w:styleId="HeaderChar" w:customStyle="1">
     <w:name w:val="Header Char"/>
     <w:basedOn w:val="DefaultParagraphFont"/>
     <w:link w:val="Header"/>
@@ -5445,7 +5459,7 @@
       <w:spacing w:after="0" w:line="240" w:lineRule="auto"/>
     </w:pPr>
   </w:style>
-  <w:style w:type="character" w:customStyle="1" w:styleId="FooterChar">
+  <w:style w:type="character" w:styleId="FooterChar" w:customStyle="1">
     <w:name w:val="Footer Char"/>
     <w:basedOn w:val="DefaultParagraphFont"/>
     <w:link w:val="Footer"/>
@@ -5474,6 +5488,39 @@
     <w:rsid w:val="00673AAF"/>
   </w:style>
 </w:styles>
+</file>
+
+<file path=word/glossary/document.xml><?xml version="1.0" encoding="utf-8"?>
+<w:glossaryDocument xmlns:w14="http://schemas.microsoft.com/office/word/2010/wordml" xmlns:w="http://schemas.openxmlformats.org/wordprocessingml/2006/main">
+  <w:docParts>
+    <w:docPart>
+      <w:docPartPr>
+        <w:name w:val="DefaultPlaceholder_1081868574"/>
+        <w:category>
+          <w:name w:val="General"/>
+          <w:gallery w:val="placeholder"/>
+        </w:category>
+        <w:types>
+          <w:type w:val="bbPlcHdr"/>
+        </w:types>
+        <w:behaviors>
+          <w:behavior w:val="content"/>
+        </w:behaviors>
+        <w:guid w:val="{18cab3e4-2e71-42f6-a04b-a348b8ff8094}"/>
+      </w:docPartPr>
+      <w:docPartBody>
+        <w:p>
+          <w:r>
+            <w:rPr>
+              <w:rStyle w:val="PlaceholderText"/>
+            </w:rPr>
+            <w:t/>
+          </w:r>
+        </w:p>
+      </w:docPartBody>
+    </w:docPart>
+  </w:docParts>
+</w:glossaryDocument>
 </file>
 
 <file path=word/theme/theme1.xml><?xml version="1.0" encoding="utf-8"?>
